--- a/PTR_-_Final__1.docx
+++ b/PTR_-_Final__1.docx
@@ -1,6 +1,6 @@
 
 <file path=word/document.xml><?xml version="1.0" encoding="utf-8"?>
-<w:document xmlns:wpc="http://schemas.microsoft.com/office/word/2010/wordprocessingCanvas" xmlns:cx="http://schemas.microsoft.com/office/drawing/2014/chartex" xmlns:cx1="http://schemas.microsoft.com/office/drawing/2015/9/8/chartex" xmlns:cx2="http://schemas.microsoft.com/office/drawing/2015/10/21/chartex" xmlns:cx3="http://schemas.microsoft.com/office/drawing/2016/5/9/chartex" xmlns:cx4="http://schemas.microsoft.com/office/drawing/2016/5/10/chartex" xmlns:cx5="http://schemas.microsoft.com/office/drawing/2016/5/11/chartex" xmlns:cx6="http://schemas.microsoft.com/office/drawing/2016/5/12/chartex" xmlns:cx7="http://schemas.microsoft.com/office/drawing/2016/5/13/chartex" xmlns:cx8="http://schemas.microsoft.com/office/drawing/2016/5/14/chartex" xmlns:mc="http://schemas.openxmlformats.org/markup-compatibility/2006" xmlns:aink="http://schemas.microsoft.com/office/drawing/2016/ink" xmlns:am3d="http://schemas.microsoft.com/office/drawing/2017/model3d" xmlns:o="urn:schemas-microsoft-com:office:office" xmlns:oel="http://schemas.microsoft.com/office/2019/extlst" xmlns:r="http://schemas.openxmlformats.org/officeDocument/2006/relationships" xmlns:m="http://schemas.openxmlformats.org/officeDocument/2006/math" xmlns:v="urn:schemas-microsoft-com:vml" xmlns:wp14="http://schemas.microsoft.com/office/word/2010/wordprocessingDrawing" xmlns:wp="http://schemas.openxmlformats.org/drawingml/2006/wordprocessingDrawing" xmlns:w10="urn:schemas-microsoft-com:office:word" xmlns:w="http://schemas.openxmlformats.org/wordprocessingml/2006/main" xmlns:w14="http://schemas.microsoft.com/office/word/2010/wordml" xmlns:w15="http://schemas.microsoft.com/office/word/2012/wordml" xmlns:w16cex="http://schemas.microsoft.com/office/word/2018/wordml/cex" xmlns:w16cid="http://schemas.microsoft.com/office/word/2016/wordml/cid" xmlns:w16="http://schemas.microsoft.com/office/word/2018/wordml" xmlns:w16sdtdh="http://schemas.microsoft.com/office/word/2020/wordml/sdtdatahash" xmlns:w16se="http://schemas.microsoft.com/office/word/2015/wordml/symex" xmlns:wpg="http://schemas.microsoft.com/office/word/2010/wordprocessingGroup" xmlns:wpi="http://schemas.microsoft.com/office/word/2010/wordprocessingInk" xmlns:wne="http://schemas.microsoft.com/office/word/2006/wordml" xmlns:wps="http://schemas.microsoft.com/office/word/2010/wordprocessingShape" mc:Ignorable="w14 w15 w16se w16cid w16 w16cex w16sdtdh wp14">
+<w:document xmlns:wpc="http://schemas.microsoft.com/office/word/2010/wordprocessingCanvas" xmlns:cx="http://schemas.microsoft.com/office/drawing/2014/chartex" xmlns:cx1="http://schemas.microsoft.com/office/drawing/2015/9/8/chartex" xmlns:cx2="http://schemas.microsoft.com/office/drawing/2015/10/21/chartex" xmlns:cx3="http://schemas.microsoft.com/office/drawing/2016/5/9/chartex" xmlns:cx4="http://schemas.microsoft.com/office/drawing/2016/5/10/chartex" xmlns:cx5="http://schemas.microsoft.com/office/drawing/2016/5/11/chartex" xmlns:cx6="http://schemas.microsoft.com/office/drawing/2016/5/12/chartex" xmlns:cx7="http://schemas.microsoft.com/office/drawing/2016/5/13/chartex" xmlns:cx8="http://schemas.microsoft.com/office/drawing/2016/5/14/chartex" xmlns:mc="http://schemas.openxmlformats.org/markup-compatibility/2006" xmlns:aink="http://schemas.microsoft.com/office/drawing/2016/ink" xmlns:am3d="http://schemas.microsoft.com/office/drawing/2017/model3d" xmlns:o="urn:schemas-microsoft-com:office:office" xmlns:oel="http://schemas.microsoft.com/office/2019/extlst" xmlns:r="http://schemas.openxmlformats.org/officeDocument/2006/relationships" xmlns:m="http://schemas.openxmlformats.org/officeDocument/2006/math" xmlns:v="urn:schemas-microsoft-com:vml" xmlns:wp14="http://schemas.microsoft.com/office/word/2010/wordprocessingDrawing" xmlns:wp="http://schemas.openxmlformats.org/drawingml/2006/wordprocessingDrawing" xmlns:w10="urn:schemas-microsoft-com:office:word" xmlns:w="http://schemas.openxmlformats.org/wordprocessingml/2006/main" xmlns:w14="http://schemas.microsoft.com/office/word/2010/wordml" xmlns:w15="http://schemas.microsoft.com/office/word/2012/wordml" xmlns:w16cex="http://schemas.microsoft.com/office/word/2018/wordml/cex" xmlns:w16cid="http://schemas.microsoft.com/office/word/2016/wordml/cid" xmlns:w16="http://schemas.microsoft.com/office/word/2018/wordml" xmlns:w16du="http://schemas.microsoft.com/office/word/2023/wordml/word16du" xmlns:w16sdtdh="http://schemas.microsoft.com/office/word/2020/wordml/sdtdatahash" xmlns:w16se="http://schemas.microsoft.com/office/word/2015/wordml/symex" xmlns:wpg="http://schemas.microsoft.com/office/word/2010/wordprocessingGroup" xmlns:wpi="http://schemas.microsoft.com/office/word/2010/wordprocessingInk" xmlns:wne="http://schemas.microsoft.com/office/word/2006/wordml" xmlns:wps="http://schemas.microsoft.com/office/word/2010/wordprocessingShape" mc:Ignorable="w14 w15 w16se w16cid w16 w16cex w16sdtdh wp14">
   <w:body>
     <w:p>
       <w:pPr>
@@ -838,6 +838,7 @@
           <w:lang w:val="pt-PT"/>
         </w:rPr>
       </w:pPr>
+      <w:bookmarkStart w:id="4" w:name="_Hlk132815728"/>
       <w:r>
         <w:rPr>
           <w:rFonts w:cstheme="minorHAnsi"/>
@@ -935,17 +936,22 @@
           <w:rFonts w:cstheme="minorHAnsi"/>
           <w:lang w:val="pt-PT"/>
         </w:rPr>
-        <w:t xml:space="preserve">, devido ao facto </w:t>
-      </w:r>
-      <w:proofErr w:type="gramStart"/>
-      <w:r>
-        <w:rPr>
-          <w:rFonts w:cstheme="minorHAnsi"/>
-          <w:lang w:val="pt-PT"/>
-        </w:rPr>
-        <w:t>destes</w:t>
-      </w:r>
-      <w:proofErr w:type="gramEnd"/>
+        <w:t>. Este é necessário,</w:t>
+      </w:r>
+      <w:r>
+        <w:rPr>
+          <w:rFonts w:cstheme="minorHAnsi"/>
+          <w:lang w:val="pt-PT"/>
+        </w:rPr>
+        <w:t xml:space="preserve"> devido </w:t>
+      </w:r>
+      <w:r>
+        <w:rPr>
+          <w:rFonts w:cstheme="minorHAnsi"/>
+          <w:lang w:val="pt-PT"/>
+        </w:rPr>
+        <w:t>a estes</w:t>
+      </w:r>
       <w:r>
         <w:rPr>
           <w:rFonts w:cstheme="minorHAnsi"/>
@@ -958,14 +964,28 @@
           <w:rFonts w:cstheme="minorHAnsi"/>
           <w:lang w:val="pt-PT"/>
         </w:rPr>
-        <w:t>que consequentemente resultavam em</w:t>
-      </w:r>
-      <w:r>
-        <w:rPr>
-          <w:rFonts w:cstheme="minorHAnsi"/>
-          <w:lang w:val="pt-PT"/>
-        </w:rPr>
-        <w:t xml:space="preserve"> bastantes problemas</w:t>
+        <w:t xml:space="preserve">que consequentemente </w:t>
+      </w:r>
+      <w:r>
+        <w:rPr>
+          <w:rFonts w:cstheme="minorHAnsi"/>
+          <w:lang w:val="pt-PT"/>
+        </w:rPr>
+        <w:t>resultava</w:t>
+      </w:r>
+      <w:r>
+        <w:rPr>
+          <w:rFonts w:cstheme="minorHAnsi"/>
+          <w:lang w:val="pt-PT"/>
+        </w:rPr>
+        <w:t xml:space="preserve"> em</w:t>
+      </w:r>
+      <w:r>
+        <w:rPr>
+          <w:rFonts w:cstheme="minorHAnsi"/>
+          <w:lang w:val="pt-PT"/>
+        </w:rPr>
+        <w:t xml:space="preserve"> problemas</w:t>
       </w:r>
       <w:r>
         <w:rPr>
@@ -979,7 +999,14 @@
           <w:rFonts w:cstheme="minorHAnsi"/>
           <w:lang w:val="pt-PT"/>
         </w:rPr>
-        <w:t xml:space="preserve"> que afetavam não só a prova como os participantes da mesma.</w:t>
+        <w:t xml:space="preserve"> que afetavam a prova </w:t>
+      </w:r>
+      <w:r>
+        <w:rPr>
+          <w:rFonts w:cstheme="minorHAnsi"/>
+          <w:lang w:val="pt-PT"/>
+        </w:rPr>
+        <w:t>negativamente, resultando numa experiência negativa por parte dos atletas e dos juízes.</w:t>
       </w:r>
     </w:p>
     <w:p>
@@ -1032,7 +1059,37 @@
           <w:rFonts w:cstheme="minorHAnsi"/>
           <w:lang w:val="pt-PT"/>
         </w:rPr>
-        <w:t xml:space="preserve"> a ajudar a Federação Portuguesa de Taekwondo (FPT) a conseguir gerir e dominar de uma melhor forma as provas relacionadas com a vertente de Poomsae através de um sistema melhor que o existente, que tentará não perder as principais funcionalidades da mesma.</w:t>
+        <w:t xml:space="preserve"> a ajudar a Federação Portuguesa de Taekwondo (FPT) a conseguir gerir e dominar de uma melhor forma as provas relacionadas com a vertente de </w:t>
+      </w:r>
+      <w:proofErr w:type="spellStart"/>
+      <w:r>
+        <w:rPr>
+          <w:rFonts w:cstheme="minorHAnsi"/>
+          <w:lang w:val="pt-PT"/>
+        </w:rPr>
+        <w:t>Poomsae</w:t>
+      </w:r>
+      <w:proofErr w:type="spellEnd"/>
+      <w:r>
+        <w:rPr>
+          <w:rFonts w:cstheme="minorHAnsi"/>
+          <w:lang w:val="pt-PT"/>
+        </w:rPr>
+        <w:t xml:space="preserve"> através de um sistema </w:t>
+      </w:r>
+      <w:r>
+        <w:rPr>
+          <w:rFonts w:cstheme="minorHAnsi"/>
+          <w:lang w:val="pt-PT"/>
+        </w:rPr>
+        <w:t>que poderá ser melhor</w:t>
+      </w:r>
+      <w:r>
+        <w:rPr>
+          <w:rFonts w:cstheme="minorHAnsi"/>
+          <w:lang w:val="pt-PT"/>
+        </w:rPr>
+        <w:t xml:space="preserve"> que o existente, que tentará não perder as principais funcionalidades da mesma.</w:t>
       </w:r>
     </w:p>
     <w:p>
@@ -1051,6 +1108,7 @@
         <w:tab/>
       </w:r>
     </w:p>
+    <w:bookmarkEnd w:id="4"/>
     <w:p>
       <w:pPr>
         <w:pStyle w:val="BodyText"/>
@@ -1285,7 +1343,27 @@
           <w:szCs w:val="22"/>
           <w:lang w:val="pt-PT" w:eastAsia="en-US"/>
         </w:rPr>
-        <w:t>Palavras-Chave: Poomsae, Conectar Árbitros, Interativo, Federação Portuguesa de Taekwondo</w:t>
+        <w:t xml:space="preserve">Palavras-Chave: </w:t>
+      </w:r>
+      <w:proofErr w:type="spellStart"/>
+      <w:r>
+        <w:rPr>
+          <w:rFonts w:asciiTheme="minorHAnsi" w:eastAsiaTheme="minorHAnsi" w:hAnsiTheme="minorHAnsi" w:cstheme="minorHAnsi"/>
+          <w:sz w:val="22"/>
+          <w:szCs w:val="22"/>
+          <w:lang w:val="pt-PT" w:eastAsia="en-US"/>
+        </w:rPr>
+        <w:t>Poomsae</w:t>
+      </w:r>
+      <w:proofErr w:type="spellEnd"/>
+      <w:r>
+        <w:rPr>
+          <w:rFonts w:asciiTheme="minorHAnsi" w:eastAsiaTheme="minorHAnsi" w:hAnsiTheme="minorHAnsi" w:cstheme="minorHAnsi"/>
+          <w:sz w:val="22"/>
+          <w:szCs w:val="22"/>
+          <w:lang w:val="pt-PT" w:eastAsia="en-US"/>
+        </w:rPr>
+        <w:t>, Conectar Árbitros, Interativo, Federação Portuguesa de Taekwondo</w:t>
       </w:r>
     </w:p>
     <w:p>
@@ -1296,8 +1374,8 @@
           <w:lang w:val="en-US"/>
         </w:rPr>
       </w:pPr>
-      <w:bookmarkStart w:id="4" w:name="_Toc86412052"/>
-      <w:bookmarkStart w:id="5" w:name="_Toc120466305"/>
+      <w:bookmarkStart w:id="5" w:name="_Toc86412052"/>
+      <w:bookmarkStart w:id="6" w:name="_Toc120466305"/>
       <w:r>
         <w:rPr>
           <w:rFonts w:asciiTheme="majorHAnsi" w:hAnsiTheme="majorHAnsi"/>
@@ -1306,8 +1384,8 @@
         <w:lastRenderedPageBreak/>
         <w:t>Abstract</w:t>
       </w:r>
-      <w:bookmarkEnd w:id="4"/>
       <w:bookmarkEnd w:id="5"/>
+      <w:bookmarkEnd w:id="6"/>
     </w:p>
     <w:p>
       <w:pPr>
@@ -1324,6 +1402,7 @@
           <w:rFonts w:cstheme="minorHAnsi"/>
         </w:rPr>
       </w:pPr>
+      <w:bookmarkStart w:id="7" w:name="_Hlk132815740"/>
       <w:r>
         <w:rPr>
           <w:rFonts w:cstheme="minorHAnsi"/>
@@ -1344,14 +1423,12 @@
         </w:rPr>
         <w:t xml:space="preserve">, </w:t>
       </w:r>
-      <w:proofErr w:type="gramStart"/>
-      <w:r>
-        <w:rPr>
-          <w:rFonts w:cstheme="minorHAnsi"/>
-        </w:rPr>
-        <w:t>due to the fact that</w:t>
-      </w:r>
-      <w:proofErr w:type="gramEnd"/>
+      <w:r>
+        <w:rPr>
+          <w:rFonts w:cstheme="minorHAnsi"/>
+        </w:rPr>
+        <w:t>since</w:t>
+      </w:r>
       <w:r>
         <w:rPr>
           <w:rFonts w:cstheme="minorHAnsi"/>
@@ -1375,6 +1452,7 @@
         <w:t>This application purpose is to help the Portuguese Taekwondo Federation (FPT) to better manage and master the tournaments related to the Poomsae aspect through a better system than the existing one, which will try not to lose the main functionalities of the same.</w:t>
       </w:r>
     </w:p>
+    <w:bookmarkEnd w:id="7"/>
     <w:p>
       <w:pPr>
         <w:jc w:val="left"/>
@@ -3421,8 +3499,8 @@
           <w:lang w:val="en-GB"/>
         </w:rPr>
       </w:pPr>
-      <w:bookmarkStart w:id="6" w:name="_Ref209417345"/>
-      <w:bookmarkStart w:id="7" w:name="_Ref203467210"/>
+      <w:bookmarkStart w:id="8" w:name="_Ref209417345"/>
+      <w:bookmarkStart w:id="9" w:name="_Ref203467210"/>
       <w:r>
         <w:rPr>
           <w:lang w:val="en-GB"/>
@@ -3440,8 +3518,8 @@
           <w:lang w:val="en-GB"/>
         </w:rPr>
       </w:pPr>
-      <w:bookmarkStart w:id="8" w:name="_Toc86412054"/>
-      <w:bookmarkStart w:id="9" w:name="_Toc120466306"/>
+      <w:bookmarkStart w:id="10" w:name="_Toc86412054"/>
+      <w:bookmarkStart w:id="11" w:name="_Toc120466306"/>
       <w:r>
         <w:rPr>
           <w:rFonts w:asciiTheme="majorHAnsi" w:hAnsiTheme="majorHAnsi"/>
@@ -3489,8 +3567,8 @@
         </w:rPr>
         <w:t>Figuras</w:t>
       </w:r>
-      <w:bookmarkEnd w:id="8"/>
-      <w:bookmarkEnd w:id="9"/>
+      <w:bookmarkEnd w:id="10"/>
+      <w:bookmarkEnd w:id="11"/>
       <w:proofErr w:type="spellEnd"/>
     </w:p>
     <w:p>
@@ -4839,8 +4917,8 @@
         <w:fldChar w:fldCharType="end"/>
       </w:r>
     </w:p>
-    <w:bookmarkEnd w:id="6"/>
-    <w:bookmarkEnd w:id="7"/>
+    <w:bookmarkEnd w:id="8"/>
+    <w:bookmarkEnd w:id="9"/>
     <w:p>
       <w:pPr>
         <w:spacing w:before="0" w:after="200"/>
@@ -4986,9 +5064,9 @@
           <w:lang w:eastAsia="en-US"/>
         </w:rPr>
       </w:pPr>
-      <w:bookmarkStart w:id="10" w:name="_Toc120106393"/>
-      <w:bookmarkStart w:id="11" w:name="_Toc120116995"/>
-      <w:bookmarkStart w:id="12" w:name="_Toc120466307"/>
+      <w:bookmarkStart w:id="12" w:name="_Toc120106393"/>
+      <w:bookmarkStart w:id="13" w:name="_Toc120116995"/>
+      <w:bookmarkStart w:id="14" w:name="_Toc120466307"/>
       <w:r>
         <w:rPr>
           <w:rFonts w:asciiTheme="majorHAnsi" w:eastAsiaTheme="minorHAnsi" w:hAnsiTheme="majorHAnsi" w:cstheme="minorHAnsi"/>
@@ -4999,9 +5077,9 @@
         <w:lastRenderedPageBreak/>
         <w:t>Contextualização do Problema</w:t>
       </w:r>
-      <w:bookmarkEnd w:id="10"/>
-      <w:bookmarkEnd w:id="11"/>
       <w:bookmarkEnd w:id="12"/>
+      <w:bookmarkEnd w:id="13"/>
+      <w:bookmarkEnd w:id="14"/>
     </w:p>
     <w:p>
       <w:pPr>
@@ -5026,12 +5104,43 @@
           <w:lang w:val="pt-PT"/>
         </w:rPr>
       </w:pPr>
-      <w:r>
-        <w:rPr>
-          <w:rFonts w:cstheme="minorHAnsi"/>
-          <w:lang w:val="pt-PT"/>
-        </w:rPr>
-        <w:t>Existem várias definições para a modalidade conhecida como Taekwondo, das quais a que se adequa melhor, é ser uma antiga arte marcial coreana de autodefesa e recentemente um desporto de competição.</w:t>
+      <w:bookmarkStart w:id="15" w:name="_Hlk132815751"/>
+      <w:r>
+        <w:rPr>
+          <w:rFonts w:cstheme="minorHAnsi"/>
+          <w:lang w:val="pt-PT"/>
+        </w:rPr>
+        <w:t xml:space="preserve">Existem várias definições para a modalidade conhecida como Taekwondo, das quais a que se adequa melhor, é ser uma antiga arte marcial coreana de autodefesa </w:t>
+      </w:r>
+      <w:r>
+        <w:rPr>
+          <w:rFonts w:cstheme="minorHAnsi"/>
+          <w:lang w:val="pt-PT"/>
+        </w:rPr>
+        <w:t>tornando-</w:t>
+      </w:r>
+      <w:proofErr w:type="gramStart"/>
+      <w:r>
+        <w:rPr>
+          <w:rFonts w:cstheme="minorHAnsi"/>
+          <w:lang w:val="pt-PT"/>
+        </w:rPr>
+        <w:t xml:space="preserve">se </w:t>
+      </w:r>
+      <w:r>
+        <w:rPr>
+          <w:rFonts w:cstheme="minorHAnsi"/>
+          <w:lang w:val="pt-PT"/>
+        </w:rPr>
+        <w:t xml:space="preserve"> recentemente</w:t>
+      </w:r>
+      <w:proofErr w:type="gramEnd"/>
+      <w:r>
+        <w:rPr>
+          <w:rFonts w:cstheme="minorHAnsi"/>
+          <w:lang w:val="pt-PT"/>
+        </w:rPr>
+        <w:t xml:space="preserve"> um desporto de competição.</w:t>
       </w:r>
     </w:p>
     <w:p>
@@ -5113,23 +5222,21 @@
           <w:rFonts w:cstheme="minorHAnsi"/>
           <w:lang w:val="pt-PT"/>
         </w:rPr>
-        <w:t xml:space="preserve"> Tradicionais e </w:t>
-      </w:r>
-      <w:proofErr w:type="spellStart"/>
-      <w:r>
-        <w:rPr>
-          <w:rFonts w:cstheme="minorHAnsi"/>
-          <w:lang w:val="pt-PT"/>
-        </w:rPr>
-        <w:t>FreeStyle</w:t>
-      </w:r>
-      <w:proofErr w:type="spellEnd"/>
-      <w:r>
-        <w:rPr>
-          <w:rFonts w:cstheme="minorHAnsi"/>
-          <w:lang w:val="pt-PT"/>
-        </w:rPr>
-        <w:t>. [</w:t>
+        <w:t xml:space="preserve"> Tradicionais e Free</w:t>
+      </w:r>
+      <w:r>
+        <w:rPr>
+          <w:rFonts w:cstheme="minorHAnsi"/>
+          <w:lang w:val="pt-PT"/>
+        </w:rPr>
+        <w:t>s</w:t>
+      </w:r>
+      <w:r>
+        <w:rPr>
+          <w:rFonts w:cstheme="minorHAnsi"/>
+          <w:lang w:val="pt-PT"/>
+        </w:rPr>
+        <w:t>tyle. [</w:t>
       </w:r>
       <w:r>
         <w:rPr>
@@ -5195,7 +5302,46 @@
           <w:rFonts w:cstheme="minorHAnsi"/>
           <w:lang w:val="pt-PT"/>
         </w:rPr>
-        <w:t>Por outro lado, as Poomsae Freestyle caracterizam-se também por serem um conjunto de posições e técnicas de defesa e ataque onde são adicionadas componentes de combate (</w:t>
+        <w:t xml:space="preserve">Por outro lado, as </w:t>
+      </w:r>
+      <w:proofErr w:type="spellStart"/>
+      <w:r>
+        <w:rPr>
+          <w:rFonts w:cstheme="minorHAnsi"/>
+          <w:lang w:val="pt-PT"/>
+        </w:rPr>
+        <w:t>Poomsae</w:t>
+      </w:r>
+      <w:proofErr w:type="spellEnd"/>
+      <w:r>
+        <w:rPr>
+          <w:rFonts w:cstheme="minorHAnsi"/>
+          <w:lang w:val="pt-PT"/>
+        </w:rPr>
+        <w:t xml:space="preserve"> </w:t>
+      </w:r>
+      <w:proofErr w:type="spellStart"/>
+      <w:r>
+        <w:rPr>
+          <w:rFonts w:cstheme="minorHAnsi"/>
+          <w:lang w:val="pt-PT"/>
+        </w:rPr>
+        <w:t>f</w:t>
+      </w:r>
+      <w:r>
+        <w:rPr>
+          <w:rFonts w:cstheme="minorHAnsi"/>
+          <w:lang w:val="pt-PT"/>
+        </w:rPr>
+        <w:t>reestyle</w:t>
+      </w:r>
+      <w:proofErr w:type="spellEnd"/>
+      <w:r>
+        <w:rPr>
+          <w:rFonts w:cstheme="minorHAnsi"/>
+          <w:lang w:val="pt-PT"/>
+        </w:rPr>
+        <w:t xml:space="preserve"> caracterizam-se também por serem um conjunto de posições e técnicas de defesa e ataque onde são adicionadas componentes de combate (</w:t>
       </w:r>
       <w:proofErr w:type="spellStart"/>
       <w:r>
@@ -5245,21 +5391,132 @@
           <w:rFonts w:cstheme="minorHAnsi"/>
           <w:lang w:val="pt-PT"/>
         </w:rPr>
-        <w:t xml:space="preserve">Todas estas vertentes do taekwondo são praticadas para serem demonstradas em provas para serem avaliadas por júris. No entanto, é importante referir que estas competições </w:t>
-      </w:r>
-      <w:r>
-        <w:rPr>
-          <w:rFonts w:cstheme="minorHAnsi"/>
-          <w:lang w:val="pt-PT"/>
-        </w:rPr>
-        <w:t xml:space="preserve">de Poomsae Tradicional e Poomsae Freestyle </w:t>
-      </w:r>
-      <w:r>
-        <w:rPr>
-          <w:rFonts w:cstheme="minorHAnsi"/>
-          <w:lang w:val="pt-PT"/>
-        </w:rPr>
-        <w:t xml:space="preserve">são avaliadas usando um software menos desenvolvido, apesar de ser bastante completo tendo em conta todas as funcionalidades </w:t>
+        <w:t xml:space="preserve">Todas estas vertentes do taekwondo são praticadas para serem demonstradas em provas </w:t>
+      </w:r>
+      <w:r>
+        <w:rPr>
+          <w:rFonts w:cstheme="minorHAnsi"/>
+          <w:lang w:val="pt-PT"/>
+        </w:rPr>
+        <w:t>onde posteriormente vão ser</w:t>
+      </w:r>
+      <w:r>
+        <w:rPr>
+          <w:rFonts w:cstheme="minorHAnsi"/>
+          <w:lang w:val="pt-PT"/>
+        </w:rPr>
+        <w:t xml:space="preserve"> avaliadas por júris. No entanto, é importante referir que </w:t>
+      </w:r>
+      <w:r>
+        <w:rPr>
+          <w:rFonts w:cstheme="minorHAnsi"/>
+          <w:lang w:val="pt-PT"/>
+        </w:rPr>
+        <w:t>nestas</w:t>
+      </w:r>
+      <w:r>
+        <w:rPr>
+          <w:rFonts w:cstheme="minorHAnsi"/>
+          <w:lang w:val="pt-PT"/>
+        </w:rPr>
+        <w:t xml:space="preserve"> competições </w:t>
+      </w:r>
+      <w:r>
+        <w:rPr>
+          <w:rFonts w:cstheme="minorHAnsi"/>
+          <w:lang w:val="pt-PT"/>
+        </w:rPr>
+        <w:t xml:space="preserve">de </w:t>
+      </w:r>
+      <w:proofErr w:type="spellStart"/>
+      <w:r>
+        <w:rPr>
+          <w:rFonts w:cstheme="minorHAnsi"/>
+          <w:lang w:val="pt-PT"/>
+        </w:rPr>
+        <w:t>Poomsae</w:t>
+      </w:r>
+      <w:proofErr w:type="spellEnd"/>
+      <w:r>
+        <w:rPr>
+          <w:rFonts w:cstheme="minorHAnsi"/>
+          <w:lang w:val="pt-PT"/>
+        </w:rPr>
+        <w:t xml:space="preserve"> Tradicional e </w:t>
+      </w:r>
+      <w:proofErr w:type="spellStart"/>
+      <w:r>
+        <w:rPr>
+          <w:rFonts w:cstheme="minorHAnsi"/>
+          <w:lang w:val="pt-PT"/>
+        </w:rPr>
+        <w:t>Poomsae</w:t>
+      </w:r>
+      <w:proofErr w:type="spellEnd"/>
+      <w:r>
+        <w:rPr>
+          <w:rFonts w:cstheme="minorHAnsi"/>
+          <w:lang w:val="pt-PT"/>
+        </w:rPr>
+        <w:t xml:space="preserve"> </w:t>
+      </w:r>
+      <w:proofErr w:type="spellStart"/>
+      <w:r>
+        <w:rPr>
+          <w:rFonts w:cstheme="minorHAnsi"/>
+          <w:lang w:val="pt-PT"/>
+        </w:rPr>
+        <w:t>f</w:t>
+      </w:r>
+      <w:r>
+        <w:rPr>
+          <w:rFonts w:cstheme="minorHAnsi"/>
+          <w:lang w:val="pt-PT"/>
+        </w:rPr>
+        <w:t>reestyle</w:t>
+      </w:r>
+      <w:proofErr w:type="spellEnd"/>
+      <w:r>
+        <w:rPr>
+          <w:rFonts w:cstheme="minorHAnsi"/>
+          <w:lang w:val="pt-PT"/>
+        </w:rPr>
+        <w:t xml:space="preserve"> </w:t>
+      </w:r>
+      <w:r>
+        <w:rPr>
+          <w:rFonts w:cstheme="minorHAnsi"/>
+          <w:lang w:val="pt-PT"/>
+        </w:rPr>
+        <w:t xml:space="preserve">existe o uso de </w:t>
+      </w:r>
+      <w:r>
+        <w:rPr>
+          <w:rFonts w:cstheme="minorHAnsi"/>
+          <w:lang w:val="pt-PT"/>
+        </w:rPr>
+        <w:t>um</w:t>
+      </w:r>
+      <w:r>
+        <w:rPr>
+          <w:rFonts w:cstheme="minorHAnsi"/>
+          <w:lang w:val="pt-PT"/>
+        </w:rPr>
+        <w:t xml:space="preserve"> software menos desenvolvido,</w:t>
+      </w:r>
+      <w:r>
+        <w:rPr>
+          <w:rFonts w:cstheme="minorHAnsi"/>
+          <w:lang w:val="pt-PT"/>
+        </w:rPr>
+        <w:t xml:space="preserve"> que </w:t>
+      </w:r>
+      <w:r>
+        <w:rPr>
+          <w:rFonts w:cstheme="minorHAnsi"/>
+          <w:lang w:val="pt-PT"/>
+        </w:rPr>
+        <w:t xml:space="preserve">apesar de ser bastante completo tendo em conta todas as funcionalidades </w:t>
       </w:r>
       <w:r>
         <w:rPr>
@@ -5280,6 +5537,13 @@
           <w:rFonts w:cstheme="minorHAnsi"/>
           <w:lang w:val="pt-PT"/>
         </w:rPr>
+        <w:t>, tem algumas falhas</w:t>
+      </w:r>
+      <w:r>
+        <w:rPr>
+          <w:rFonts w:cstheme="minorHAnsi"/>
+          <w:lang w:val="pt-PT"/>
+        </w:rPr>
         <w:t xml:space="preserve">. O software atual </w:t>
       </w:r>
       <w:r>
@@ -5322,7 +5586,21 @@
           <w:rFonts w:cstheme="minorHAnsi"/>
           <w:lang w:val="pt-PT"/>
         </w:rPr>
-        <w:t>que é decorrido estas provas e inúmeras vezes durante o período da prova o software sofre crashs e bugs</w:t>
+        <w:t xml:space="preserve">que é decorrido estas provas e inúmeras vezes durante o período da prova o software sofre </w:t>
+      </w:r>
+      <w:r>
+        <w:rPr>
+          <w:rFonts w:cstheme="minorHAnsi"/>
+          <w:lang w:val="pt-PT"/>
+        </w:rPr>
+        <w:t>encerramentos</w:t>
+      </w:r>
+      <w:r>
+        <w:rPr>
+          <w:rFonts w:cstheme="minorHAnsi"/>
+          <w:lang w:val="pt-PT"/>
+        </w:rPr>
+        <w:t xml:space="preserve"> e bugs</w:t>
       </w:r>
       <w:r>
         <w:rPr>
@@ -5339,6 +5617,7 @@
         <w:t xml:space="preserve"> que resultam na pausa por tempo indeterminado da prova</w:t>
       </w:r>
     </w:p>
+    <w:bookmarkEnd w:id="15"/>
     <w:p>
       <w:pPr>
         <w:rPr>
@@ -5384,9 +5663,9 @@
           <w:szCs w:val="24"/>
         </w:rPr>
       </w:pPr>
-      <w:bookmarkStart w:id="13" w:name="_Toc86412056"/>
-      <w:bookmarkStart w:id="14" w:name="_Toc120466308"/>
-      <w:bookmarkStart w:id="15" w:name="_Ref380482733"/>
+      <w:bookmarkStart w:id="16" w:name="_Toc86412056"/>
+      <w:bookmarkStart w:id="17" w:name="_Toc120466308"/>
+      <w:bookmarkStart w:id="18" w:name="_Ref380482733"/>
       <w:bookmarkEnd w:id="2"/>
       <w:r>
         <w:rPr>
@@ -5405,8 +5684,8 @@
         </w:rPr>
         <w:t>dentificação do Problema</w:t>
       </w:r>
-      <w:bookmarkEnd w:id="13"/>
-      <w:bookmarkEnd w:id="14"/>
+      <w:bookmarkEnd w:id="16"/>
+      <w:bookmarkEnd w:id="17"/>
     </w:p>
     <w:p>
       <w:pPr>
@@ -5418,6 +5697,7 @@
           <w:lang w:val="pt-PT"/>
         </w:rPr>
       </w:pPr>
+      <w:bookmarkStart w:id="19" w:name="_Hlk132815760"/>
       <w:r>
         <w:rPr>
           <w:rFonts w:cstheme="minorHAnsi"/>
@@ -5439,7 +5719,23 @@
           <w:rFonts w:cstheme="minorHAnsi"/>
           <w:lang w:val="pt-PT"/>
         </w:rPr>
-        <w:t xml:space="preserve"> a conseguir seguir o rigor que esta arte marcial exige, uma vez que, na vertente de Poomsae, o equipamento que se usa para marcar este tipo de conjunto de técnicas é bastante rudimentar, e por isso, o nosso projeto serve como uma completa revitalização do sistema como um todo.</w:t>
+        <w:t xml:space="preserve"> a conseguir seguir o rigor que esta arte marcial exige, uma vez que, na vertente de </w:t>
+      </w:r>
+      <w:proofErr w:type="spellStart"/>
+      <w:r>
+        <w:rPr>
+          <w:rFonts w:cstheme="minorHAnsi"/>
+          <w:lang w:val="pt-PT"/>
+        </w:rPr>
+        <w:t>Poomsae</w:t>
+      </w:r>
+      <w:proofErr w:type="spellEnd"/>
+      <w:r>
+        <w:rPr>
+          <w:rFonts w:cstheme="minorHAnsi"/>
+          <w:lang w:val="pt-PT"/>
+        </w:rPr>
+        <w:t>, o equipamento que se usa para marcar este tipo de conjunto de técnicas é bastante rudimentar, e por isso, o nosso projeto serve como uma completa revitalização do sistema como um todo.</w:t>
       </w:r>
     </w:p>
     <w:p>
@@ -5464,21 +5760,63 @@
           <w:rFonts w:cstheme="minorHAnsi"/>
           <w:lang w:val="pt-PT"/>
         </w:rPr>
-        <w:t xml:space="preserve"> website </w:t>
-      </w:r>
-      <w:r>
-        <w:rPr>
-          <w:rFonts w:cstheme="minorHAnsi"/>
-          <w:lang w:val="pt-PT"/>
-        </w:rPr>
-        <w:t xml:space="preserve">que </w:t>
-      </w:r>
-      <w:r>
-        <w:rPr>
-          <w:rFonts w:cstheme="minorHAnsi"/>
-          <w:lang w:val="pt-PT"/>
-        </w:rPr>
-        <w:t xml:space="preserve">tente ajudar a </w:t>
+        <w:t xml:space="preserve"> website</w:t>
+      </w:r>
+      <w:r>
+        <w:rPr>
+          <w:rFonts w:cstheme="minorHAnsi"/>
+          <w:lang w:val="pt-PT"/>
+        </w:rPr>
+        <w:t xml:space="preserve">, </w:t>
+      </w:r>
+      <w:r>
+        <w:rPr>
+          <w:rFonts w:cstheme="minorHAnsi"/>
+          <w:lang w:val="pt-PT"/>
+        </w:rPr>
+        <w:t>que consiga saciar</w:t>
+      </w:r>
+      <w:r>
+        <w:rPr>
+          <w:rFonts w:cstheme="minorHAnsi"/>
+          <w:lang w:val="pt-PT"/>
+        </w:rPr>
+        <w:t xml:space="preserve"> </w:t>
+      </w:r>
+      <w:r>
+        <w:rPr>
+          <w:rFonts w:cstheme="minorHAnsi"/>
+          <w:lang w:val="pt-PT"/>
+        </w:rPr>
+        <w:t>a</w:t>
+      </w:r>
+      <w:r>
+        <w:rPr>
+          <w:rFonts w:cstheme="minorHAnsi"/>
+          <w:lang w:val="pt-PT"/>
+        </w:rPr>
+        <w:t xml:space="preserve"> necessidade de </w:t>
+      </w:r>
+      <w:r>
+        <w:rPr>
+          <w:rFonts w:cstheme="minorHAnsi"/>
+          <w:lang w:val="pt-PT"/>
+        </w:rPr>
+        <w:t>haver</w:t>
+      </w:r>
+      <w:r>
+        <w:rPr>
+          <w:rFonts w:cstheme="minorHAnsi"/>
+          <w:lang w:val="pt-PT"/>
+        </w:rPr>
+        <w:t xml:space="preserve"> um sistema personalizado que tente resolver as necessidades que o mesmo </w:t>
+      </w:r>
+      <w:r>
+        <w:rPr>
+          <w:rFonts w:cstheme="minorHAnsi"/>
+          <w:lang w:val="pt-PT"/>
+        </w:rPr>
+        <w:t xml:space="preserve">a </w:t>
       </w:r>
       <w:proofErr w:type="spellStart"/>
       <w:r>
@@ -5486,7 +5824,7 @@
           <w:rFonts w:cstheme="minorHAnsi"/>
           <w:lang w:val="pt-PT"/>
         </w:rPr>
-        <w:t>FPTaekwondo</w:t>
+        <w:t>FDTaekwondo</w:t>
       </w:r>
       <w:proofErr w:type="spellEnd"/>
       <w:r>
@@ -5494,21 +5832,14 @@
           <w:rFonts w:cstheme="minorHAnsi"/>
           <w:lang w:val="pt-PT"/>
         </w:rPr>
-        <w:t xml:space="preserve">, mostrando </w:t>
-      </w:r>
-      <w:r>
-        <w:rPr>
-          <w:rFonts w:cstheme="minorHAnsi"/>
-          <w:lang w:val="pt-PT"/>
-        </w:rPr>
-        <w:t xml:space="preserve">assim </w:t>
-      </w:r>
-      <w:r>
-        <w:rPr>
-          <w:rFonts w:cstheme="minorHAnsi"/>
-          <w:lang w:val="pt-PT"/>
-        </w:rPr>
-        <w:t>uma necessidade de que haja um sistema personalizado que tente resolver as necessidades que o mesmo apresenta.</w:t>
+        <w:t xml:space="preserve"> apresenta</w:t>
+      </w:r>
+      <w:r>
+        <w:rPr>
+          <w:rFonts w:cstheme="minorHAnsi"/>
+          <w:lang w:val="pt-PT"/>
+        </w:rPr>
+        <w:t>.</w:t>
       </w:r>
     </w:p>
     <w:p>
@@ -5526,14 +5857,60 @@
           <w:rFonts w:cstheme="minorHAnsi"/>
           <w:lang w:val="pt-PT"/>
         </w:rPr>
-        <w:t xml:space="preserve">Então, Poomsae [1] é uma modalidade onde se aplica uma série de movimentos para as técnicas de ataque e defesa. </w:t>
-      </w:r>
-      <w:r>
-        <w:rPr>
-          <w:rFonts w:cstheme="minorHAnsi"/>
-          <w:lang w:val="pt-PT"/>
-        </w:rPr>
-        <w:t>Assim, PTR tem como principal objetivo auxiliar a arbitragem de torneios de Poomsae, uma das vertentes da arte marcial Taekwondo. Através de um sistema que conecta todos os 5 árbitros a um painel, onde pode ser avaliado competidor a competidor, conforme as diretrizes apresentadas pela Federação Mundial de Taekwondo (WT- Taekwondo). À medida que cada competidor é avaliado, as pontuações atribuídas ao mesmo estarão disponíveis num site de acesso livre, para que os interessados possam acompanhar a prova mesmo não estando presentes. Esta metodologia aplica-se então a todas as categorias da prova, tentando tornar o acompanhamento da prova mais interativo do ponto de vista tecnológico.</w:t>
+        <w:t xml:space="preserve">Então, </w:t>
+      </w:r>
+      <w:proofErr w:type="spellStart"/>
+      <w:r>
+        <w:rPr>
+          <w:rFonts w:cstheme="minorHAnsi"/>
+          <w:lang w:val="pt-PT"/>
+        </w:rPr>
+        <w:t>Poomsae</w:t>
+      </w:r>
+      <w:proofErr w:type="spellEnd"/>
+      <w:r>
+        <w:rPr>
+          <w:rFonts w:cstheme="minorHAnsi"/>
+          <w:lang w:val="pt-PT"/>
+        </w:rPr>
+        <w:t xml:space="preserve"> [1] é uma modalidade onde se aplica uma série de movimentos para as técnicas de ataque e defesa. </w:t>
+      </w:r>
+      <w:r>
+        <w:rPr>
+          <w:rFonts w:cstheme="minorHAnsi"/>
+          <w:lang w:val="pt-PT"/>
+        </w:rPr>
+        <w:t xml:space="preserve">Assim, PTR tem como principal objetivo auxiliar a arbitragem de torneios de </w:t>
+      </w:r>
+      <w:proofErr w:type="spellStart"/>
+      <w:r>
+        <w:rPr>
+          <w:rFonts w:cstheme="minorHAnsi"/>
+          <w:lang w:val="pt-PT"/>
+        </w:rPr>
+        <w:t>Poomsae</w:t>
+      </w:r>
+      <w:proofErr w:type="spellEnd"/>
+      <w:r>
+        <w:rPr>
+          <w:rFonts w:cstheme="minorHAnsi"/>
+          <w:lang w:val="pt-PT"/>
+        </w:rPr>
+        <w:t>, uma das vertentes da arte marcial Taekwondo</w:t>
+      </w:r>
+      <w:r>
+        <w:rPr>
+          <w:rFonts w:cstheme="minorHAnsi"/>
+          <w:lang w:val="pt-PT"/>
+        </w:rPr>
+        <w:t>, e fazer com que seja possível o espectador acompanhe esta arbitragem</w:t>
+      </w:r>
+      <w:r>
+        <w:rPr>
+          <w:rFonts w:cstheme="minorHAnsi"/>
+          <w:lang w:val="pt-PT"/>
+        </w:rPr>
+        <w:t>. Através de um sistema que conecta todos os 5 árbitros a um painel, onde pode ser avaliado competidor a competidor, conforme as diretrizes apresentadas pela Federação Mundial de Taekwondo (WT- Taekwondo). À medida que cada competidor é avaliado, as pontuações atribuídas ao mesmo estarão disponíveis num site de acesso livre, para que os interessados possam acompanhar a prova mesmo não estando presentes. Esta metodologia aplica-se então a todas as categorias da prova, tentando tornar o acompanhamento da prova mais interativo do ponto de vista tecnológico.</w:t>
       </w:r>
     </w:p>
     <w:p>
@@ -5609,7 +5986,35 @@
           <w:rFonts w:cstheme="minorHAnsi"/>
           <w:lang w:val="pt-PT"/>
         </w:rPr>
-        <w:t xml:space="preserve"> da aplicação atualmente usada nos torneios. Deste forma, conseguimos concluir que esta aplicação, apesar de completa em bastantes aspetos, </w:t>
+        <w:t xml:space="preserve"> da aplicação atualmente usada nos torneios. Deste forma, conseguimos concluir que </w:t>
+      </w:r>
+      <w:r>
+        <w:rPr>
+          <w:rFonts w:cstheme="minorHAnsi"/>
+          <w:lang w:val="pt-PT"/>
+        </w:rPr>
+        <w:t>a</w:t>
+      </w:r>
+      <w:r>
+        <w:rPr>
+          <w:rFonts w:cstheme="minorHAnsi"/>
+          <w:lang w:val="pt-PT"/>
+        </w:rPr>
+        <w:t xml:space="preserve"> aplicação</w:t>
+      </w:r>
+      <w:r>
+        <w:rPr>
+          <w:rFonts w:cstheme="minorHAnsi"/>
+          <w:lang w:val="pt-PT"/>
+        </w:rPr>
+        <w:t xml:space="preserve"> apresentada</w:t>
+      </w:r>
+      <w:r>
+        <w:rPr>
+          <w:rFonts w:cstheme="minorHAnsi"/>
+          <w:lang w:val="pt-PT"/>
+        </w:rPr>
+        <w:t xml:space="preserve">, apesar de completa em bastantes aspetos, </w:t>
       </w:r>
       <w:r>
         <w:rPr>
@@ -5753,9 +6158,26 @@
           <w:rFonts w:cstheme="minorHAnsi"/>
           <w:lang w:val="pt-PT"/>
         </w:rPr>
-        <w:t xml:space="preserve"> Poomsae tentando satisfazer as necessidades de ambos os grupos de utilizadores.</w:t>
-      </w:r>
-    </w:p>
+        <w:t xml:space="preserve"> </w:t>
+      </w:r>
+      <w:proofErr w:type="spellStart"/>
+      <w:r>
+        <w:rPr>
+          <w:rFonts w:cstheme="minorHAnsi"/>
+          <w:lang w:val="pt-PT"/>
+        </w:rPr>
+        <w:t>Poomsae</w:t>
+      </w:r>
+      <w:proofErr w:type="spellEnd"/>
+      <w:r>
+        <w:rPr>
+          <w:rFonts w:cstheme="minorHAnsi"/>
+          <w:lang w:val="pt-PT"/>
+        </w:rPr>
+        <w:t xml:space="preserve"> tentando satisfazer as necessidades de ambos os grupos de utilizadores.</w:t>
+      </w:r>
+    </w:p>
+    <w:bookmarkEnd w:id="19"/>
     <w:p>
       <w:pPr>
         <w:spacing w:line="360" w:lineRule="auto"/>
@@ -5790,9 +6212,9 @@
           <w:lang w:val="pt-PT"/>
         </w:rPr>
       </w:pPr>
-      <w:bookmarkStart w:id="16" w:name="_Toc120106395"/>
-      <w:bookmarkStart w:id="17" w:name="_Toc120116997"/>
-      <w:bookmarkStart w:id="18" w:name="_Toc120466309"/>
+      <w:bookmarkStart w:id="20" w:name="_Toc120106395"/>
+      <w:bookmarkStart w:id="21" w:name="_Toc120116997"/>
+      <w:bookmarkStart w:id="22" w:name="_Toc120466309"/>
       <w:r>
         <w:rPr>
           <w:rFonts w:asciiTheme="majorHAnsi" w:hAnsiTheme="majorHAnsi" w:cstheme="minorHAnsi"/>
@@ -5803,9 +6225,9 @@
         <w:lastRenderedPageBreak/>
         <w:t>Levantamento de Análises e Requisitos</w:t>
       </w:r>
-      <w:bookmarkEnd w:id="16"/>
-      <w:bookmarkEnd w:id="17"/>
-      <w:bookmarkEnd w:id="18"/>
+      <w:bookmarkEnd w:id="20"/>
+      <w:bookmarkEnd w:id="21"/>
+      <w:bookmarkEnd w:id="22"/>
     </w:p>
     <w:p>
       <w:pPr>
@@ -5825,6 +6247,7 @@
           <w:lang w:val="pt-PT"/>
         </w:rPr>
       </w:pPr>
+      <w:bookmarkStart w:id="23" w:name="_Hlk132815803"/>
       <w:r>
         <w:rPr>
           <w:rFonts w:cstheme="minorHAnsi"/>
@@ -5952,15 +6375,13 @@
         </w:rPr>
         <w:t xml:space="preserve">] que </w:t>
       </w:r>
-      <w:proofErr w:type="gramStart"/>
-      <w:r>
-        <w:rPr>
-          <w:rFonts w:cstheme="minorHAnsi"/>
-          <w:lang w:val="pt-PT"/>
-        </w:rPr>
-        <w:t>trás</w:t>
-      </w:r>
-      <w:proofErr w:type="gramEnd"/>
+      <w:r>
+        <w:rPr>
+          <w:rFonts w:cstheme="minorHAnsi"/>
+          <w:lang w:val="pt-PT"/>
+        </w:rPr>
+        <w:t>traz</w:t>
+      </w:r>
       <w:r>
         <w:rPr>
           <w:rFonts w:cstheme="minorHAnsi"/>
@@ -6149,7 +6570,21 @@
           <w:rFonts w:cstheme="minorHAnsi"/>
           <w:lang w:val="pt-PT"/>
         </w:rPr>
-        <w:t>Para o nosso website, foi denominado 4 tipos de Utilizadores.</w:t>
+        <w:t xml:space="preserve">Para o nosso website, foi denominado </w:t>
+      </w:r>
+      <w:r>
+        <w:rPr>
+          <w:rFonts w:cstheme="minorHAnsi"/>
+          <w:lang w:val="pt-PT"/>
+        </w:rPr>
+        <w:t>5</w:t>
+      </w:r>
+      <w:r>
+        <w:rPr>
+          <w:rFonts w:cstheme="minorHAnsi"/>
+          <w:lang w:val="pt-PT"/>
+        </w:rPr>
+        <w:t xml:space="preserve"> tipos de Utilizadores.</w:t>
       </w:r>
     </w:p>
     <w:p>
@@ -6183,6 +6618,23 @@
           <w:rFonts w:cstheme="minorHAnsi"/>
           <w:lang w:val="pt-PT"/>
         </w:rPr>
+        <w:t>- Atleta, vai conseguir aceder a um painel com a informação sobre o mesmo;</w:t>
+      </w:r>
+    </w:p>
+    <w:p>
+      <w:pPr>
+        <w:spacing w:line="360" w:lineRule="auto"/>
+        <w:jc w:val="left"/>
+        <w:rPr>
+          <w:rFonts w:cstheme="minorHAnsi"/>
+          <w:lang w:val="pt-PT"/>
+        </w:rPr>
+      </w:pPr>
+      <w:r>
+        <w:rPr>
+          <w:rFonts w:cstheme="minorHAnsi"/>
+          <w:lang w:val="pt-PT"/>
+        </w:rPr>
         <w:t xml:space="preserve">- Jurado, este irá conseguir avaliar os atletas através do </w:t>
       </w:r>
       <w:proofErr w:type="spellStart"/>
@@ -6233,16 +6685,24 @@
           <w:rFonts w:cstheme="minorHAnsi"/>
           <w:lang w:val="pt-PT"/>
         </w:rPr>
-        <w:t xml:space="preserve">- Administrador, irá cuidar de tudo o que tem a ver com a prova (criar a prova, introduzir todos os atletas na prova, </w:t>
-      </w:r>
-      <w:r>
-        <w:rPr>
-          <w:rFonts w:cstheme="minorHAnsi"/>
-          <w:lang w:val="pt-PT"/>
-        </w:rPr>
-        <w:t xml:space="preserve"> e conseguir limpar qualquer dado dos mesmos)</w:t>
-      </w:r>
-    </w:p>
+        <w:t xml:space="preserve">- Administrador, irá cuidar de tudo o que tem a ver com a prova (criar a prova, introduzir todos os atletas na </w:t>
+      </w:r>
+      <w:r>
+        <w:rPr>
+          <w:rFonts w:cstheme="minorHAnsi"/>
+          <w:lang w:val="pt-PT"/>
+        </w:rPr>
+        <w:t>prova, e</w:t>
+      </w:r>
+      <w:r>
+        <w:rPr>
+          <w:rFonts w:cstheme="minorHAnsi"/>
+          <w:lang w:val="pt-PT"/>
+        </w:rPr>
+        <w:t xml:space="preserve"> conseguir limpar qualquer dado dos mesmos)</w:t>
+      </w:r>
+    </w:p>
+    <w:bookmarkEnd w:id="23"/>
     <w:p>
       <w:pPr>
         <w:spacing w:line="360" w:lineRule="auto"/>
@@ -6305,9 +6765,9 @@
           <w:szCs w:val="32"/>
         </w:rPr>
       </w:pPr>
-      <w:bookmarkStart w:id="19" w:name="_Toc120106396"/>
-      <w:bookmarkStart w:id="20" w:name="_Toc120116998"/>
-      <w:bookmarkStart w:id="21" w:name="_Toc120466310"/>
+      <w:bookmarkStart w:id="24" w:name="_Toc120106396"/>
+      <w:bookmarkStart w:id="25" w:name="_Toc120116998"/>
+      <w:bookmarkStart w:id="26" w:name="_Toc120466310"/>
       <w:r>
         <w:rPr>
           <w:rFonts w:asciiTheme="majorHAnsi" w:hAnsiTheme="majorHAnsi" w:cstheme="minorHAnsi"/>
@@ -6326,26 +6786,26 @@
         </w:rPr>
         <w:t>:</w:t>
       </w:r>
-      <w:bookmarkEnd w:id="19"/>
-      <w:bookmarkEnd w:id="20"/>
-      <w:bookmarkEnd w:id="21"/>
-    </w:p>
-    <w:p>
-      <w:pPr>
-        <w:jc w:val="left"/>
-        <w:rPr>
-          <w:rFonts w:cstheme="minorHAnsi"/>
-        </w:rPr>
-      </w:pPr>
-    </w:p>
-    <w:p>
-      <w:pPr>
-        <w:jc w:val="left"/>
-        <w:rPr>
-          <w:rFonts w:cstheme="minorHAnsi"/>
-          <w:lang w:val="pt-PT"/>
-        </w:rPr>
-      </w:pPr>
+      <w:bookmarkEnd w:id="24"/>
+      <w:bookmarkEnd w:id="25"/>
+      <w:bookmarkEnd w:id="26"/>
+    </w:p>
+    <w:p>
+      <w:pPr>
+        <w:jc w:val="left"/>
+        <w:rPr>
+          <w:rFonts w:cstheme="minorHAnsi"/>
+        </w:rPr>
+      </w:pPr>
+    </w:p>
+    <w:p>
+      <w:pPr>
+        <w:jc w:val="left"/>
+        <w:rPr>
+          <w:lang w:val="pt-PT"/>
+        </w:rPr>
+      </w:pPr>
+      <w:bookmarkStart w:id="27" w:name="_Hlk132815817"/>
       <w:r>
         <w:rPr>
           <w:rFonts w:cstheme="minorHAnsi"/>
@@ -6365,28 +6825,192 @@
           <w:rFonts w:cstheme="minorHAnsi"/>
           <w:lang w:val="pt-PT"/>
         </w:rPr>
-        <w:t xml:space="preserve">: Os utilizadores devem conseguir aceder </w:t>
-      </w:r>
-      <w:r>
-        <w:rPr>
-          <w:rFonts w:cstheme="minorHAnsi"/>
-          <w:lang w:val="pt-PT"/>
-        </w:rPr>
-        <w:t>ao</w:t>
-      </w:r>
-      <w:r>
-        <w:rPr>
-          <w:rFonts w:cstheme="minorHAnsi"/>
-          <w:lang w:val="pt-PT"/>
-        </w:rPr>
-        <w:t xml:space="preserve"> website</w:t>
-      </w:r>
-      <w:r>
-        <w:rPr>
-          <w:rFonts w:cstheme="minorHAnsi"/>
-          <w:lang w:val="pt-PT"/>
-        </w:rPr>
-        <w:t>, sem ser necessário a autenticação, esta sendo precisa para quando se tratar de um atleta ou de um jurado</w:t>
+        <w:t>:</w:t>
+      </w:r>
+      <w:r>
+        <w:rPr>
+          <w:lang w:val="pt-PT"/>
+        </w:rPr>
+        <w:t xml:space="preserve"> </w:t>
+      </w:r>
+      <w:r>
+        <w:rPr>
+          <w:lang w:val="pt-PT"/>
+        </w:rPr>
+        <w:t>Os utilizadores devem conseguir aceder ao website, sem ser necessário autenticação, exceto nos casos em que seja necessário identificar-se como atleta ou jurado. Isso significa que qualquer pessoa deve ser capaz de aceder ao website e visualizar as informações básicas, como os torneios em andamento e as classificações, sem a necessidade de fornecer suas credenciais de autenticação.</w:t>
+      </w:r>
+    </w:p>
+    <w:p>
+      <w:pPr>
+        <w:jc w:val="left"/>
+        <w:rPr>
+          <w:lang w:val="pt-PT"/>
+        </w:rPr>
+      </w:pPr>
+      <w:r>
+        <w:rPr>
+          <w:rFonts w:cstheme="minorHAnsi"/>
+          <w:lang w:val="pt-PT"/>
+        </w:rPr>
+        <w:t>RF</w:t>
+      </w:r>
+      <w:r>
+        <w:rPr>
+          <w:rFonts w:cstheme="minorHAnsi"/>
+          <w:lang w:val="pt-PT"/>
+        </w:rPr>
+        <w:t>2</w:t>
+      </w:r>
+      <w:r>
+        <w:rPr>
+          <w:rFonts w:cstheme="minorHAnsi"/>
+          <w:lang w:val="pt-PT"/>
+        </w:rPr>
+        <w:t xml:space="preserve">: </w:t>
+      </w:r>
+      <w:r>
+        <w:rPr>
+          <w:lang w:val="pt-PT"/>
+        </w:rPr>
+        <w:t>Os utilizadores devem conseguir consultar todos os torneios que foram e estão a ser realizados, através da plataforma. Isso significa que todos os torneios passados e presentes devem estar disponíveis para consulta na plataforma, permitindo aos utilizadores obter informações relevantes, como datas, locais, resultados e estatísticas.</w:t>
+      </w:r>
+    </w:p>
+    <w:p>
+      <w:pPr>
+        <w:jc w:val="left"/>
+        <w:rPr>
+          <w:rFonts w:cstheme="minorHAnsi"/>
+          <w:lang w:val="pt-PT"/>
+        </w:rPr>
+      </w:pPr>
+      <w:r>
+        <w:rPr>
+          <w:rFonts w:cstheme="minorHAnsi"/>
+          <w:lang w:val="pt-PT"/>
+        </w:rPr>
+        <w:t>RF</w:t>
+      </w:r>
+      <w:r>
+        <w:rPr>
+          <w:rFonts w:cstheme="minorHAnsi"/>
+          <w:lang w:val="pt-PT"/>
+        </w:rPr>
+        <w:t>3</w:t>
+      </w:r>
+      <w:r>
+        <w:rPr>
+          <w:rFonts w:cstheme="minorHAnsi"/>
+          <w:lang w:val="pt-PT"/>
+        </w:rPr>
+        <w:t xml:space="preserve">: </w:t>
+      </w:r>
+      <w:r>
+        <w:rPr>
+          <w:rFonts w:cstheme="minorHAnsi"/>
+          <w:lang w:val="pt-PT"/>
+        </w:rPr>
+        <w:t>Os u</w:t>
+      </w:r>
+      <w:r>
+        <w:rPr>
+          <w:lang w:val="pt-PT"/>
+        </w:rPr>
+        <w:t>tilizadores devem conseguir consultar todas as notas introduzidas pelos árbitros sobre um atleta que esteja a ser avaliado no momento. Além disso, caso o utilizador procure um torneio já realizado, o mesmo deve conseguir consultar as notas de qualquer atleta que selecione.</w:t>
+      </w:r>
+    </w:p>
+    <w:p>
+      <w:pPr>
+        <w:jc w:val="left"/>
+        <w:rPr>
+          <w:rFonts w:cstheme="minorHAnsi"/>
+          <w:lang w:val="pt-PT"/>
+        </w:rPr>
+      </w:pPr>
+      <w:r>
+        <w:rPr>
+          <w:rFonts w:cstheme="minorHAnsi"/>
+          <w:lang w:val="pt-PT"/>
+        </w:rPr>
+        <w:t>RF</w:t>
+      </w:r>
+      <w:r>
+        <w:rPr>
+          <w:rFonts w:cstheme="minorHAnsi"/>
+          <w:lang w:val="pt-PT"/>
+        </w:rPr>
+        <w:t>4</w:t>
+      </w:r>
+      <w:r>
+        <w:rPr>
+          <w:rFonts w:cstheme="minorHAnsi"/>
+          <w:lang w:val="pt-PT"/>
+        </w:rPr>
+        <w:t xml:space="preserve">: </w:t>
+      </w:r>
+      <w:r>
+        <w:rPr>
+          <w:lang w:val="pt-PT"/>
+        </w:rPr>
+        <w:t>Os utilizadores devem conseguir consultar o mapa do torneio, onde deve estar toda a informação do mesmo, ou seja, todos os atletas e se os mesmos foram apurados para a próxima fase ou não.</w:t>
+      </w:r>
+    </w:p>
+    <w:p>
+      <w:pPr>
+        <w:jc w:val="left"/>
+        <w:rPr>
+          <w:rFonts w:cstheme="minorHAnsi"/>
+          <w:lang w:val="pt-PT"/>
+        </w:rPr>
+      </w:pPr>
+      <w:r>
+        <w:rPr>
+          <w:rFonts w:cstheme="minorHAnsi"/>
+          <w:lang w:val="pt-PT"/>
+        </w:rPr>
+        <w:t>RF</w:t>
+      </w:r>
+      <w:r>
+        <w:rPr>
+          <w:rFonts w:cstheme="minorHAnsi"/>
+          <w:lang w:val="pt-PT"/>
+        </w:rPr>
+        <w:t>5</w:t>
+      </w:r>
+      <w:r>
+        <w:rPr>
+          <w:rFonts w:cstheme="minorHAnsi"/>
+          <w:lang w:val="pt-PT"/>
+        </w:rPr>
+        <w:t xml:space="preserve">: </w:t>
+      </w:r>
+      <w:r>
+        <w:rPr>
+          <w:lang w:val="pt-PT"/>
+        </w:rPr>
+        <w:t>Os utilizadores devem conseguir contactar o suporte caso ocorra algum erro, através da página de suporte dentro do website. Isso significa que a plataforma deve ter um canal de suporte que permita aos utilizadores reportar problemas e erros, e que o suporte deve ser capaz de responder aos utilizadores através de e-mail.</w:t>
+      </w:r>
+    </w:p>
+    <w:p>
+      <w:pPr>
+        <w:jc w:val="left"/>
+        <w:rPr>
+          <w:rFonts w:cstheme="minorHAnsi"/>
+          <w:lang w:val="pt-PT"/>
+        </w:rPr>
+      </w:pPr>
+      <w:r>
+        <w:rPr>
+          <w:rFonts w:cstheme="minorHAnsi"/>
+          <w:lang w:val="pt-PT"/>
+        </w:rPr>
+        <w:t xml:space="preserve">RF6: O jurado deve conseguir </w:t>
+      </w:r>
+      <w:r>
+        <w:rPr>
+          <w:rFonts w:cstheme="minorHAnsi"/>
+          <w:lang w:val="pt-PT"/>
+        </w:rPr>
+        <w:t>efetuar a entrada no Portal de Arbitragem, sendo este produzido e partilhado pelo Administrador da Prova</w:t>
       </w:r>
       <w:r>
         <w:rPr>
@@ -6409,29 +7033,24 @@
           <w:rFonts w:cstheme="minorHAnsi"/>
           <w:lang w:val="pt-PT"/>
         </w:rPr>
-        <w:t>RF</w:t>
-      </w:r>
-      <w:r>
-        <w:rPr>
-          <w:rFonts w:cstheme="minorHAnsi"/>
-          <w:lang w:val="pt-PT"/>
-        </w:rPr>
-        <w:t>2</w:t>
-      </w:r>
-      <w:r>
-        <w:rPr>
-          <w:rFonts w:cstheme="minorHAnsi"/>
-          <w:lang w:val="pt-PT"/>
-        </w:rPr>
-        <w:t>: Os utilizadores devem conseguir consultar todos os torneios que foram e estão a ser realizados</w:t>
-      </w:r>
-      <w:r>
-        <w:rPr>
-          <w:rFonts w:cstheme="minorHAnsi"/>
-          <w:lang w:val="pt-PT"/>
-        </w:rPr>
-        <w:t>, através da plataforma</w:t>
-      </w:r>
+        <w:t>RF8: O</w:t>
+      </w:r>
+      <w:r>
+        <w:rPr>
+          <w:rFonts w:cstheme="minorHAnsi"/>
+          <w:lang w:val="pt-PT"/>
+        </w:rPr>
+        <w:t xml:space="preserve"> jurado deverá conseguir, através do Portal de Arbitragem, avaliar o atleta em exposição, através do método de avaliação de </w:t>
+      </w:r>
+      <w:proofErr w:type="spellStart"/>
+      <w:r>
+        <w:rPr>
+          <w:rFonts w:cstheme="minorHAnsi"/>
+          <w:lang w:val="pt-PT"/>
+        </w:rPr>
+        <w:t>Poomsae</w:t>
+      </w:r>
+      <w:proofErr w:type="spellEnd"/>
       <w:r>
         <w:rPr>
           <w:rFonts w:cstheme="minorHAnsi"/>
@@ -6453,28 +7072,21 @@
           <w:rFonts w:cstheme="minorHAnsi"/>
           <w:lang w:val="pt-PT"/>
         </w:rPr>
-        <w:t>RF</w:t>
-      </w:r>
-      <w:r>
-        <w:rPr>
-          <w:rFonts w:cstheme="minorHAnsi"/>
-          <w:lang w:val="pt-PT"/>
-        </w:rPr>
-        <w:t>3</w:t>
-      </w:r>
-      <w:r>
-        <w:rPr>
-          <w:rFonts w:cstheme="minorHAnsi"/>
-          <w:lang w:val="pt-PT"/>
-        </w:rPr>
-        <w:t>: Os utilizadores devem conseguir consultar todos as notas introduzidas pelos árbitros</w:t>
-      </w:r>
-      <w:r>
-        <w:rPr>
-          <w:rFonts w:cstheme="minorHAnsi"/>
-          <w:lang w:val="pt-PT"/>
-        </w:rPr>
-        <w:t>, acerca de um atleta que esteja a ser avaliado no momento, caso o utilizador procure um torneio já realizado, o mesmo deve conseguir consultar, qualquer atleta que este selecione</w:t>
+        <w:t>RF9:</w:t>
+      </w:r>
+      <w:r>
+        <w:rPr>
+          <w:rFonts w:cstheme="minorHAnsi"/>
+          <w:lang w:val="pt-PT"/>
+        </w:rPr>
+        <w:t xml:space="preserve"> </w:t>
+      </w:r>
+      <w:r>
+        <w:rPr>
+          <w:rFonts w:cstheme="minorHAnsi"/>
+          <w:lang w:val="pt-PT"/>
+        </w:rPr>
+        <w:t>O jurado-mestre deverá conseguir selecionar qual quando começar a avaliação do atleta, e quando acabar a mesma</w:t>
       </w:r>
       <w:r>
         <w:rPr>
@@ -6497,28 +7109,14 @@
           <w:rFonts w:cstheme="minorHAnsi"/>
           <w:lang w:val="pt-PT"/>
         </w:rPr>
-        <w:t>RF</w:t>
-      </w:r>
-      <w:r>
-        <w:rPr>
-          <w:rFonts w:cstheme="minorHAnsi"/>
-          <w:lang w:val="pt-PT"/>
-        </w:rPr>
-        <w:t>4</w:t>
-      </w:r>
-      <w:r>
-        <w:rPr>
-          <w:rFonts w:cstheme="minorHAnsi"/>
-          <w:lang w:val="pt-PT"/>
-        </w:rPr>
-        <w:t>: Os utilizadores devem conseguir consultar o mapa do torneio</w:t>
-      </w:r>
-      <w:r>
-        <w:rPr>
-          <w:rFonts w:cstheme="minorHAnsi"/>
-          <w:lang w:val="pt-PT"/>
-        </w:rPr>
-        <w:t>, onde deve estar toda a informação do mesmo, ou seja, todos os atletas e se os mesmos foram apurados para a próxima fase ou não</w:t>
+        <w:t xml:space="preserve">RF10: O jurado-mestre deverá conseguir </w:t>
+      </w:r>
+      <w:r>
+        <w:rPr>
+          <w:rFonts w:cstheme="minorHAnsi"/>
+          <w:lang w:val="pt-PT"/>
+        </w:rPr>
+        <w:t>avançar a competição para outro atleta, depois da avaliação do atleta anterior acabar</w:t>
       </w:r>
       <w:r>
         <w:rPr>
@@ -6541,63 +7139,60 @@
           <w:rFonts w:cstheme="minorHAnsi"/>
           <w:lang w:val="pt-PT"/>
         </w:rPr>
-        <w:t>RF</w:t>
-      </w:r>
-      <w:r>
-        <w:rPr>
-          <w:rFonts w:cstheme="minorHAnsi"/>
-          <w:lang w:val="pt-PT"/>
-        </w:rPr>
-        <w:t>5</w:t>
-      </w:r>
-      <w:r>
-        <w:rPr>
-          <w:rFonts w:cstheme="minorHAnsi"/>
-          <w:lang w:val="pt-PT"/>
-        </w:rPr>
-        <w:t>: Os utilizadores devem conseguir contactar o suport</w:t>
-      </w:r>
-      <w:r>
-        <w:rPr>
-          <w:rFonts w:cstheme="minorHAnsi"/>
-          <w:lang w:val="pt-PT"/>
-        </w:rPr>
-        <w:t>e</w:t>
-      </w:r>
-      <w:r>
-        <w:rPr>
-          <w:rFonts w:cstheme="minorHAnsi"/>
-          <w:lang w:val="pt-PT"/>
-        </w:rPr>
-        <w:t xml:space="preserve"> caso tenha ocorrido </w:t>
-      </w:r>
-      <w:r>
-        <w:rPr>
-          <w:rFonts w:cstheme="minorHAnsi"/>
-          <w:lang w:val="pt-PT"/>
-        </w:rPr>
-        <w:t>algum erro</w:t>
-      </w:r>
-      <w:r>
-        <w:rPr>
-          <w:rFonts w:cstheme="minorHAnsi"/>
-          <w:lang w:val="pt-PT"/>
-        </w:rPr>
-        <w:t xml:space="preserve">, através da página de suporte dentro do website, sendo que </w:t>
-      </w:r>
-      <w:r>
-        <w:rPr>
-          <w:rFonts w:cstheme="minorHAnsi"/>
-          <w:lang w:val="pt-PT"/>
-        </w:rPr>
-        <w:t>deve</w:t>
-      </w:r>
-      <w:r>
-        <w:rPr>
-          <w:rFonts w:cstheme="minorHAnsi"/>
-          <w:lang w:val="pt-PT"/>
-        </w:rPr>
-        <w:t xml:space="preserve"> contactar a mesma através de email</w:t>
+        <w:t xml:space="preserve">RF11: O administrador deverá conseguir </w:t>
+      </w:r>
+      <w:r>
+        <w:rPr>
+          <w:rFonts w:cstheme="minorHAnsi"/>
+          <w:lang w:val="pt-PT"/>
+        </w:rPr>
+        <w:t>fazer o registo no website, com ajuda da FPT, para que seja introduzido todos os dados necessários à criação da mesma;</w:t>
+      </w:r>
+    </w:p>
+    <w:p>
+      <w:pPr>
+        <w:jc w:val="left"/>
+        <w:rPr>
+          <w:rFonts w:cstheme="minorHAnsi"/>
+          <w:lang w:val="pt-PT"/>
+        </w:rPr>
+      </w:pPr>
+      <w:r>
+        <w:rPr>
+          <w:rFonts w:cstheme="minorHAnsi"/>
+          <w:lang w:val="pt-PT"/>
+        </w:rPr>
+        <w:t xml:space="preserve">RF12:O administrador deverá conseguir aceder ao </w:t>
+      </w:r>
+      <w:proofErr w:type="spellStart"/>
+      <w:r>
+        <w:rPr>
+          <w:rFonts w:cstheme="minorHAnsi"/>
+          <w:lang w:val="pt-PT"/>
+        </w:rPr>
+        <w:t>dashboard</w:t>
+      </w:r>
+      <w:proofErr w:type="spellEnd"/>
+      <w:r>
+        <w:rPr>
+          <w:rFonts w:cstheme="minorHAnsi"/>
+          <w:lang w:val="pt-PT"/>
+        </w:rPr>
+        <w:t>,</w:t>
+      </w:r>
+      <w:r>
+        <w:rPr>
+          <w:rFonts w:cstheme="minorHAnsi"/>
+          <w:lang w:val="pt-PT"/>
+        </w:rPr>
+        <w:t xml:space="preserve"> onde tem acesso a todos os dados da competição,</w:t>
+      </w:r>
+      <w:r>
+        <w:rPr>
+          <w:rFonts w:cstheme="minorHAnsi"/>
+          <w:lang w:val="pt-PT"/>
+        </w:rPr>
+        <w:t xml:space="preserve"> depois de efetuado o login</w:t>
       </w:r>
       <w:r>
         <w:rPr>
@@ -6620,202 +7215,6 @@
           <w:rFonts w:cstheme="minorHAnsi"/>
           <w:lang w:val="pt-PT"/>
         </w:rPr>
-        <w:t xml:space="preserve">RF6: O jurado deve conseguir </w:t>
-      </w:r>
-      <w:r>
-        <w:rPr>
-          <w:rFonts w:cstheme="minorHAnsi"/>
-          <w:lang w:val="pt-PT"/>
-        </w:rPr>
-        <w:t>efetuar a entrada no Portal de Arbitragem, sendo este produzido e partilhado pelo Administrador da Prova</w:t>
-      </w:r>
-      <w:r>
-        <w:rPr>
-          <w:rFonts w:cstheme="minorHAnsi"/>
-          <w:lang w:val="pt-PT"/>
-        </w:rPr>
-        <w:t>;</w:t>
-      </w:r>
-    </w:p>
-    <w:p>
-      <w:pPr>
-        <w:jc w:val="left"/>
-        <w:rPr>
-          <w:rFonts w:cstheme="minorHAnsi"/>
-          <w:lang w:val="pt-PT"/>
-        </w:rPr>
-      </w:pPr>
-      <w:r>
-        <w:rPr>
-          <w:rFonts w:cstheme="minorHAnsi"/>
-          <w:lang w:val="pt-PT"/>
-        </w:rPr>
-        <w:t>RF8: O</w:t>
-      </w:r>
-      <w:r>
-        <w:rPr>
-          <w:rFonts w:cstheme="minorHAnsi"/>
-          <w:lang w:val="pt-PT"/>
-        </w:rPr>
-        <w:t xml:space="preserve"> jurado deverá conseguir, através do Portal de Arbitragem, avaliar o atleta em exposição, através do método de avaliação de Poomsae;</w:t>
-      </w:r>
-    </w:p>
-    <w:p>
-      <w:pPr>
-        <w:jc w:val="left"/>
-        <w:rPr>
-          <w:rFonts w:cstheme="minorHAnsi"/>
-          <w:lang w:val="pt-PT"/>
-        </w:rPr>
-      </w:pPr>
-      <w:r>
-        <w:rPr>
-          <w:rFonts w:cstheme="minorHAnsi"/>
-          <w:lang w:val="pt-PT"/>
-        </w:rPr>
-        <w:t>RF9:</w:t>
-      </w:r>
-      <w:r>
-        <w:rPr>
-          <w:rFonts w:cstheme="minorHAnsi"/>
-          <w:lang w:val="pt-PT"/>
-        </w:rPr>
-        <w:t xml:space="preserve"> </w:t>
-      </w:r>
-      <w:r>
-        <w:rPr>
-          <w:rFonts w:cstheme="minorHAnsi"/>
-          <w:lang w:val="pt-PT"/>
-        </w:rPr>
-        <w:t>O jurado-mestre deverá conseguir selecionar qual quando começar a avaliação do atleta, e quando acabar a mesma</w:t>
-      </w:r>
-      <w:r>
-        <w:rPr>
-          <w:rFonts w:cstheme="minorHAnsi"/>
-          <w:lang w:val="pt-PT"/>
-        </w:rPr>
-        <w:t>;</w:t>
-      </w:r>
-    </w:p>
-    <w:p>
-      <w:pPr>
-        <w:jc w:val="left"/>
-        <w:rPr>
-          <w:rFonts w:cstheme="minorHAnsi"/>
-          <w:lang w:val="pt-PT"/>
-        </w:rPr>
-      </w:pPr>
-      <w:r>
-        <w:rPr>
-          <w:rFonts w:cstheme="minorHAnsi"/>
-          <w:lang w:val="pt-PT"/>
-        </w:rPr>
-        <w:t xml:space="preserve">RF10: O jurado-mestre deverá conseguir </w:t>
-      </w:r>
-      <w:r>
-        <w:rPr>
-          <w:rFonts w:cstheme="minorHAnsi"/>
-          <w:lang w:val="pt-PT"/>
-        </w:rPr>
-        <w:t>avançar a competição para outro atleta, depois da avaliação do atleta anterior acabar</w:t>
-      </w:r>
-      <w:r>
-        <w:rPr>
-          <w:rFonts w:cstheme="minorHAnsi"/>
-          <w:lang w:val="pt-PT"/>
-        </w:rPr>
-        <w:t>;</w:t>
-      </w:r>
-    </w:p>
-    <w:p>
-      <w:pPr>
-        <w:jc w:val="left"/>
-        <w:rPr>
-          <w:rFonts w:cstheme="minorHAnsi"/>
-          <w:lang w:val="pt-PT"/>
-        </w:rPr>
-      </w:pPr>
-      <w:r>
-        <w:rPr>
-          <w:rFonts w:cstheme="minorHAnsi"/>
-          <w:lang w:val="pt-PT"/>
-        </w:rPr>
-        <w:t xml:space="preserve">RF11: O administrador deverá conseguir </w:t>
-      </w:r>
-      <w:r>
-        <w:rPr>
-          <w:rFonts w:cstheme="minorHAnsi"/>
-          <w:lang w:val="pt-PT"/>
-        </w:rPr>
-        <w:t>fazer o registo no website, com ajuda da FPT, para que seja introduzido todos os dados necessários à criação da mesma;</w:t>
-      </w:r>
-    </w:p>
-    <w:p>
-      <w:pPr>
-        <w:jc w:val="left"/>
-        <w:rPr>
-          <w:rFonts w:cstheme="minorHAnsi"/>
-          <w:lang w:val="pt-PT"/>
-        </w:rPr>
-      </w:pPr>
-      <w:r>
-        <w:rPr>
-          <w:rFonts w:cstheme="minorHAnsi"/>
-          <w:lang w:val="pt-PT"/>
-        </w:rPr>
-        <w:t xml:space="preserve">RF12:O administrador deverá conseguir aceder ao </w:t>
-      </w:r>
-      <w:proofErr w:type="spellStart"/>
-      <w:r>
-        <w:rPr>
-          <w:rFonts w:cstheme="minorHAnsi"/>
-          <w:lang w:val="pt-PT"/>
-        </w:rPr>
-        <w:t>dashboard</w:t>
-      </w:r>
-      <w:proofErr w:type="spellEnd"/>
-      <w:r>
-        <w:rPr>
-          <w:rFonts w:cstheme="minorHAnsi"/>
-          <w:lang w:val="pt-PT"/>
-        </w:rPr>
-        <w:t>,</w:t>
-      </w:r>
-      <w:r>
-        <w:rPr>
-          <w:rFonts w:cstheme="minorHAnsi"/>
-          <w:lang w:val="pt-PT"/>
-        </w:rPr>
-        <w:t xml:space="preserve"> onde tem acesso a todos os dados da competição,</w:t>
-      </w:r>
-      <w:r>
-        <w:rPr>
-          <w:rFonts w:cstheme="minorHAnsi"/>
-          <w:lang w:val="pt-PT"/>
-        </w:rPr>
-        <w:t xml:space="preserve"> depois de efetuado o login</w:t>
-      </w:r>
-      <w:r>
-        <w:rPr>
-          <w:rFonts w:cstheme="minorHAnsi"/>
-          <w:lang w:val="pt-PT"/>
-        </w:rPr>
-        <w:t>.</w:t>
-      </w:r>
-    </w:p>
-    <w:p>
-      <w:pPr>
-        <w:jc w:val="left"/>
-        <w:rPr>
-          <w:rFonts w:cstheme="minorHAnsi"/>
-          <w:lang w:val="pt-PT"/>
-        </w:rPr>
-      </w:pPr>
-      <w:r>
-        <w:rPr>
-          <w:rFonts w:cstheme="minorHAnsi"/>
-          <w:lang w:val="pt-PT"/>
-        </w:rPr>
         <w:t>RF13:O administrador deverá conseguir alterar os dados de qualquer jurado na competição.</w:t>
       </w:r>
     </w:p>
@@ -6864,6 +7263,7 @@
           <w:rFonts w:cstheme="minorHAnsi"/>
           <w:lang w:val="pt-PT"/>
         </w:rPr>
+        <w:lastRenderedPageBreak/>
         <w:t xml:space="preserve">RF16:O administrador deverá conseguir </w:t>
       </w:r>
       <w:r>
@@ -6873,51 +7273,7 @@
         </w:rPr>
         <w:t>adicionar e retirar jurados da competição, quando necessário.</w:t>
       </w:r>
-    </w:p>
-    <w:p>
-      <w:pPr>
-        <w:jc w:val="left"/>
-        <w:rPr>
-          <w:rFonts w:cstheme="minorHAnsi"/>
-          <w:lang w:val="pt-PT"/>
-        </w:rPr>
-      </w:pPr>
-    </w:p>
-    <w:p>
-      <w:pPr>
-        <w:jc w:val="left"/>
-        <w:rPr>
-          <w:rFonts w:cstheme="minorHAnsi"/>
-          <w:lang w:val="pt-PT"/>
-        </w:rPr>
-      </w:pPr>
-    </w:p>
-    <w:p>
-      <w:pPr>
-        <w:jc w:val="left"/>
-        <w:rPr>
-          <w:rFonts w:cstheme="minorHAnsi"/>
-          <w:lang w:val="pt-PT"/>
-        </w:rPr>
-      </w:pPr>
-    </w:p>
-    <w:p>
-      <w:pPr>
-        <w:jc w:val="left"/>
-        <w:rPr>
-          <w:rFonts w:cstheme="minorHAnsi"/>
-          <w:lang w:val="pt-PT"/>
-        </w:rPr>
-      </w:pPr>
-    </w:p>
-    <w:p>
-      <w:pPr>
-        <w:jc w:val="left"/>
-        <w:rPr>
-          <w:rFonts w:cstheme="minorHAnsi"/>
-          <w:lang w:val="pt-PT"/>
-        </w:rPr>
-      </w:pPr>
+      <w:bookmarkEnd w:id="27"/>
     </w:p>
     <w:p>
       <w:pPr>
@@ -6951,9 +7307,9 @@
           <w:lang w:val="pt-PT"/>
         </w:rPr>
       </w:pPr>
-      <w:bookmarkStart w:id="22" w:name="_Toc120106397"/>
-      <w:bookmarkStart w:id="23" w:name="_Toc120116999"/>
-      <w:bookmarkStart w:id="24" w:name="_Toc120466311"/>
+      <w:bookmarkStart w:id="28" w:name="_Toc120106397"/>
+      <w:bookmarkStart w:id="29" w:name="_Toc120116999"/>
+      <w:bookmarkStart w:id="30" w:name="_Toc120466311"/>
       <w:r>
         <w:rPr>
           <w:rFonts w:asciiTheme="majorHAnsi" w:hAnsiTheme="majorHAnsi" w:cstheme="minorHAnsi"/>
@@ -6963,9 +7319,9 @@
         </w:rPr>
         <w:t>Requisitos não funcionais:</w:t>
       </w:r>
-      <w:bookmarkEnd w:id="22"/>
-      <w:bookmarkEnd w:id="23"/>
-      <w:bookmarkEnd w:id="24"/>
+      <w:bookmarkEnd w:id="28"/>
+      <w:bookmarkEnd w:id="29"/>
+      <w:bookmarkEnd w:id="30"/>
     </w:p>
     <w:p>
       <w:pPr>
@@ -7019,6 +7375,40 @@
           <w:lang w:val="pt-PT"/>
         </w:rPr>
         <w:t xml:space="preserve"> dos mesmos.</w:t>
+      </w:r>
+    </w:p>
+    <w:p>
+      <w:pPr>
+        <w:jc w:val="left"/>
+        <w:rPr>
+          <w:rFonts w:cstheme="minorHAnsi"/>
+          <w:lang w:val="pt-PT"/>
+        </w:rPr>
+      </w:pPr>
+      <w:r>
+        <w:rPr>
+          <w:rFonts w:cstheme="minorHAnsi"/>
+          <w:lang w:val="pt-PT"/>
+        </w:rPr>
+        <w:t>RNF3:</w:t>
+      </w:r>
+      <w:r>
+        <w:rPr>
+          <w:lang w:val="pt-PT"/>
+        </w:rPr>
+        <w:t xml:space="preserve"> </w:t>
+      </w:r>
+      <w:r>
+        <w:rPr>
+          <w:lang w:val="pt-PT"/>
+        </w:rPr>
+        <w:t>A ap</w:t>
+      </w:r>
+      <w:r>
+        <w:rPr>
+          <w:lang w:val="pt-PT"/>
+        </w:rPr>
+        <w:t>licação deve ser projetada seguindo boas práticas de programação, de forma a permitir atualizações fáceis e eficientes. As atualizações devem ser realizadas sem impactar negativamente outras funcionalidades da aplicação, garantindo a manutenção da estabilidade e do desempenho do sistema.</w:t>
       </w:r>
     </w:p>
     <w:p>
@@ -7044,9 +7434,9 @@
           <w:lang w:val="pt-PT"/>
         </w:rPr>
       </w:pPr>
-      <w:bookmarkStart w:id="25" w:name="_Toc120106398"/>
-      <w:bookmarkStart w:id="26" w:name="_Toc120117000"/>
-      <w:bookmarkStart w:id="27" w:name="_Toc120466312"/>
+      <w:bookmarkStart w:id="31" w:name="_Toc120106398"/>
+      <w:bookmarkStart w:id="32" w:name="_Toc120117000"/>
+      <w:bookmarkStart w:id="33" w:name="_Toc120466312"/>
       <w:r>
         <w:rPr>
           <w:rFonts w:asciiTheme="majorHAnsi" w:hAnsiTheme="majorHAnsi" w:cstheme="minorHAnsi"/>
@@ -7056,9 +7446,9 @@
         </w:rPr>
         <w:t>Requisitos Técnicos:</w:t>
       </w:r>
-      <w:bookmarkEnd w:id="25"/>
-      <w:bookmarkEnd w:id="26"/>
-      <w:bookmarkEnd w:id="27"/>
+      <w:bookmarkEnd w:id="31"/>
+      <w:bookmarkEnd w:id="32"/>
+      <w:bookmarkEnd w:id="33"/>
     </w:p>
     <w:p>
       <w:pPr>
@@ -7221,8 +7611,8 @@
           <w:szCs w:val="24"/>
         </w:rPr>
       </w:pPr>
-      <w:bookmarkStart w:id="28" w:name="_Toc86412057"/>
-      <w:bookmarkStart w:id="29" w:name="_Toc120466313"/>
+      <w:bookmarkStart w:id="34" w:name="_Toc86412057"/>
+      <w:bookmarkStart w:id="35" w:name="_Toc120466313"/>
       <w:r>
         <w:rPr>
           <w:rFonts w:asciiTheme="majorHAnsi" w:hAnsiTheme="majorHAnsi"/>
@@ -7232,8 +7622,8 @@
         <w:lastRenderedPageBreak/>
         <w:t>Viabilidade e Pertinência</w:t>
       </w:r>
-      <w:bookmarkEnd w:id="28"/>
-      <w:bookmarkEnd w:id="29"/>
+      <w:bookmarkEnd w:id="34"/>
+      <w:bookmarkEnd w:id="35"/>
     </w:p>
     <w:p>
       <w:pPr>
@@ -7255,6 +7645,7 @@
           <w:lang w:val="pt-PT"/>
         </w:rPr>
       </w:pPr>
+      <w:bookmarkStart w:id="36" w:name="_Hlk132815778"/>
       <w:r>
         <w:rPr>
           <w:rFonts w:cstheme="minorHAnsi"/>
@@ -7278,7 +7669,44 @@
           <w:rFonts w:cstheme="minorHAnsi"/>
           <w:lang w:val="pt-PT"/>
         </w:rPr>
-        <w:t>Assim, o principal objetivo do website, é que se consiga demonstrar e pôr em prática os sistemas principais de Poomsae. Estes são, efetivamente, a metodologia de avaliar os atletas, e a comunicação entre júris.</w:t>
+        <w:t>Com isto, o projeto fica aberto a qualquer tipo de intervenção</w:t>
+      </w:r>
+      <w:r>
+        <w:rPr>
+          <w:rFonts w:cstheme="minorHAnsi"/>
+          <w:lang w:val="pt-PT"/>
+        </w:rPr>
+        <w:t xml:space="preserve"> por parte da</w:t>
+      </w:r>
+      <w:r>
+        <w:rPr>
+          <w:rFonts w:cstheme="minorHAnsi"/>
+          <w:lang w:val="pt-PT"/>
+        </w:rPr>
+        <w:t xml:space="preserve"> </w:t>
+      </w:r>
+      <w:proofErr w:type="spellStart"/>
+      <w:r>
+        <w:rPr>
+          <w:rFonts w:cstheme="minorHAnsi"/>
+          <w:lang w:val="pt-PT"/>
+        </w:rPr>
+        <w:t>FPTaekwondo</w:t>
+      </w:r>
+      <w:proofErr w:type="spellEnd"/>
+      <w:r>
+        <w:rPr>
+          <w:rFonts w:cstheme="minorHAnsi"/>
+          <w:lang w:val="pt-PT"/>
+        </w:rPr>
+        <w:t>, sendo uma</w:t>
+      </w:r>
+      <w:r>
+        <w:rPr>
+          <w:rFonts w:cstheme="minorHAnsi"/>
+          <w:lang w:val="pt-PT"/>
+        </w:rPr>
+        <w:t xml:space="preserve"> mais-valia para o mesmo, e sempre que possível, estas intervenções sejam implementadas.</w:t>
       </w:r>
     </w:p>
     <w:p>
@@ -7296,7 +7724,7 @@
           <w:rFonts w:cstheme="minorHAnsi"/>
           <w:lang w:val="pt-PT"/>
         </w:rPr>
-        <w:t xml:space="preserve">Com isto, o projeto fica aberto a qualquer tipo de intervenção que a </w:t>
+        <w:t xml:space="preserve">Contudo, é relevante dizer que apesar de este website estar a ser feito para a </w:t>
       </w:r>
       <w:proofErr w:type="spellStart"/>
       <w:r>
@@ -7312,7 +7740,30 @@
           <w:rFonts w:cstheme="minorHAnsi"/>
           <w:lang w:val="pt-PT"/>
         </w:rPr>
-        <w:t xml:space="preserve"> tenha e que seja mais-valia para o mesmo, e sempre que possível, estas intervenções sejam implementadas.</w:t>
+        <w:t>, o mesmo pode ser usado em qualquer tipo de competição</w:t>
+      </w:r>
+      <w:r>
+        <w:rPr>
+          <w:rFonts w:cstheme="minorHAnsi"/>
+          <w:lang w:val="pt-PT"/>
+        </w:rPr>
+        <w:t xml:space="preserve"> de </w:t>
+      </w:r>
+      <w:proofErr w:type="spellStart"/>
+      <w:r>
+        <w:rPr>
+          <w:rFonts w:cstheme="minorHAnsi"/>
+          <w:lang w:val="pt-PT"/>
+        </w:rPr>
+        <w:t>Poomsae</w:t>
+      </w:r>
+      <w:proofErr w:type="spellEnd"/>
+      <w:r>
+        <w:rPr>
+          <w:rFonts w:cstheme="minorHAnsi"/>
+          <w:lang w:val="pt-PT"/>
+        </w:rPr>
+        <w:t>, sendo que um dos seus pontos positivos é a sua adaptabilidade.</w:t>
       </w:r>
     </w:p>
     <w:p>
@@ -7330,23 +7781,21 @@
           <w:rFonts w:cstheme="minorHAnsi"/>
           <w:lang w:val="pt-PT"/>
         </w:rPr>
-        <w:t xml:space="preserve">Contudo, é relevante dizer que apesar de este website estar a ser feito para a </w:t>
-      </w:r>
-      <w:proofErr w:type="spellStart"/>
-      <w:r>
-        <w:rPr>
-          <w:rFonts w:cstheme="minorHAnsi"/>
-          <w:lang w:val="pt-PT"/>
-        </w:rPr>
-        <w:t>FPTaekwondo</w:t>
-      </w:r>
-      <w:proofErr w:type="spellEnd"/>
-      <w:r>
-        <w:rPr>
-          <w:rFonts w:cstheme="minorHAnsi"/>
-          <w:lang w:val="pt-PT"/>
-        </w:rPr>
-        <w:t>, o mesmo pode ser usado em qualquer tipo de competição, sendo que um dos seus pontos positivos é a sua adaptabilidade.</w:t>
+        <w:t xml:space="preserve">Realizou-se um questionário anónimo a alguns jurados em estágio, para se conseguir concluir, se este tipo de </w:t>
+      </w:r>
+      <w:r>
+        <w:rPr>
+          <w:rFonts w:cstheme="minorHAnsi"/>
+          <w:lang w:val="pt-PT"/>
+        </w:rPr>
+        <w:t>website</w:t>
+      </w:r>
+      <w:r>
+        <w:rPr>
+          <w:rFonts w:cstheme="minorHAnsi"/>
+          <w:lang w:val="pt-PT"/>
+        </w:rPr>
+        <w:t>, é algo importante para os mesmos. [Anexo 2 – Respostas ao questionário]</w:t>
       </w:r>
     </w:p>
     <w:p>
@@ -7364,39 +7813,7 @@
           <w:rFonts w:cstheme="minorHAnsi"/>
           <w:lang w:val="pt-PT"/>
         </w:rPr>
-        <w:t>Apesar deste ser o maior objetivo, é relevante mostrar que o uso d</w:t>
-      </w:r>
-      <w:r>
-        <w:rPr>
-          <w:rFonts w:cstheme="minorHAnsi"/>
-          <w:lang w:val="pt-PT"/>
-        </w:rPr>
-        <w:t xml:space="preserve">o website </w:t>
-      </w:r>
-      <w:r>
-        <w:rPr>
-          <w:rFonts w:cstheme="minorHAnsi"/>
-          <w:lang w:val="pt-PT"/>
-        </w:rPr>
-        <w:t>pode vir a ser usado por qualquer tipo de entidade que procure um sistema de avaliação de Poomsae, permitindo assim um aumento de viabilidade do projeto.</w:t>
-      </w:r>
-    </w:p>
-    <w:p>
-      <w:pPr>
-        <w:spacing w:line="360" w:lineRule="auto"/>
-        <w:ind w:left="432" w:firstLine="277"/>
-        <w:jc w:val="left"/>
-        <w:rPr>
-          <w:rFonts w:cstheme="minorHAnsi"/>
-          <w:lang w:val="pt-PT"/>
-        </w:rPr>
-      </w:pPr>
-      <w:r>
-        <w:rPr>
-          <w:rFonts w:cstheme="minorHAnsi"/>
-          <w:lang w:val="pt-PT"/>
-        </w:rPr>
-        <w:t xml:space="preserve">Realizou-se um questionário anónimo a alguns jurados em estágio, para se conseguir concluir, se este tipo de </w:t>
+        <w:t xml:space="preserve">Conclui-se assim, que este tipo de </w:t>
       </w:r>
       <w:r>
         <w:rPr>
@@ -7410,39 +7827,23 @@
           <w:rFonts w:cstheme="minorHAnsi"/>
           <w:lang w:val="pt-PT"/>
         </w:rPr>
-        <w:t>, é algo importante para os mesmos. [Anexo 2 – Respostas ao questionário]</w:t>
-      </w:r>
-    </w:p>
-    <w:p>
-      <w:pPr>
-        <w:spacing w:line="360" w:lineRule="auto"/>
-        <w:ind w:left="432" w:firstLine="277"/>
-        <w:jc w:val="left"/>
-        <w:rPr>
-          <w:rFonts w:cstheme="minorHAnsi"/>
-          <w:lang w:val="pt-PT"/>
-        </w:rPr>
-      </w:pPr>
-      <w:r>
-        <w:rPr>
-          <w:rFonts w:cstheme="minorHAnsi"/>
-          <w:lang w:val="pt-PT"/>
-        </w:rPr>
-        <w:t xml:space="preserve">Conclui-se assim, que este tipo de </w:t>
-      </w:r>
-      <w:r>
-        <w:rPr>
-          <w:rFonts w:cstheme="minorHAnsi"/>
-          <w:lang w:val="pt-PT"/>
-        </w:rPr>
-        <w:t>website</w:t>
-      </w:r>
-      <w:r>
-        <w:rPr>
-          <w:rFonts w:cstheme="minorHAnsi"/>
-          <w:lang w:val="pt-PT"/>
-        </w:rPr>
-        <w:t xml:space="preserve"> de um sistema de Poomsae, consegue ser uma mais-valia em qualquer tipo de competição que necessite de um sistema destes, sendo que a metodologia usada para o mesmo é semelhante, provocando uma cedência de uso.</w:t>
+        <w:t xml:space="preserve"> de um sistema de </w:t>
+      </w:r>
+      <w:proofErr w:type="spellStart"/>
+      <w:r>
+        <w:rPr>
+          <w:rFonts w:cstheme="minorHAnsi"/>
+          <w:lang w:val="pt-PT"/>
+        </w:rPr>
+        <w:t>Poomsae</w:t>
+      </w:r>
+      <w:proofErr w:type="spellEnd"/>
+      <w:r>
+        <w:rPr>
+          <w:rFonts w:cstheme="minorHAnsi"/>
+          <w:lang w:val="pt-PT"/>
+        </w:rPr>
+        <w:t>, consegue ser uma mais-valia em qualquer tipo de competição que necessite de um sistema destes, sendo que a metodologia usada para o mesmo é semelhante, provocando uma cedência de uso.</w:t>
       </w:r>
     </w:p>
     <w:p>
@@ -7457,6 +7858,7 @@
         </w:rPr>
       </w:pPr>
     </w:p>
+    <w:bookmarkEnd w:id="36"/>
     <w:p>
       <w:pPr>
         <w:autoSpaceDE w:val="0"/>
@@ -7527,8 +7929,8 @@
           <w:szCs w:val="24"/>
         </w:rPr>
       </w:pPr>
-      <w:bookmarkStart w:id="30" w:name="_Toc86412058"/>
-      <w:bookmarkStart w:id="31" w:name="_Toc120466314"/>
+      <w:bookmarkStart w:id="37" w:name="_Toc86412058"/>
+      <w:bookmarkStart w:id="38" w:name="_Toc120466314"/>
       <w:r>
         <w:rPr>
           <w:rFonts w:asciiTheme="majorHAnsi" w:hAnsiTheme="majorHAnsi"/>
@@ -7538,8 +7940,8 @@
         <w:lastRenderedPageBreak/>
         <w:t>Solução Proposta</w:t>
       </w:r>
-      <w:bookmarkEnd w:id="30"/>
-      <w:bookmarkEnd w:id="31"/>
+      <w:bookmarkEnd w:id="37"/>
+      <w:bookmarkEnd w:id="38"/>
     </w:p>
     <w:p>
       <w:pPr>
@@ -7551,6 +7953,7 @@
           <w:lang w:val="pt-PT"/>
         </w:rPr>
       </w:pPr>
+      <w:bookmarkStart w:id="39" w:name="_Hlk132816268"/>
       <w:r>
         <w:rPr>
           <w:rFonts w:cstheme="minorHAnsi"/>
@@ -7722,7 +8125,37 @@
           <w:rFonts w:cstheme="minorHAnsi"/>
           <w:lang w:val="pt-PT"/>
         </w:rPr>
-        <w:t>A base de dados, que vai consistir de todos os dados necessários por parte dos jurados para conseguirem avaliar o atleta a praticar Poomsae. De seguida, vai haver o sistema aplicacional, em tempo real, das competições. Isto é, os utilizadores vão conseguir em tempo real, ver as notas que os jurados estão a transmitir, e qualquer erro que possa existir por parte do atleta. Assim, tal como existe a transmissão ao vivo, também há de existir um sistema de classificação dos atletas, onde se pode ver, o seu lugar no torneio.</w:t>
+        <w:t xml:space="preserve">A base de dados, que vai consistir de todos os dados necessários por parte dos jurados para conseguirem avaliar o atleta a praticar </w:t>
+      </w:r>
+      <w:proofErr w:type="spellStart"/>
+      <w:r>
+        <w:rPr>
+          <w:rFonts w:cstheme="minorHAnsi"/>
+          <w:lang w:val="pt-PT"/>
+        </w:rPr>
+        <w:t>Poomsae</w:t>
+      </w:r>
+      <w:proofErr w:type="spellEnd"/>
+      <w:r>
+        <w:rPr>
+          <w:rFonts w:cstheme="minorHAnsi"/>
+          <w:lang w:val="pt-PT"/>
+        </w:rPr>
+        <w:t>. De seguida, vai haver o sistema aplicacional, em tempo real, das competições. Isto é, os utilizadores vão conseguir em tempo real, ver as</w:t>
+      </w:r>
+      <w:r>
+        <w:rPr>
+          <w:rFonts w:cstheme="minorHAnsi"/>
+          <w:lang w:val="pt-PT"/>
+        </w:rPr>
+        <w:t xml:space="preserve"> competições [Figura 1] e as</w:t>
+      </w:r>
+      <w:r>
+        <w:rPr>
+          <w:rFonts w:cstheme="minorHAnsi"/>
+          <w:lang w:val="pt-PT"/>
+        </w:rPr>
+        <w:t xml:space="preserve"> notas que os jurados estão a transmitir, e qualquer erro que possa existir por parte do atleta. Assim, tal como existe a transmissão ao vivo, também há de existir um sistema de classificação dos atletas, onde se pode ver, o seu lugar no torneio.</w:t>
       </w:r>
     </w:p>
     <w:p>
@@ -7754,7 +8187,37 @@
           <w:rFonts w:cstheme="minorHAnsi"/>
           <w:lang w:val="pt-PT"/>
         </w:rPr>
-        <w:t>sume-se que o website, tenham uma componente de login, para que seja possível a distinção dos utilizadores e dos jurados.</w:t>
+        <w:t>sume-se que o website, tenham uma componente de login, para que seja possível a distinção dos utilizadores e dos jurados</w:t>
+      </w:r>
+      <w:r>
+        <w:rPr>
+          <w:rFonts w:cstheme="minorHAnsi"/>
+          <w:lang w:val="pt-PT"/>
+        </w:rPr>
+        <w:t xml:space="preserve">, onde se um jurado </w:t>
+      </w:r>
+      <w:proofErr w:type="spellStart"/>
+      <w:r>
+        <w:rPr>
+          <w:rFonts w:cstheme="minorHAnsi"/>
+          <w:lang w:val="pt-PT"/>
+        </w:rPr>
+        <w:t>acessar</w:t>
+      </w:r>
+      <w:proofErr w:type="spellEnd"/>
+      <w:r>
+        <w:rPr>
+          <w:rFonts w:cstheme="minorHAnsi"/>
+          <w:lang w:val="pt-PT"/>
+        </w:rPr>
+        <w:t xml:space="preserve"> irá ser apresentado um código de acesso para o torneio em questão [Figura2]</w:t>
+      </w:r>
+      <w:r>
+        <w:rPr>
+          <w:rFonts w:cstheme="minorHAnsi"/>
+          <w:lang w:val="pt-PT"/>
+        </w:rPr>
+        <w:t>.</w:t>
       </w:r>
     </w:p>
     <w:p>
@@ -7785,9 +8248,24 @@
           <w:rFonts w:cstheme="minorHAnsi"/>
           <w:lang w:val="pt-PT"/>
         </w:rPr>
-        <w:t>, os jurados terão acesso a uma página específica para que consigam avaliar os atletas.</w:t>
-      </w:r>
-    </w:p>
+        <w:t>, os jurados terão acesso a uma página específica para que consigam avaliar os atletas</w:t>
+      </w:r>
+      <w:r>
+        <w:rPr>
+          <w:rFonts w:cstheme="minorHAnsi"/>
+          <w:lang w:val="pt-PT"/>
+        </w:rPr>
+        <w:t xml:space="preserve"> [Figura 3]</w:t>
+      </w:r>
+      <w:r>
+        <w:rPr>
+          <w:rFonts w:cstheme="minorHAnsi"/>
+          <w:lang w:val="pt-PT"/>
+        </w:rPr>
+        <w:t>.</w:t>
+      </w:r>
+    </w:p>
+    <w:bookmarkEnd w:id="39"/>
     <w:p>
       <w:pPr>
         <w:jc w:val="left"/>
@@ -7846,10 +8324,15 @@
                                 <w:szCs w:val="24"/>
                               </w:rPr>
                             </w:pPr>
-                            <w:bookmarkStart w:id="32" w:name="_Toc120466794"/>
-                            <w:bookmarkStart w:id="33" w:name="_Toc120466865"/>
+                            <w:bookmarkStart w:id="40" w:name="_Toc120466794"/>
+                            <w:bookmarkStart w:id="41" w:name="_Toc120466865"/>
+                            <w:proofErr w:type="spellStart"/>
                             <w:r>
-                              <w:t xml:space="preserve">Figura </w:t>
+                              <w:t>Figura</w:t>
+                            </w:r>
+                            <w:proofErr w:type="spellEnd"/>
+                            <w:r>
+                              <w:t xml:space="preserve"> </w:t>
                             </w:r>
                             <w:r>
                               <w:fldChar w:fldCharType="begin"/>
@@ -7870,10 +8353,18 @@
                               <w:fldChar w:fldCharType="end"/>
                             </w:r>
                             <w:r>
-                              <w:t>- Esboço Dashboard</w:t>
+                              <w:t xml:space="preserve">- </w:t>
                             </w:r>
-                            <w:bookmarkEnd w:id="32"/>
-                            <w:bookmarkEnd w:id="33"/>
+                            <w:proofErr w:type="spellStart"/>
+                            <w:r>
+                              <w:t>Esboço</w:t>
+                            </w:r>
+                            <w:proofErr w:type="spellEnd"/>
+                            <w:r>
+                              <w:t xml:space="preserve"> Dashboard</w:t>
+                            </w:r>
+                            <w:bookmarkEnd w:id="40"/>
+                            <w:bookmarkEnd w:id="41"/>
                           </w:p>
                         </w:txbxContent>
                       </wps:txbx>
@@ -7908,10 +8399,15 @@
                           <w:szCs w:val="24"/>
                         </w:rPr>
                       </w:pPr>
-                      <w:bookmarkStart w:id="34" w:name="_Toc120466794"/>
-                      <w:bookmarkStart w:id="35" w:name="_Toc120466865"/>
+                      <w:bookmarkStart w:id="42" w:name="_Toc120466794"/>
+                      <w:bookmarkStart w:id="43" w:name="_Toc120466865"/>
+                      <w:proofErr w:type="spellStart"/>
                       <w:r>
-                        <w:t xml:space="preserve">Figura </w:t>
+                        <w:t>Figura</w:t>
+                      </w:r>
+                      <w:proofErr w:type="spellEnd"/>
+                      <w:r>
+                        <w:t xml:space="preserve"> </w:t>
                       </w:r>
                       <w:r>
                         <w:fldChar w:fldCharType="begin"/>
@@ -7932,10 +8428,18 @@
                         <w:fldChar w:fldCharType="end"/>
                       </w:r>
                       <w:r>
-                        <w:t>- Esboço Dashboard</w:t>
+                        <w:t xml:space="preserve">- </w:t>
                       </w:r>
-                      <w:bookmarkEnd w:id="34"/>
-                      <w:bookmarkEnd w:id="35"/>
+                      <w:proofErr w:type="spellStart"/>
+                      <w:r>
+                        <w:t>Esboço</w:t>
+                      </w:r>
+                      <w:proofErr w:type="spellEnd"/>
+                      <w:r>
+                        <w:t xml:space="preserve"> Dashboard</w:t>
+                      </w:r>
+                      <w:bookmarkEnd w:id="42"/>
+                      <w:bookmarkEnd w:id="43"/>
                     </w:p>
                   </w:txbxContent>
                 </v:textbox>
@@ -8128,7 +8632,7 @@
         <mc:AlternateContent>
           <mc:Choice Requires="wps">
             <w:drawing>
-              <wp:anchor distT="0" distB="0" distL="114300" distR="114300" simplePos="0" relativeHeight="251671552" behindDoc="0" locked="0" layoutInCell="1" allowOverlap="1" wp14:anchorId="6AEC1A4D" wp14:editId="5BCF01FA">
+              <wp:anchor distT="0" distB="0" distL="114300" distR="114300" simplePos="0" relativeHeight="251671552" behindDoc="0" locked="0" layoutInCell="1" allowOverlap="1" wp14:anchorId="6AEC1A4D" wp14:editId="700EB26C">
                 <wp:simplePos x="0" y="0"/>
                 <wp:positionH relativeFrom="margin">
                   <wp:align>right</wp:align>
@@ -8172,10 +8676,15 @@
                                 <w:szCs w:val="24"/>
                               </w:rPr>
                             </w:pPr>
-                            <w:bookmarkStart w:id="36" w:name="_Toc120466795"/>
-                            <w:bookmarkStart w:id="37" w:name="_Toc120466866"/>
+                            <w:bookmarkStart w:id="44" w:name="_Toc120466795"/>
+                            <w:bookmarkStart w:id="45" w:name="_Toc120466866"/>
+                            <w:proofErr w:type="spellStart"/>
                             <w:r>
-                              <w:t xml:space="preserve">Figura </w:t>
+                              <w:t>Figura</w:t>
+                            </w:r>
+                            <w:proofErr w:type="spellEnd"/>
+                            <w:r>
+                              <w:t xml:space="preserve"> </w:t>
                             </w:r>
                             <w:r>
                               <w:fldChar w:fldCharType="begin"/>
@@ -8205,8 +8714,8 @@
                               </w:rPr>
                               <w:t>Esboço área de acesso</w:t>
                             </w:r>
-                            <w:bookmarkEnd w:id="36"/>
-                            <w:bookmarkEnd w:id="37"/>
+                            <w:bookmarkEnd w:id="44"/>
+                            <w:bookmarkEnd w:id="45"/>
                           </w:p>
                         </w:txbxContent>
                       </wps:txbx>
@@ -8237,10 +8746,15 @@
                           <w:szCs w:val="24"/>
                         </w:rPr>
                       </w:pPr>
-                      <w:bookmarkStart w:id="38" w:name="_Toc120466795"/>
-                      <w:bookmarkStart w:id="39" w:name="_Toc120466866"/>
+                      <w:bookmarkStart w:id="46" w:name="_Toc120466795"/>
+                      <w:bookmarkStart w:id="47" w:name="_Toc120466866"/>
+                      <w:proofErr w:type="spellStart"/>
                       <w:r>
-                        <w:t xml:space="preserve">Figura </w:t>
+                        <w:t>Figura</w:t>
+                      </w:r>
+                      <w:proofErr w:type="spellEnd"/>
+                      <w:r>
+                        <w:t xml:space="preserve"> </w:t>
                       </w:r>
                       <w:r>
                         <w:fldChar w:fldCharType="begin"/>
@@ -8270,8 +8784,8 @@
                         </w:rPr>
                         <w:t>Esboço área de acesso</w:t>
                       </w:r>
-                      <w:bookmarkEnd w:id="38"/>
-                      <w:bookmarkEnd w:id="39"/>
+                      <w:bookmarkEnd w:id="46"/>
+                      <w:bookmarkEnd w:id="47"/>
                     </w:p>
                   </w:txbxContent>
                 </v:textbox>
@@ -8290,7 +8804,7 @@
           <w:lang w:val="pt-PT"/>
         </w:rPr>
         <w:drawing>
-          <wp:anchor distT="0" distB="0" distL="114300" distR="114300" simplePos="0" relativeHeight="251669504" behindDoc="0" locked="0" layoutInCell="1" allowOverlap="1" wp14:anchorId="7EC53BCF" wp14:editId="24B1608F">
+          <wp:anchor distT="0" distB="0" distL="114300" distR="114300" simplePos="0" relativeHeight="251669504" behindDoc="0" locked="0" layoutInCell="1" allowOverlap="1" wp14:anchorId="7EC53BCF" wp14:editId="6C28A570">
             <wp:simplePos x="0" y="0"/>
             <wp:positionH relativeFrom="margin">
               <wp:align>left</wp:align>
@@ -8401,8 +8915,8 @@
                                 <w:lang w:val="pt-PT"/>
                               </w:rPr>
                             </w:pPr>
-                            <w:bookmarkStart w:id="40" w:name="_Toc120466796"/>
-                            <w:bookmarkStart w:id="41" w:name="_Toc120466867"/>
+                            <w:bookmarkStart w:id="48" w:name="_Toc120466796"/>
+                            <w:bookmarkStart w:id="49" w:name="_Toc120466867"/>
                             <w:r>
                               <w:rPr>
                                 <w:lang w:val="pt-PT"/>
@@ -8442,10 +8956,19 @@
                                 <w:rFonts w:ascii="Times New Roman" w:hAnsi="Times New Roman" w:cs="Times New Roman"/>
                                 <w:lang w:val="pt-PT"/>
                               </w:rPr>
-                              <w:t>Esboço do método de avaliação de Poomsae</w:t>
+                              <w:t xml:space="preserve">Esboço do método de avaliação de </w:t>
                             </w:r>
-                            <w:bookmarkEnd w:id="40"/>
-                            <w:bookmarkEnd w:id="41"/>
+                            <w:proofErr w:type="spellStart"/>
+                            <w:r>
+                              <w:rPr>
+                                <w:rFonts w:ascii="Times New Roman" w:hAnsi="Times New Roman" w:cs="Times New Roman"/>
+                                <w:lang w:val="pt-PT"/>
+                              </w:rPr>
+                              <w:t>Poomsae</w:t>
+                            </w:r>
+                            <w:bookmarkEnd w:id="48"/>
+                            <w:bookmarkEnd w:id="49"/>
+                            <w:proofErr w:type="spellEnd"/>
                           </w:p>
                         </w:txbxContent>
                       </wps:txbx>
@@ -8474,8 +8997,8 @@
                           <w:lang w:val="pt-PT"/>
                         </w:rPr>
                       </w:pPr>
-                      <w:bookmarkStart w:id="42" w:name="_Toc120466796"/>
-                      <w:bookmarkStart w:id="43" w:name="_Toc120466867"/>
+                      <w:bookmarkStart w:id="50" w:name="_Toc120466796"/>
+                      <w:bookmarkStart w:id="51" w:name="_Toc120466867"/>
                       <w:r>
                         <w:rPr>
                           <w:lang w:val="pt-PT"/>
@@ -8515,10 +9038,19 @@
                           <w:rFonts w:ascii="Times New Roman" w:hAnsi="Times New Roman" w:cs="Times New Roman"/>
                           <w:lang w:val="pt-PT"/>
                         </w:rPr>
-                        <w:t>Esboço do método de avaliação de Poomsae</w:t>
+                        <w:t xml:space="preserve">Esboço do método de avaliação de </w:t>
                       </w:r>
-                      <w:bookmarkEnd w:id="42"/>
-                      <w:bookmarkEnd w:id="43"/>
+                      <w:proofErr w:type="spellStart"/>
+                      <w:r>
+                        <w:rPr>
+                          <w:rFonts w:ascii="Times New Roman" w:hAnsi="Times New Roman" w:cs="Times New Roman"/>
+                          <w:lang w:val="pt-PT"/>
+                        </w:rPr>
+                        <w:t>Poomsae</w:t>
+                      </w:r>
+                      <w:bookmarkEnd w:id="50"/>
+                      <w:bookmarkEnd w:id="51"/>
+                      <w:proofErr w:type="spellEnd"/>
                     </w:p>
                   </w:txbxContent>
                 </v:textbox>
@@ -8716,12 +9248,6 @@
         <w:rPr>
           <w:lang w:val="pt-PT"/>
         </w:rPr>
-        <w:t xml:space="preserve"> [6]</w:t>
-      </w:r>
-      <w:r>
-        <w:rPr>
-          <w:lang w:val="pt-PT"/>
-        </w:rPr>
         <w:t xml:space="preserve"> d</w:t>
       </w:r>
       <w:r>
@@ -8737,6 +9263,7 @@
         <w:t xml:space="preserve"> </w:t>
       </w:r>
       <w:proofErr w:type="spellStart"/>
+      <w:proofErr w:type="gramStart"/>
       <w:r>
         <w:rPr>
           <w:lang w:val="pt-PT"/>
@@ -8748,13 +9275,26 @@
         <w:rPr>
           <w:lang w:val="pt-PT"/>
         </w:rPr>
-        <w:t xml:space="preserve"> [4]</w:t>
-      </w:r>
-      <w:r>
-        <w:rPr>
-          <w:lang w:val="pt-PT"/>
-        </w:rPr>
-        <w:t>, que é um modulo do mesmo</w:t>
+        <w:t xml:space="preserve"> </w:t>
+      </w:r>
+      <w:r>
+        <w:rPr>
+          <w:lang w:val="pt-PT"/>
+        </w:rPr>
+        <w:t>,</w:t>
+      </w:r>
+      <w:proofErr w:type="gramEnd"/>
+      <w:r>
+        <w:rPr>
+          <w:lang w:val="pt-PT"/>
+        </w:rPr>
+        <w:t xml:space="preserve"> que é um modulo do mesmo</w:t>
+      </w:r>
+      <w:r>
+        <w:rPr>
+          <w:lang w:val="pt-PT"/>
+        </w:rPr>
+        <w:t xml:space="preserve"> usado para criar web apps de maneira rápida e eficaz</w:t>
       </w:r>
       <w:r>
         <w:rPr>
@@ -8781,25 +9321,13 @@
         <w:rPr>
           <w:lang w:val="pt-PT"/>
         </w:rPr>
-        <w:t xml:space="preserve"> [5]</w:t>
-      </w:r>
-      <w:r>
-        <w:rPr>
-          <w:lang w:val="pt-PT"/>
-        </w:rPr>
-        <w:t xml:space="preserve"> e Node.js</w:t>
-      </w:r>
-      <w:r>
-        <w:rPr>
-          <w:lang w:val="pt-PT"/>
-        </w:rPr>
-        <w:t xml:space="preserve"> [7]</w:t>
-      </w:r>
-      <w:r>
-        <w:rPr>
-          <w:lang w:val="pt-PT"/>
-        </w:rPr>
-        <w:t xml:space="preserve">, sendo que iremos utilizar também o </w:t>
+        <w:t xml:space="preserve">, para que seja possível a demonstração toda do website proposto, </w:t>
+      </w:r>
+      <w:r>
+        <w:rPr>
+          <w:lang w:val="pt-PT"/>
+        </w:rPr>
+        <w:t xml:space="preserve">sendo que iremos utilizar também o </w:t>
       </w:r>
       <w:proofErr w:type="spellStart"/>
       <w:r>
@@ -8813,13 +9341,13 @@
         <w:rPr>
           <w:lang w:val="pt-PT"/>
         </w:rPr>
-        <w:t xml:space="preserve"> [8]</w:t>
-      </w:r>
-      <w:r>
-        <w:rPr>
-          <w:lang w:val="pt-PT"/>
-        </w:rPr>
-        <w:t xml:space="preserve"> para </w:t>
+        <w:t xml:space="preserve"> </w:t>
+      </w:r>
+      <w:r>
+        <w:rPr>
+          <w:lang w:val="pt-PT"/>
+        </w:rPr>
+        <w:t xml:space="preserve">para </w:t>
       </w:r>
       <w:r>
         <w:rPr>
@@ -8831,229 +9359,20 @@
         <w:rPr>
           <w:lang w:val="pt-PT"/>
         </w:rPr>
-        <w:t xml:space="preserve"> o website.</w:t>
-      </w:r>
-    </w:p>
-    <w:p>
-      <w:pPr>
-        <w:spacing w:line="360" w:lineRule="auto"/>
-        <w:jc w:val="left"/>
-        <w:rPr>
-          <w:lang w:val="pt-PT"/>
-        </w:rPr>
-      </w:pPr>
-      <w:r>
-        <w:rPr>
-          <w:rFonts w:cstheme="minorHAnsi"/>
-          <w:noProof/>
-        </w:rPr>
-        <w:drawing>
-          <wp:anchor distT="0" distB="0" distL="114300" distR="114300" simplePos="0" relativeHeight="251675648" behindDoc="0" locked="0" layoutInCell="1" allowOverlap="1" wp14:anchorId="6230C0C3" wp14:editId="5968F6BD">
-            <wp:simplePos x="0" y="0"/>
-            <wp:positionH relativeFrom="margin">
-              <wp:posOffset>1987550</wp:posOffset>
-            </wp:positionH>
-            <wp:positionV relativeFrom="paragraph">
-              <wp:posOffset>427990</wp:posOffset>
-            </wp:positionV>
-            <wp:extent cx="1691640" cy="1691640"/>
-            <wp:effectExtent l="0" t="0" r="0" b="0"/>
-            <wp:wrapSquare wrapText="bothSides"/>
-            <wp:docPr id="13" name="Picture 13" descr="Logo Html Html5 - Free image on Pixabay"/>
-            <wp:cNvGraphicFramePr>
-              <a:graphicFrameLocks xmlns:a="http://schemas.openxmlformats.org/drawingml/2006/main" noChangeAspect="1"/>
-            </wp:cNvGraphicFramePr>
-            <a:graphic xmlns:a="http://schemas.openxmlformats.org/drawingml/2006/main">
-              <a:graphicData uri="http://schemas.openxmlformats.org/drawingml/2006/picture">
-                <pic:pic xmlns:pic="http://schemas.openxmlformats.org/drawingml/2006/picture">
-                  <pic:nvPicPr>
-                    <pic:cNvPr id="0" name="Picture 11" descr="Logo Html Html5 - Free image on Pixabay"/>
-                    <pic:cNvPicPr>
-                      <a:picLocks noChangeAspect="1" noChangeArrowheads="1"/>
-                    </pic:cNvPicPr>
-                  </pic:nvPicPr>
-                  <pic:blipFill>
-                    <a:blip r:embed="rId28" cstate="print">
-                      <a:extLst>
-                        <a:ext uri="{28A0092B-C50C-407E-A947-70E740481C1C}">
-                          <a14:useLocalDpi xmlns:a14="http://schemas.microsoft.com/office/drawing/2010/main" val="0"/>
-                        </a:ext>
-                      </a:extLst>
-                    </a:blip>
-                    <a:srcRect/>
-                    <a:stretch>
-                      <a:fillRect/>
-                    </a:stretch>
-                  </pic:blipFill>
-                  <pic:spPr bwMode="auto">
-                    <a:xfrm>
-                      <a:off x="0" y="0"/>
-                      <a:ext cx="1691640" cy="1691640"/>
-                    </a:xfrm>
-                    <a:prstGeom prst="rect">
-                      <a:avLst/>
-                    </a:prstGeom>
-                    <a:noFill/>
-                    <a:ln>
-                      <a:noFill/>
-                    </a:ln>
-                  </pic:spPr>
-                </pic:pic>
-              </a:graphicData>
-            </a:graphic>
-            <wp14:sizeRelH relativeFrom="page">
-              <wp14:pctWidth>0</wp14:pctWidth>
-            </wp14:sizeRelH>
-            <wp14:sizeRelV relativeFrom="page">
-              <wp14:pctHeight>0</wp14:pctHeight>
-            </wp14:sizeRelV>
-          </wp:anchor>
-        </w:drawing>
-      </w:r>
-      <w:r>
-        <w:rPr>
-          <w:noProof/>
-        </w:rPr>
-        <w:drawing>
-          <wp:anchor distT="0" distB="0" distL="114300" distR="114300" simplePos="0" relativeHeight="251682816" behindDoc="0" locked="0" layoutInCell="1" allowOverlap="1" wp14:anchorId="4DCA3181" wp14:editId="74473627">
-            <wp:simplePos x="0" y="0"/>
-            <wp:positionH relativeFrom="column">
-              <wp:posOffset>3939540</wp:posOffset>
-            </wp:positionH>
-            <wp:positionV relativeFrom="paragraph">
-              <wp:posOffset>345440</wp:posOffset>
-            </wp:positionV>
-            <wp:extent cx="1676400" cy="1676400"/>
-            <wp:effectExtent l="0" t="0" r="0" b="0"/>
-            <wp:wrapSquare wrapText="bothSides"/>
-            <wp:docPr id="7" name="Picture 7" descr="Learn Flask Tutorial – Apps no Google Play"/>
-            <wp:cNvGraphicFramePr>
-              <a:graphicFrameLocks xmlns:a="http://schemas.openxmlformats.org/drawingml/2006/main" noChangeAspect="1"/>
-            </wp:cNvGraphicFramePr>
-            <a:graphic xmlns:a="http://schemas.openxmlformats.org/drawingml/2006/main">
-              <a:graphicData uri="http://schemas.openxmlformats.org/drawingml/2006/picture">
-                <pic:pic xmlns:pic="http://schemas.openxmlformats.org/drawingml/2006/picture">
-                  <pic:nvPicPr>
-                    <pic:cNvPr id="0" name="Picture 1" descr="Learn Flask Tutorial – Apps no Google Play"/>
-                    <pic:cNvPicPr>
-                      <a:picLocks noChangeAspect="1" noChangeArrowheads="1"/>
-                    </pic:cNvPicPr>
-                  </pic:nvPicPr>
-                  <pic:blipFill>
-                    <a:blip r:embed="rId29" cstate="print">
-                      <a:extLst>
-                        <a:ext uri="{28A0092B-C50C-407E-A947-70E740481C1C}">
-                          <a14:useLocalDpi xmlns:a14="http://schemas.microsoft.com/office/drawing/2010/main" val="0"/>
-                        </a:ext>
-                      </a:extLst>
-                    </a:blip>
-                    <a:srcRect/>
-                    <a:stretch>
-                      <a:fillRect/>
-                    </a:stretch>
-                  </pic:blipFill>
-                  <pic:spPr bwMode="auto">
-                    <a:xfrm>
-                      <a:off x="0" y="0"/>
-                      <a:ext cx="1676400" cy="1676400"/>
-                    </a:xfrm>
-                    <a:prstGeom prst="rect">
-                      <a:avLst/>
-                    </a:prstGeom>
-                    <a:noFill/>
-                    <a:ln>
-                      <a:noFill/>
-                    </a:ln>
-                  </pic:spPr>
-                </pic:pic>
-              </a:graphicData>
-            </a:graphic>
-            <wp14:sizeRelH relativeFrom="page">
-              <wp14:pctWidth>0</wp14:pctWidth>
-            </wp14:sizeRelH>
-            <wp14:sizeRelV relativeFrom="page">
-              <wp14:pctHeight>0</wp14:pctHeight>
-            </wp14:sizeRelV>
-          </wp:anchor>
-        </w:drawing>
-      </w:r>
-      <w:r>
-        <w:rPr>
-          <w:rFonts w:cstheme="minorHAnsi"/>
-          <w:noProof/>
-        </w:rPr>
-        <w:drawing>
-          <wp:anchor distT="0" distB="0" distL="114300" distR="114300" simplePos="0" relativeHeight="251673600" behindDoc="0" locked="0" layoutInCell="1" allowOverlap="1" wp14:anchorId="0149B5C5" wp14:editId="1495A819">
-            <wp:simplePos x="0" y="0"/>
-            <wp:positionH relativeFrom="margin">
-              <wp:align>left</wp:align>
-            </wp:positionH>
-            <wp:positionV relativeFrom="paragraph">
-              <wp:posOffset>434975</wp:posOffset>
-            </wp:positionV>
-            <wp:extent cx="1695450" cy="1688465"/>
-            <wp:effectExtent l="0" t="0" r="0" b="6985"/>
-            <wp:wrapSquare wrapText="bothSides"/>
-            <wp:docPr id="11" name="Picture 11" descr="Python Logo transparent PNG - StickPNG"/>
-            <wp:cNvGraphicFramePr>
-              <a:graphicFrameLocks xmlns:a="http://schemas.openxmlformats.org/drawingml/2006/main" noChangeAspect="1"/>
-            </wp:cNvGraphicFramePr>
-            <a:graphic xmlns:a="http://schemas.openxmlformats.org/drawingml/2006/main">
-              <a:graphicData uri="http://schemas.openxmlformats.org/drawingml/2006/picture">
-                <pic:pic xmlns:pic="http://schemas.openxmlformats.org/drawingml/2006/picture">
-                  <pic:nvPicPr>
-                    <pic:cNvPr id="0" name="Picture 7" descr="Python Logo transparent PNG - StickPNG"/>
-                    <pic:cNvPicPr>
-                      <a:picLocks noChangeAspect="1" noChangeArrowheads="1"/>
-                    </pic:cNvPicPr>
-                  </pic:nvPicPr>
-                  <pic:blipFill>
-                    <a:blip r:embed="rId30" cstate="print">
-                      <a:extLst>
-                        <a:ext uri="{28A0092B-C50C-407E-A947-70E740481C1C}">
-                          <a14:useLocalDpi xmlns:a14="http://schemas.microsoft.com/office/drawing/2010/main" val="0"/>
-                        </a:ext>
-                      </a:extLst>
-                    </a:blip>
-                    <a:srcRect/>
-                    <a:stretch>
-                      <a:fillRect/>
-                    </a:stretch>
-                  </pic:blipFill>
-                  <pic:spPr bwMode="auto">
-                    <a:xfrm>
-                      <a:off x="0" y="0"/>
-                      <a:ext cx="1695450" cy="1688465"/>
-                    </a:xfrm>
-                    <a:prstGeom prst="rect">
-                      <a:avLst/>
-                    </a:prstGeom>
-                    <a:noFill/>
-                    <a:ln>
-                      <a:noFill/>
-                    </a:ln>
-                  </pic:spPr>
-                </pic:pic>
-              </a:graphicData>
-            </a:graphic>
-            <wp14:sizeRelH relativeFrom="page">
-              <wp14:pctWidth>0</wp14:pctWidth>
-            </wp14:sizeRelH>
-            <wp14:sizeRelV relativeFrom="page">
-              <wp14:pctHeight>0</wp14:pctHeight>
-            </wp14:sizeRelV>
-          </wp:anchor>
-        </w:drawing>
-      </w:r>
-    </w:p>
-    <w:p>
-      <w:pPr>
-        <w:spacing w:line="360" w:lineRule="auto"/>
-        <w:jc w:val="left"/>
-        <w:rPr>
-          <w:lang w:val="pt-PT"/>
-        </w:rPr>
-      </w:pPr>
+        <w:t xml:space="preserve"> o website</w:t>
+      </w:r>
+      <w:r>
+        <w:rPr>
+          <w:lang w:val="pt-PT"/>
+        </w:rPr>
+        <w:t xml:space="preserve"> por completo</w:t>
+      </w:r>
+      <w:r>
+        <w:rPr>
+          <w:lang w:val="pt-PT"/>
+        </w:rPr>
+        <w:t>.</w:t>
+      </w:r>
       <w:r>
         <w:rPr>
           <w:noProof/>
@@ -9061,801 +9380,7 @@
         <mc:AlternateContent>
           <mc:Choice Requires="wps">
             <w:drawing>
-              <wp:anchor distT="0" distB="0" distL="114300" distR="114300" simplePos="0" relativeHeight="251686912" behindDoc="0" locked="0" layoutInCell="1" allowOverlap="1" wp14:anchorId="2D33292B" wp14:editId="5DD6C7BA">
-                <wp:simplePos x="0" y="0"/>
-                <wp:positionH relativeFrom="margin">
-                  <wp:posOffset>133350</wp:posOffset>
-                </wp:positionH>
-                <wp:positionV relativeFrom="paragraph">
-                  <wp:posOffset>1946910</wp:posOffset>
-                </wp:positionV>
-                <wp:extent cx="1691640" cy="635"/>
-                <wp:effectExtent l="0" t="0" r="3810" b="0"/>
-                <wp:wrapSquare wrapText="bothSides"/>
-                <wp:docPr id="9" name="Text Box 9"/>
-                <wp:cNvGraphicFramePr/>
-                <a:graphic xmlns:a="http://schemas.openxmlformats.org/drawingml/2006/main">
-                  <a:graphicData uri="http://schemas.microsoft.com/office/word/2010/wordprocessingShape">
-                    <wps:wsp>
-                      <wps:cNvSpPr txBox="1"/>
-                      <wps:spPr>
-                        <a:xfrm>
-                          <a:off x="0" y="0"/>
-                          <a:ext cx="1691640" cy="635"/>
-                        </a:xfrm>
-                        <a:prstGeom prst="rect">
-                          <a:avLst/>
-                        </a:prstGeom>
-                        <a:solidFill>
-                          <a:prstClr val="white"/>
-                        </a:solidFill>
-                        <a:ln>
-                          <a:noFill/>
-                        </a:ln>
-                      </wps:spPr>
-                      <wps:txbx>
-                        <w:txbxContent>
-                          <w:p>
-                            <w:pPr>
-                              <w:pStyle w:val="Caption"/>
-                              <w:rPr>
-                                <w:rFonts w:cstheme="minorHAnsi"/>
-                                <w:noProof/>
-                              </w:rPr>
-                            </w:pPr>
-                            <w:bookmarkStart w:id="44" w:name="_Toc120466868"/>
-                            <w:r>
-                              <w:t xml:space="preserve">Figura </w:t>
-                            </w:r>
-                            <w:r>
-                              <w:fldChar w:fldCharType="begin"/>
-                            </w:r>
-                            <w:r>
-                              <w:instrText xml:space="preserve"> SEQ Figura \* ARABIC </w:instrText>
-                            </w:r>
-                            <w:r>
-                              <w:fldChar w:fldCharType="separate"/>
-                            </w:r>
-                            <w:r>
-                              <w:rPr>
-                                <w:noProof/>
-                              </w:rPr>
-                              <w:t>4</w:t>
-                            </w:r>
-                            <w:r>
-                              <w:fldChar w:fldCharType="end"/>
-                            </w:r>
-                            <w:r>
-                              <w:t xml:space="preserve"> – </w:t>
-                            </w:r>
-                            <w:bookmarkEnd w:id="44"/>
-                            <w:r>
-                              <w:t>Python [4]</w:t>
-                            </w:r>
-                          </w:p>
-                        </w:txbxContent>
-                      </wps:txbx>
-                      <wps:bodyPr rot="0" spcFirstLastPara="0" vertOverflow="overflow" horzOverflow="overflow" vert="horz" wrap="square" lIns="0" tIns="0" rIns="0" bIns="0" numCol="1" spcCol="0" rtlCol="0" fromWordArt="0" anchor="t" anchorCtr="0" forceAA="0" compatLnSpc="1">
-                        <a:prstTxWarp prst="textNoShape">
-                          <a:avLst/>
-                        </a:prstTxWarp>
-                        <a:spAutoFit/>
-                      </wps:bodyPr>
-                    </wps:wsp>
-                  </a:graphicData>
-                </a:graphic>
-              </wp:anchor>
-            </w:drawing>
-          </mc:Choice>
-          <mc:Fallback>
-            <w:pict>
-              <v:shape w14:anchorId="2D33292B" id="Text Box 9" o:spid="_x0000_s1029" type="#_x0000_t202" style="position:absolute;margin-left:10.5pt;margin-top:153.3pt;width:133.2pt;height:.05pt;z-index:251686912;visibility:visible;mso-wrap-style:square;mso-wrap-distance-left:9pt;mso-wrap-distance-top:0;mso-wrap-distance-right:9pt;mso-wrap-distance-bottom:0;mso-position-horizontal:absolute;mso-position-horizontal-relative:margin;mso-position-vertical:absolute;mso-position-vertical-relative:text;v-text-anchor:top" o:gfxdata="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" stroked="f">
-                <v:textbox style="mso-fit-shape-to-text:t" inset="0,0,0,0">
-                  <w:txbxContent>
-                    <w:p>
-                      <w:pPr>
-                        <w:pStyle w:val="Caption"/>
-                        <w:rPr>
-                          <w:rFonts w:cstheme="minorHAnsi"/>
-                          <w:noProof/>
-                        </w:rPr>
-                      </w:pPr>
-                      <w:bookmarkStart w:id="45" w:name="_Toc120466868"/>
-                      <w:r>
-                        <w:t xml:space="preserve">Figura </w:t>
-                      </w:r>
-                      <w:r>
-                        <w:fldChar w:fldCharType="begin"/>
-                      </w:r>
-                      <w:r>
-                        <w:instrText xml:space="preserve"> SEQ Figura \* ARABIC </w:instrText>
-                      </w:r>
-                      <w:r>
-                        <w:fldChar w:fldCharType="separate"/>
-                      </w:r>
-                      <w:r>
-                        <w:rPr>
-                          <w:noProof/>
-                        </w:rPr>
-                        <w:t>4</w:t>
-                      </w:r>
-                      <w:r>
-                        <w:fldChar w:fldCharType="end"/>
-                      </w:r>
-                      <w:r>
-                        <w:t xml:space="preserve"> – </w:t>
-                      </w:r>
-                      <w:bookmarkEnd w:id="45"/>
-                      <w:r>
-                        <w:t>Python [4]</w:t>
-                      </w:r>
-                    </w:p>
-                  </w:txbxContent>
-                </v:textbox>
-                <w10:wrap type="square" anchorx="margin"/>
-              </v:shape>
-            </w:pict>
-          </mc:Fallback>
-        </mc:AlternateContent>
-      </w:r>
-      <w:r>
-        <w:rPr>
-          <w:noProof/>
-        </w:rPr>
-        <mc:AlternateContent>
-          <mc:Choice Requires="wps">
-            <w:drawing>
-              <wp:anchor distT="0" distB="0" distL="114300" distR="114300" simplePos="0" relativeHeight="251688960" behindDoc="0" locked="0" layoutInCell="1" allowOverlap="1" wp14:anchorId="320F8E6B" wp14:editId="54C677B2">
-                <wp:simplePos x="0" y="0"/>
-                <wp:positionH relativeFrom="margin">
-                  <wp:align>right</wp:align>
-                </wp:positionH>
-                <wp:positionV relativeFrom="paragraph">
-                  <wp:posOffset>1861185</wp:posOffset>
-                </wp:positionV>
-                <wp:extent cx="1676400" cy="635"/>
-                <wp:effectExtent l="0" t="0" r="0" b="0"/>
-                <wp:wrapSquare wrapText="bothSides"/>
-                <wp:docPr id="10" name="Text Box 10"/>
-                <wp:cNvGraphicFramePr/>
-                <a:graphic xmlns:a="http://schemas.openxmlformats.org/drawingml/2006/main">
-                  <a:graphicData uri="http://schemas.microsoft.com/office/word/2010/wordprocessingShape">
-                    <wps:wsp>
-                      <wps:cNvSpPr txBox="1"/>
-                      <wps:spPr>
-                        <a:xfrm>
-                          <a:off x="0" y="0"/>
-                          <a:ext cx="1676400" cy="635"/>
-                        </a:xfrm>
-                        <a:prstGeom prst="rect">
-                          <a:avLst/>
-                        </a:prstGeom>
-                        <a:solidFill>
-                          <a:prstClr val="white"/>
-                        </a:solidFill>
-                        <a:ln>
-                          <a:noFill/>
-                        </a:ln>
-                      </wps:spPr>
-                      <wps:txbx>
-                        <w:txbxContent>
-                          <w:p>
-                            <w:pPr>
-                              <w:pStyle w:val="Caption"/>
-                              <w:rPr>
-                                <w:noProof/>
-                              </w:rPr>
-                            </w:pPr>
-                            <w:bookmarkStart w:id="46" w:name="_Toc120466797"/>
-                            <w:bookmarkStart w:id="47" w:name="_Toc120466870"/>
-                            <w:r>
-                              <w:t xml:space="preserve">Figura </w:t>
-                            </w:r>
-                            <w:r>
-                              <w:fldChar w:fldCharType="begin"/>
-                            </w:r>
-                            <w:r>
-                              <w:instrText xml:space="preserve"> SEQ Figura \* ARABIC </w:instrText>
-                            </w:r>
-                            <w:r>
-                              <w:fldChar w:fldCharType="separate"/>
-                            </w:r>
-                            <w:r>
-                              <w:rPr>
-                                <w:noProof/>
-                              </w:rPr>
-                              <w:t>6</w:t>
-                            </w:r>
-                            <w:r>
-                              <w:fldChar w:fldCharType="end"/>
-                            </w:r>
-                            <w:r>
-                              <w:t xml:space="preserve"> – </w:t>
-                            </w:r>
-                            <w:r>
-                              <w:t>Flask</w:t>
-                            </w:r>
-                            <w:r>
-                              <w:t xml:space="preserve"> [</w:t>
-                            </w:r>
-                            <w:r>
-                              <w:t>6</w:t>
-                            </w:r>
-                            <w:r>
-                              <w:t>]</w:t>
-                            </w:r>
-                            <w:bookmarkEnd w:id="46"/>
-                            <w:bookmarkEnd w:id="47"/>
-                          </w:p>
-                        </w:txbxContent>
-                      </wps:txbx>
-                      <wps:bodyPr rot="0" spcFirstLastPara="0" vertOverflow="overflow" horzOverflow="overflow" vert="horz" wrap="square" lIns="0" tIns="0" rIns="0" bIns="0" numCol="1" spcCol="0" rtlCol="0" fromWordArt="0" anchor="t" anchorCtr="0" forceAA="0" compatLnSpc="1">
-                        <a:prstTxWarp prst="textNoShape">
-                          <a:avLst/>
-                        </a:prstTxWarp>
-                        <a:spAutoFit/>
-                      </wps:bodyPr>
-                    </wps:wsp>
-                  </a:graphicData>
-                </a:graphic>
-              </wp:anchor>
-            </w:drawing>
-          </mc:Choice>
-          <mc:Fallback>
-            <w:pict>
-              <v:shape w14:anchorId="320F8E6B" id="Text Box 10" o:spid="_x0000_s1030" type="#_x0000_t202" style="position:absolute;margin-left:80.8pt;margin-top:146.55pt;width:132pt;height:.05pt;z-index:251688960;visibility:visible;mso-wrap-style:square;mso-wrap-distance-left:9pt;mso-wrap-distance-top:0;mso-wrap-distance-right:9pt;mso-wrap-distance-bottom:0;mso-position-horizontal:right;mso-position-horizontal-relative:margin;mso-position-vertical:absolute;mso-position-vertical-relative:text;v-text-anchor:top" o:gfxdata="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" stroked="f">
-                <v:textbox style="mso-fit-shape-to-text:t" inset="0,0,0,0">
-                  <w:txbxContent>
-                    <w:p>
-                      <w:pPr>
-                        <w:pStyle w:val="Caption"/>
-                        <w:rPr>
-                          <w:noProof/>
-                        </w:rPr>
-                      </w:pPr>
-                      <w:bookmarkStart w:id="48" w:name="_Toc120466797"/>
-                      <w:bookmarkStart w:id="49" w:name="_Toc120466870"/>
-                      <w:r>
-                        <w:t xml:space="preserve">Figura </w:t>
-                      </w:r>
-                      <w:r>
-                        <w:fldChar w:fldCharType="begin"/>
-                      </w:r>
-                      <w:r>
-                        <w:instrText xml:space="preserve"> SEQ Figura \* ARABIC </w:instrText>
-                      </w:r>
-                      <w:r>
-                        <w:fldChar w:fldCharType="separate"/>
-                      </w:r>
-                      <w:r>
-                        <w:rPr>
-                          <w:noProof/>
-                        </w:rPr>
-                        <w:t>6</w:t>
-                      </w:r>
-                      <w:r>
-                        <w:fldChar w:fldCharType="end"/>
-                      </w:r>
-                      <w:r>
-                        <w:t xml:space="preserve"> – </w:t>
-                      </w:r>
-                      <w:r>
-                        <w:t>Flask</w:t>
-                      </w:r>
-                      <w:r>
-                        <w:t xml:space="preserve"> [</w:t>
-                      </w:r>
-                      <w:r>
-                        <w:t>6</w:t>
-                      </w:r>
-                      <w:r>
-                        <w:t>]</w:t>
-                      </w:r>
-                      <w:bookmarkEnd w:id="48"/>
-                      <w:bookmarkEnd w:id="49"/>
-                    </w:p>
-                  </w:txbxContent>
-                </v:textbox>
-                <w10:wrap type="square" anchorx="margin"/>
-              </v:shape>
-            </w:pict>
-          </mc:Fallback>
-        </mc:AlternateContent>
-      </w:r>
-      <w:r>
-        <w:rPr>
-          <w:noProof/>
-        </w:rPr>
-        <mc:AlternateContent>
-          <mc:Choice Requires="wps">
-            <w:drawing>
-              <wp:anchor distT="0" distB="0" distL="114300" distR="114300" simplePos="0" relativeHeight="251684864" behindDoc="0" locked="0" layoutInCell="1" allowOverlap="1" wp14:anchorId="2DD55BFB" wp14:editId="18882A9C">
-                <wp:simplePos x="0" y="0"/>
-                <wp:positionH relativeFrom="margin">
-                  <wp:align>center</wp:align>
-                </wp:positionH>
-                <wp:positionV relativeFrom="paragraph">
-                  <wp:posOffset>1841500</wp:posOffset>
-                </wp:positionV>
-                <wp:extent cx="1695450" cy="635"/>
-                <wp:effectExtent l="0" t="0" r="0" b="0"/>
-                <wp:wrapSquare wrapText="bothSides"/>
-                <wp:docPr id="8" name="Text Box 8"/>
-                <wp:cNvGraphicFramePr/>
-                <a:graphic xmlns:a="http://schemas.openxmlformats.org/drawingml/2006/main">
-                  <a:graphicData uri="http://schemas.microsoft.com/office/word/2010/wordprocessingShape">
-                    <wps:wsp>
-                      <wps:cNvSpPr txBox="1"/>
-                      <wps:spPr>
-                        <a:xfrm>
-                          <a:off x="0" y="0"/>
-                          <a:ext cx="1695450" cy="635"/>
-                        </a:xfrm>
-                        <a:prstGeom prst="rect">
-                          <a:avLst/>
-                        </a:prstGeom>
-                        <a:solidFill>
-                          <a:prstClr val="white"/>
-                        </a:solidFill>
-                        <a:ln>
-                          <a:noFill/>
-                        </a:ln>
-                      </wps:spPr>
-                      <wps:txbx>
-                        <w:txbxContent>
-                          <w:p>
-                            <w:pPr>
-                              <w:pStyle w:val="Caption"/>
-                              <w:rPr>
-                                <w:rFonts w:cstheme="minorHAnsi"/>
-                                <w:noProof/>
-                              </w:rPr>
-                            </w:pPr>
-                            <w:bookmarkStart w:id="50" w:name="_Toc120466869"/>
-                            <w:r>
-                              <w:t xml:space="preserve">Figura </w:t>
-                            </w:r>
-                            <w:r>
-                              <w:fldChar w:fldCharType="begin"/>
-                            </w:r>
-                            <w:r>
-                              <w:instrText xml:space="preserve"> SEQ Figura \* ARABIC </w:instrText>
-                            </w:r>
-                            <w:r>
-                              <w:fldChar w:fldCharType="separate"/>
-                            </w:r>
-                            <w:r>
-                              <w:rPr>
-                                <w:noProof/>
-                              </w:rPr>
-                              <w:t>5</w:t>
-                            </w:r>
-                            <w:r>
-                              <w:fldChar w:fldCharType="end"/>
-                            </w:r>
-                            <w:r>
-                              <w:t xml:space="preserve"> – </w:t>
-                            </w:r>
-                            <w:bookmarkEnd w:id="50"/>
-                            <w:r>
-                              <w:t>HTML [5]</w:t>
-                            </w:r>
-                          </w:p>
-                        </w:txbxContent>
-                      </wps:txbx>
-                      <wps:bodyPr rot="0" spcFirstLastPara="0" vertOverflow="overflow" horzOverflow="overflow" vert="horz" wrap="square" lIns="0" tIns="0" rIns="0" bIns="0" numCol="1" spcCol="0" rtlCol="0" fromWordArt="0" anchor="t" anchorCtr="0" forceAA="0" compatLnSpc="1">
-                        <a:prstTxWarp prst="textNoShape">
-                          <a:avLst/>
-                        </a:prstTxWarp>
-                        <a:spAutoFit/>
-                      </wps:bodyPr>
-                    </wps:wsp>
-                  </a:graphicData>
-                </a:graphic>
-              </wp:anchor>
-            </w:drawing>
-          </mc:Choice>
-          <mc:Fallback>
-            <w:pict>
-              <v:shape w14:anchorId="2DD55BFB" id="Text Box 8" o:spid="_x0000_s1031" type="#_x0000_t202" style="position:absolute;margin-left:0;margin-top:145pt;width:133.5pt;height:.05pt;z-index:251684864;visibility:visible;mso-wrap-style:square;mso-wrap-distance-left:9pt;mso-wrap-distance-top:0;mso-wrap-distance-right:9pt;mso-wrap-distance-bottom:0;mso-position-horizontal:center;mso-position-horizontal-relative:margin;mso-position-vertical:absolute;mso-position-vertical-relative:text;v-text-anchor:top" o:gfxdata="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" stroked="f">
-                <v:textbox style="mso-fit-shape-to-text:t" inset="0,0,0,0">
-                  <w:txbxContent>
-                    <w:p>
-                      <w:pPr>
-                        <w:pStyle w:val="Caption"/>
-                        <w:rPr>
-                          <w:rFonts w:cstheme="minorHAnsi"/>
-                          <w:noProof/>
-                        </w:rPr>
-                      </w:pPr>
-                      <w:bookmarkStart w:id="51" w:name="_Toc120466869"/>
-                      <w:r>
-                        <w:t xml:space="preserve">Figura </w:t>
-                      </w:r>
-                      <w:r>
-                        <w:fldChar w:fldCharType="begin"/>
-                      </w:r>
-                      <w:r>
-                        <w:instrText xml:space="preserve"> SEQ Figura \* ARABIC </w:instrText>
-                      </w:r>
-                      <w:r>
-                        <w:fldChar w:fldCharType="separate"/>
-                      </w:r>
-                      <w:r>
-                        <w:rPr>
-                          <w:noProof/>
-                        </w:rPr>
-                        <w:t>5</w:t>
-                      </w:r>
-                      <w:r>
-                        <w:fldChar w:fldCharType="end"/>
-                      </w:r>
-                      <w:r>
-                        <w:t xml:space="preserve"> – </w:t>
-                      </w:r>
-                      <w:bookmarkEnd w:id="51"/>
-                      <w:r>
-                        <w:t>HTML [5]</w:t>
-                      </w:r>
-                    </w:p>
-                  </w:txbxContent>
-                </v:textbox>
-                <w10:wrap type="square" anchorx="margin"/>
-              </v:shape>
-            </w:pict>
-          </mc:Fallback>
-        </mc:AlternateContent>
-      </w:r>
-    </w:p>
-    <w:p>
-      <w:pPr>
-        <w:jc w:val="left"/>
-        <w:rPr>
-          <w:lang w:val="pt-PT"/>
-        </w:rPr>
-      </w:pPr>
-    </w:p>
-    <w:p>
-      <w:pPr>
-        <w:jc w:val="left"/>
-        <w:rPr>
-          <w:lang w:val="pt-PT"/>
-        </w:rPr>
-      </w:pPr>
-      <w:r>
-        <w:rPr>
-          <w:rFonts w:cstheme="minorHAnsi"/>
-          <w:noProof/>
-        </w:rPr>
-        <w:drawing>
-          <wp:anchor distT="0" distB="0" distL="114300" distR="114300" simplePos="0" relativeHeight="251681792" behindDoc="0" locked="0" layoutInCell="1" allowOverlap="1" wp14:anchorId="517A5797" wp14:editId="592BF2EF">
-            <wp:simplePos x="0" y="0"/>
-            <wp:positionH relativeFrom="margin">
-              <wp:align>right</wp:align>
-            </wp:positionH>
-            <wp:positionV relativeFrom="paragraph">
-              <wp:posOffset>14605</wp:posOffset>
-            </wp:positionV>
-            <wp:extent cx="1745615" cy="1390650"/>
-            <wp:effectExtent l="0" t="0" r="6985" b="0"/>
-            <wp:wrapSquare wrapText="bothSides"/>
-            <wp:docPr id="19" name="Picture 19" descr="Logo, icon&#10;&#10;Description automatically generated with medium confidence"/>
-            <wp:cNvGraphicFramePr>
-              <a:graphicFrameLocks xmlns:a="http://schemas.openxmlformats.org/drawingml/2006/main" noChangeAspect="1"/>
-            </wp:cNvGraphicFramePr>
-            <a:graphic xmlns:a="http://schemas.openxmlformats.org/drawingml/2006/main">
-              <a:graphicData uri="http://schemas.openxmlformats.org/drawingml/2006/picture">
-                <pic:pic xmlns:pic="http://schemas.openxmlformats.org/drawingml/2006/picture">
-                  <pic:nvPicPr>
-                    <pic:cNvPr id="19" name="Picture 19" descr="Logo, icon&#10;&#10;Description automatically generated with medium confidence"/>
-                    <pic:cNvPicPr>
-                      <a:picLocks noChangeAspect="1" noChangeArrowheads="1"/>
-                    </pic:cNvPicPr>
-                  </pic:nvPicPr>
-                  <pic:blipFill>
-                    <a:blip r:embed="rId31" cstate="print">
-                      <a:extLst>
-                        <a:ext uri="{28A0092B-C50C-407E-A947-70E740481C1C}">
-                          <a14:useLocalDpi xmlns:a14="http://schemas.microsoft.com/office/drawing/2010/main" val="0"/>
-                        </a:ext>
-                      </a:extLst>
-                    </a:blip>
-                    <a:srcRect/>
-                    <a:stretch>
-                      <a:fillRect/>
-                    </a:stretch>
-                  </pic:blipFill>
-                  <pic:spPr bwMode="auto">
-                    <a:xfrm>
-                      <a:off x="0" y="0"/>
-                      <a:ext cx="1745615" cy="1390650"/>
-                    </a:xfrm>
-                    <a:prstGeom prst="rect">
-                      <a:avLst/>
-                    </a:prstGeom>
-                    <a:noFill/>
-                    <a:ln>
-                      <a:noFill/>
-                    </a:ln>
-                  </pic:spPr>
-                </pic:pic>
-              </a:graphicData>
-            </a:graphic>
-            <wp14:sizeRelH relativeFrom="page">
-              <wp14:pctWidth>0</wp14:pctWidth>
-            </wp14:sizeRelH>
-            <wp14:sizeRelV relativeFrom="page">
-              <wp14:pctHeight>0</wp14:pctHeight>
-            </wp14:sizeRelV>
-          </wp:anchor>
-        </w:drawing>
-      </w:r>
-      <w:r>
-        <w:rPr>
-          <w:rFonts w:cstheme="minorHAnsi"/>
-          <w:noProof/>
-        </w:rPr>
-        <w:drawing>
-          <wp:anchor distT="0" distB="0" distL="114300" distR="114300" simplePos="0" relativeHeight="251679744" behindDoc="0" locked="0" layoutInCell="1" allowOverlap="1" wp14:anchorId="0F69B431" wp14:editId="0CC45042">
-            <wp:simplePos x="0" y="0"/>
-            <wp:positionH relativeFrom="margin">
-              <wp:posOffset>228600</wp:posOffset>
-            </wp:positionH>
-            <wp:positionV relativeFrom="paragraph">
-              <wp:posOffset>13970</wp:posOffset>
-            </wp:positionV>
-            <wp:extent cx="2271880" cy="1389888"/>
-            <wp:effectExtent l="0" t="0" r="0" b="1270"/>
-            <wp:wrapSquare wrapText="bothSides"/>
-            <wp:docPr id="20" name="Picture 20" descr="Icon&#10;&#10;Description automatically generated"/>
-            <wp:cNvGraphicFramePr>
-              <a:graphicFrameLocks xmlns:a="http://schemas.openxmlformats.org/drawingml/2006/main" noChangeAspect="1"/>
-            </wp:cNvGraphicFramePr>
-            <a:graphic xmlns:a="http://schemas.openxmlformats.org/drawingml/2006/main">
-              <a:graphicData uri="http://schemas.openxmlformats.org/drawingml/2006/picture">
-                <pic:pic xmlns:pic="http://schemas.openxmlformats.org/drawingml/2006/picture">
-                  <pic:nvPicPr>
-                    <pic:cNvPr id="20" name="Picture 20" descr="Icon&#10;&#10;Description automatically generated"/>
-                    <pic:cNvPicPr>
-                      <a:picLocks noChangeAspect="1" noChangeArrowheads="1"/>
-                    </pic:cNvPicPr>
-                  </pic:nvPicPr>
-                  <pic:blipFill>
-                    <a:blip r:embed="rId32" cstate="print">
-                      <a:extLst>
-                        <a:ext uri="{28A0092B-C50C-407E-A947-70E740481C1C}">
-                          <a14:useLocalDpi xmlns:a14="http://schemas.microsoft.com/office/drawing/2010/main" val="0"/>
-                        </a:ext>
-                      </a:extLst>
-                    </a:blip>
-                    <a:srcRect/>
-                    <a:stretch>
-                      <a:fillRect/>
-                    </a:stretch>
-                  </pic:blipFill>
-                  <pic:spPr bwMode="auto">
-                    <a:xfrm>
-                      <a:off x="0" y="0"/>
-                      <a:ext cx="2271880" cy="1389888"/>
-                    </a:xfrm>
-                    <a:prstGeom prst="rect">
-                      <a:avLst/>
-                    </a:prstGeom>
-                    <a:noFill/>
-                    <a:ln>
-                      <a:noFill/>
-                    </a:ln>
-                  </pic:spPr>
-                </pic:pic>
-              </a:graphicData>
-            </a:graphic>
-            <wp14:sizeRelH relativeFrom="page">
-              <wp14:pctWidth>0</wp14:pctWidth>
-            </wp14:sizeRelH>
-            <wp14:sizeRelV relativeFrom="page">
-              <wp14:pctHeight>0</wp14:pctHeight>
-            </wp14:sizeRelV>
-          </wp:anchor>
-        </w:drawing>
-      </w:r>
-    </w:p>
-    <w:p>
-      <w:pPr>
-        <w:jc w:val="left"/>
-        <w:rPr>
-          <w:lang w:val="pt-PT"/>
-        </w:rPr>
-      </w:pPr>
-    </w:p>
-    <w:p>
-      <w:pPr>
-        <w:jc w:val="left"/>
-        <w:rPr>
-          <w:lang w:val="pt-PT"/>
-        </w:rPr>
-      </w:pPr>
-    </w:p>
-    <w:p>
-      <w:pPr>
-        <w:jc w:val="left"/>
-        <w:rPr>
-          <w:lang w:val="pt-PT"/>
-        </w:rPr>
-      </w:pPr>
-    </w:p>
-    <w:p>
-      <w:pPr>
-        <w:jc w:val="left"/>
-        <w:rPr>
-          <w:lang w:val="pt-PT"/>
-        </w:rPr>
-      </w:pPr>
-    </w:p>
-    <w:p>
-      <w:pPr>
-        <w:jc w:val="left"/>
-        <w:rPr>
-          <w:lang w:val="pt-PT"/>
-        </w:rPr>
-      </w:pPr>
-    </w:p>
-    <w:p>
-      <w:pPr>
-        <w:jc w:val="left"/>
-        <w:rPr>
-          <w:lang w:val="pt-PT"/>
-        </w:rPr>
-      </w:pPr>
-      <w:r>
-        <w:rPr>
-          <w:noProof/>
-        </w:rPr>
-        <mc:AlternateContent>
-          <mc:Choice Requires="wps">
-            <w:drawing>
-              <wp:anchor distT="0" distB="0" distL="114300" distR="114300" simplePos="0" relativeHeight="251693056" behindDoc="0" locked="0" layoutInCell="1" allowOverlap="1" wp14:anchorId="7EA6486E" wp14:editId="27C94B29">
-                <wp:simplePos x="0" y="0"/>
-                <wp:positionH relativeFrom="column">
-                  <wp:posOffset>428625</wp:posOffset>
-                </wp:positionH>
-                <wp:positionV relativeFrom="paragraph">
-                  <wp:posOffset>9525</wp:posOffset>
-                </wp:positionV>
-                <wp:extent cx="1745615" cy="635"/>
-                <wp:effectExtent l="0" t="0" r="0" b="0"/>
-                <wp:wrapSquare wrapText="bothSides"/>
-                <wp:docPr id="15" name="Text Box 15"/>
-                <wp:cNvGraphicFramePr/>
-                <a:graphic xmlns:a="http://schemas.openxmlformats.org/drawingml/2006/main">
-                  <a:graphicData uri="http://schemas.microsoft.com/office/word/2010/wordprocessingShape">
-                    <wps:wsp>
-                      <wps:cNvSpPr txBox="1"/>
-                      <wps:spPr>
-                        <a:xfrm>
-                          <a:off x="0" y="0"/>
-                          <a:ext cx="1745615" cy="635"/>
-                        </a:xfrm>
-                        <a:prstGeom prst="rect">
-                          <a:avLst/>
-                        </a:prstGeom>
-                        <a:solidFill>
-                          <a:prstClr val="white"/>
-                        </a:solidFill>
-                        <a:ln>
-                          <a:noFill/>
-                        </a:ln>
-                      </wps:spPr>
-                      <wps:txbx>
-                        <w:txbxContent>
-                          <w:p>
-                            <w:pPr>
-                              <w:pStyle w:val="Caption"/>
-                              <w:rPr>
-                                <w:rFonts w:cstheme="minorHAnsi"/>
-                                <w:noProof/>
-                              </w:rPr>
-                            </w:pPr>
-                            <w:bookmarkStart w:id="52" w:name="_Toc120466798"/>
-                            <w:bookmarkStart w:id="53" w:name="_Toc120466871"/>
-                            <w:r>
-                              <w:t xml:space="preserve">Figura </w:t>
-                            </w:r>
-                            <w:r>
-                              <w:fldChar w:fldCharType="begin"/>
-                            </w:r>
-                            <w:r>
-                              <w:instrText xml:space="preserve"> SEQ Figura \* ARABIC </w:instrText>
-                            </w:r>
-                            <w:r>
-                              <w:fldChar w:fldCharType="separate"/>
-                            </w:r>
-                            <w:r>
-                              <w:rPr>
-                                <w:noProof/>
-                              </w:rPr>
-                              <w:t>7</w:t>
-                            </w:r>
-                            <w:r>
-                              <w:fldChar w:fldCharType="end"/>
-                            </w:r>
-                            <w:r>
-                              <w:t xml:space="preserve"> – Node.js [7]</w:t>
-                            </w:r>
-                            <w:bookmarkEnd w:id="52"/>
-                            <w:bookmarkEnd w:id="53"/>
-                          </w:p>
-                        </w:txbxContent>
-                      </wps:txbx>
-                      <wps:bodyPr rot="0" spcFirstLastPara="0" vertOverflow="overflow" horzOverflow="overflow" vert="horz" wrap="square" lIns="0" tIns="0" rIns="0" bIns="0" numCol="1" spcCol="0" rtlCol="0" fromWordArt="0" anchor="t" anchorCtr="0" forceAA="0" compatLnSpc="1">
-                        <a:prstTxWarp prst="textNoShape">
-                          <a:avLst/>
-                        </a:prstTxWarp>
-                        <a:spAutoFit/>
-                      </wps:bodyPr>
-                    </wps:wsp>
-                  </a:graphicData>
-                </a:graphic>
-              </wp:anchor>
-            </w:drawing>
-          </mc:Choice>
-          <mc:Fallback>
-            <w:pict>
-              <v:shape w14:anchorId="7EA6486E" id="Text Box 15" o:spid="_x0000_s1032" type="#_x0000_t202" style="position:absolute;margin-left:33.75pt;margin-top:.75pt;width:137.45pt;height:.05pt;z-index:251693056;visibility:visible;mso-wrap-style:square;mso-wrap-distance-left:9pt;mso-wrap-distance-top:0;mso-wrap-distance-right:9pt;mso-wrap-distance-bottom:0;mso-position-horizontal:absolute;mso-position-horizontal-relative:text;mso-position-vertical:absolute;mso-position-vertical-relative:text;v-text-anchor:top" o:gfxdata="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" stroked="f">
-                <v:textbox style="mso-fit-shape-to-text:t" inset="0,0,0,0">
-                  <w:txbxContent>
-                    <w:p>
-                      <w:pPr>
-                        <w:pStyle w:val="Caption"/>
-                        <w:rPr>
-                          <w:rFonts w:cstheme="minorHAnsi"/>
-                          <w:noProof/>
-                        </w:rPr>
-                      </w:pPr>
-                      <w:bookmarkStart w:id="54" w:name="_Toc120466798"/>
-                      <w:bookmarkStart w:id="55" w:name="_Toc120466871"/>
-                      <w:r>
-                        <w:t xml:space="preserve">Figura </w:t>
-                      </w:r>
-                      <w:r>
-                        <w:fldChar w:fldCharType="begin"/>
-                      </w:r>
-                      <w:r>
-                        <w:instrText xml:space="preserve"> SEQ Figura \* ARABIC </w:instrText>
-                      </w:r>
-                      <w:r>
-                        <w:fldChar w:fldCharType="separate"/>
-                      </w:r>
-                      <w:r>
-                        <w:rPr>
-                          <w:noProof/>
-                        </w:rPr>
-                        <w:t>7</w:t>
-                      </w:r>
-                      <w:r>
-                        <w:fldChar w:fldCharType="end"/>
-                      </w:r>
-                      <w:r>
-                        <w:t xml:space="preserve"> – Node.js [7]</w:t>
-                      </w:r>
-                      <w:bookmarkEnd w:id="54"/>
-                      <w:bookmarkEnd w:id="55"/>
-                    </w:p>
-                  </w:txbxContent>
-                </v:textbox>
-                <w10:wrap type="square"/>
-              </v:shape>
-            </w:pict>
-          </mc:Fallback>
-        </mc:AlternateContent>
-      </w:r>
-      <w:r>
-        <w:rPr>
-          <w:noProof/>
-        </w:rPr>
-        <mc:AlternateContent>
-          <mc:Choice Requires="wps">
-            <w:drawing>
-              <wp:anchor distT="0" distB="0" distL="114300" distR="114300" simplePos="0" relativeHeight="251691008" behindDoc="0" locked="0" layoutInCell="1" allowOverlap="1" wp14:anchorId="0F65E0FE" wp14:editId="0E3319C7">
+              <wp:anchor distT="0" distB="0" distL="114300" distR="114300" simplePos="0" relativeHeight="251691008" behindDoc="0" locked="0" layoutInCell="1" allowOverlap="1" wp14:anchorId="0F65E0FE" wp14:editId="411D15E7">
                 <wp:simplePos x="0" y="0"/>
                 <wp:positionH relativeFrom="column">
                   <wp:posOffset>3371850</wp:posOffset>
@@ -9897,34 +9422,6 @@
                                 <w:noProof/>
                               </w:rPr>
                             </w:pPr>
-                            <w:bookmarkStart w:id="56" w:name="_Toc120466799"/>
-                            <w:bookmarkStart w:id="57" w:name="_Toc120466872"/>
-                            <w:r>
-                              <w:t xml:space="preserve">Figura </w:t>
-                            </w:r>
-                            <w:r>
-                              <w:fldChar w:fldCharType="begin"/>
-                            </w:r>
-                            <w:r>
-                              <w:instrText xml:space="preserve"> SEQ Figura \* ARABIC </w:instrText>
-                            </w:r>
-                            <w:r>
-                              <w:fldChar w:fldCharType="separate"/>
-                            </w:r>
-                            <w:r>
-                              <w:rPr>
-                                <w:noProof/>
-                              </w:rPr>
-                              <w:t>8</w:t>
-                            </w:r>
-                            <w:r>
-                              <w:fldChar w:fldCharType="end"/>
-                            </w:r>
-                            <w:r>
-                              <w:t xml:space="preserve"> – Bootstrap [8]</w:t>
-                            </w:r>
-                            <w:bookmarkEnd w:id="56"/>
-                            <w:bookmarkEnd w:id="57"/>
                           </w:p>
                         </w:txbxContent>
                       </wps:txbx>
@@ -9942,7 +9439,7 @@
           </mc:Choice>
           <mc:Fallback>
             <w:pict>
-              <v:shape w14:anchorId="0F65E0FE" id="Text Box 14" o:spid="_x0000_s1033" type="#_x0000_t202" style="position:absolute;margin-left:265.5pt;margin-top:.6pt;width:178.85pt;height:.05pt;z-index:251691008;visibility:visible;mso-wrap-style:square;mso-wrap-distance-left:9pt;mso-wrap-distance-top:0;mso-wrap-distance-right:9pt;mso-wrap-distance-bottom:0;mso-position-horizontal:absolute;mso-position-horizontal-relative:text;mso-position-vertical:absolute;mso-position-vertical-relative:text;v-text-anchor:top" o:gfxdata="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" stroked="f">
+              <v:shape w14:anchorId="0F65E0FE" id="Text Box 14" o:spid="_x0000_s1029" type="#_x0000_t202" style="position:absolute;margin-left:265.5pt;margin-top:.6pt;width:178.85pt;height:.05pt;z-index:251691008;visibility:visible;mso-wrap-style:square;mso-wrap-distance-left:9pt;mso-wrap-distance-top:0;mso-wrap-distance-right:9pt;mso-wrap-distance-bottom:0;mso-position-horizontal:absolute;mso-position-horizontal-relative:text;mso-position-vertical:absolute;mso-position-vertical-relative:text;v-text-anchor:top" o:gfxdata="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" stroked="f">
                 <v:textbox style="mso-fit-shape-to-text:t" inset="0,0,0,0">
                   <w:txbxContent>
                     <w:p>
@@ -9953,34 +9450,6 @@
                           <w:noProof/>
                         </w:rPr>
                       </w:pPr>
-                      <w:bookmarkStart w:id="58" w:name="_Toc120466799"/>
-                      <w:bookmarkStart w:id="59" w:name="_Toc120466872"/>
-                      <w:r>
-                        <w:t xml:space="preserve">Figura </w:t>
-                      </w:r>
-                      <w:r>
-                        <w:fldChar w:fldCharType="begin"/>
-                      </w:r>
-                      <w:r>
-                        <w:instrText xml:space="preserve"> SEQ Figura \* ARABIC </w:instrText>
-                      </w:r>
-                      <w:r>
-                        <w:fldChar w:fldCharType="separate"/>
-                      </w:r>
-                      <w:r>
-                        <w:rPr>
-                          <w:noProof/>
-                        </w:rPr>
-                        <w:t>8</w:t>
-                      </w:r>
-                      <w:r>
-                        <w:fldChar w:fldCharType="end"/>
-                      </w:r>
-                      <w:r>
-                        <w:t xml:space="preserve"> – Bootstrap [8]</w:t>
-                      </w:r>
-                      <w:bookmarkEnd w:id="58"/>
-                      <w:bookmarkEnd w:id="59"/>
                     </w:p>
                   </w:txbxContent>
                 </v:textbox>
@@ -9998,75 +9467,10 @@
           <w:lang w:val="pt-PT"/>
         </w:rPr>
       </w:pPr>
-    </w:p>
-    <w:p>
-      <w:pPr>
-        <w:jc w:val="left"/>
-        <w:rPr>
-          <w:lang w:val="pt-PT"/>
-        </w:rPr>
-      </w:pPr>
-    </w:p>
-    <w:p>
-      <w:pPr>
-        <w:jc w:val="left"/>
-        <w:rPr>
-          <w:lang w:val="pt-PT"/>
-        </w:rPr>
-      </w:pPr>
-    </w:p>
-    <w:p>
-      <w:pPr>
-        <w:jc w:val="left"/>
-        <w:rPr>
-          <w:lang w:val="pt-PT"/>
-        </w:rPr>
-      </w:pPr>
-    </w:p>
-    <w:p>
-      <w:pPr>
-        <w:jc w:val="left"/>
-        <w:rPr>
-          <w:lang w:val="pt-PT"/>
-        </w:rPr>
-      </w:pPr>
-    </w:p>
-    <w:p>
-      <w:pPr>
-        <w:jc w:val="left"/>
-        <w:rPr>
-          <w:lang w:val="pt-PT"/>
-        </w:rPr>
-      </w:pPr>
-    </w:p>
-    <w:p>
-      <w:pPr>
-        <w:jc w:val="left"/>
-        <w:rPr>
-          <w:lang w:val="pt-PT"/>
-        </w:rPr>
-      </w:pPr>
-    </w:p>
-    <w:p>
-      <w:pPr>
-        <w:jc w:val="left"/>
-        <w:rPr>
-          <w:lang w:val="pt-PT"/>
-        </w:rPr>
-      </w:pPr>
-    </w:p>
-    <w:p>
-      <w:pPr>
-        <w:jc w:val="left"/>
-        <w:rPr>
-          <w:lang w:val="pt-PT"/>
-        </w:rPr>
-      </w:pPr>
-      <w:r>
-        <w:rPr>
-          <w:lang w:val="pt-PT"/>
-        </w:rPr>
-        <w:lastRenderedPageBreak/>
+      <w:r>
+        <w:rPr>
+          <w:lang w:val="pt-PT"/>
+        </w:rPr>
         <w:t>Esta solução, vai envolver metodologias apresentadas em algumas unidades curriculares, tais como:</w:t>
       </w:r>
     </w:p>
@@ -10238,9 +9642,9 @@
           <w:szCs w:val="32"/>
         </w:rPr>
       </w:pPr>
-      <w:bookmarkStart w:id="60" w:name="_Toc86412059"/>
-      <w:bookmarkStart w:id="61" w:name="_Toc120466315"/>
-      <w:bookmarkEnd w:id="15"/>
+      <w:bookmarkStart w:id="52" w:name="_Toc86412059"/>
+      <w:bookmarkStart w:id="53" w:name="_Toc120466315"/>
+      <w:bookmarkEnd w:id="18"/>
       <w:r>
         <w:rPr>
           <w:rFonts w:asciiTheme="majorHAnsi" w:hAnsiTheme="majorHAnsi"/>
@@ -10250,8 +9654,8 @@
         <w:lastRenderedPageBreak/>
         <w:t>Benchmarking</w:t>
       </w:r>
-      <w:bookmarkEnd w:id="60"/>
-      <w:bookmarkEnd w:id="61"/>
+      <w:bookmarkEnd w:id="52"/>
+      <w:bookmarkEnd w:id="53"/>
     </w:p>
     <w:p>
       <w:pPr>
@@ -10461,7 +9865,39 @@
           <w:rFonts w:cstheme="minorHAnsi"/>
           <w:lang w:val="pt-PT"/>
         </w:rPr>
-        <w:t>, é uma aplicação de avaliação de Poomsae, que tem muito ênfase no que toca a aprender como avaliar os atletas, e principalmente, visa maior parte do seu uso à avaliação de Poomsae em torneios. A sua maior virtude é ser preciso unicamente o uso da aplicação para o fazer, e é uma grande ferramenta de ajuda para educar os atletas e jurados.</w:t>
+        <w:t xml:space="preserve">, é uma aplicação de avaliação de </w:t>
+      </w:r>
+      <w:proofErr w:type="spellStart"/>
+      <w:r>
+        <w:rPr>
+          <w:rFonts w:cstheme="minorHAnsi"/>
+          <w:lang w:val="pt-PT"/>
+        </w:rPr>
+        <w:t>Poomsae</w:t>
+      </w:r>
+      <w:proofErr w:type="spellEnd"/>
+      <w:r>
+        <w:rPr>
+          <w:rFonts w:cstheme="minorHAnsi"/>
+          <w:lang w:val="pt-PT"/>
+        </w:rPr>
+        <w:t xml:space="preserve">, que tem muito ênfase no que toca a aprender como avaliar os atletas, e principalmente, visa maior parte do seu uso à avaliação de </w:t>
+      </w:r>
+      <w:proofErr w:type="spellStart"/>
+      <w:r>
+        <w:rPr>
+          <w:rFonts w:cstheme="minorHAnsi"/>
+          <w:lang w:val="pt-PT"/>
+        </w:rPr>
+        <w:t>Poomsae</w:t>
+      </w:r>
+      <w:proofErr w:type="spellEnd"/>
+      <w:r>
+        <w:rPr>
+          <w:rFonts w:cstheme="minorHAnsi"/>
+          <w:lang w:val="pt-PT"/>
+        </w:rPr>
+        <w:t xml:space="preserve"> em torneios. A sua maior virtude é ser preciso unicamente o uso da aplicação para o fazer, e é uma grande ferramenta de ajuda para educar os atletas e jurados.</w:t>
       </w:r>
     </w:p>
     <w:p>
@@ -10479,7 +9915,23 @@
           <w:rFonts w:cstheme="minorHAnsi"/>
           <w:lang w:val="pt-PT"/>
         </w:rPr>
-        <w:t>Usa o sistema tradicional de pontuação de Poomsae, onde é feita a competição através da aplicação, introduzindo o nome dos atletas.</w:t>
+        <w:t xml:space="preserve">Usa o sistema tradicional de pontuação de </w:t>
+      </w:r>
+      <w:proofErr w:type="spellStart"/>
+      <w:r>
+        <w:rPr>
+          <w:rFonts w:cstheme="minorHAnsi"/>
+          <w:lang w:val="pt-PT"/>
+        </w:rPr>
+        <w:t>Poomsae</w:t>
+      </w:r>
+      <w:proofErr w:type="spellEnd"/>
+      <w:r>
+        <w:rPr>
+          <w:rFonts w:cstheme="minorHAnsi"/>
+          <w:lang w:val="pt-PT"/>
+        </w:rPr>
+        <w:t>, onde é feita a competição através da aplicação, introduzindo o nome dos atletas.</w:t>
       </w:r>
     </w:p>
     <w:p>
@@ -10528,7 +9980,7 @@
                     <pic:cNvPicPr/>
                   </pic:nvPicPr>
                   <pic:blipFill>
-                    <a:blip r:embed="rId33">
+                    <a:blip r:embed="rId28">
                       <a:extLst>
                         <a:ext uri="{28A0092B-C50C-407E-A947-70E740481C1C}">
                           <a14:useLocalDpi xmlns:a14="http://schemas.microsoft.com/office/drawing/2010/main" val="0"/>
@@ -10576,7 +10028,7 @@
           <w:lang w:val="pt-PT"/>
         </w:rPr>
       </w:pPr>
-      <w:bookmarkStart w:id="62" w:name="_Toc120466873"/>
+      <w:bookmarkStart w:id="54" w:name="_Toc120466873"/>
       <w:r>
         <w:rPr>
           <w:lang w:val="pt-PT"/>
@@ -10637,8 +10089,8 @@
         </w:rPr>
         <w:t>]</w:t>
       </w:r>
-      <w:bookmarkStart w:id="63" w:name="_Toc347409446"/>
-      <w:bookmarkEnd w:id="62"/>
+      <w:bookmarkStart w:id="55" w:name="_Toc347409446"/>
+      <w:bookmarkEnd w:id="54"/>
     </w:p>
     <w:p>
       <w:pPr>
@@ -10734,7 +10186,39 @@
           <w:rFonts w:cstheme="minorHAnsi"/>
           <w:lang w:val="pt-PT"/>
         </w:rPr>
-        <w:t xml:space="preserve"> (Online) é uma aplicação com um uso mais rudimentar da avaliação de Poomsae. É usado um sistema local, para ser possível a conexão entre jurados, para avaliar os atletas, tal como a solução apresentada anteriormente, também usa o sistema tradicional de pontuação de Poomsae.</w:t>
+        <w:t xml:space="preserve"> (Online) é uma aplicação com um uso mais rudimentar da avaliação de </w:t>
+      </w:r>
+      <w:proofErr w:type="spellStart"/>
+      <w:r>
+        <w:rPr>
+          <w:rFonts w:cstheme="minorHAnsi"/>
+          <w:lang w:val="pt-PT"/>
+        </w:rPr>
+        <w:t>Poomsae</w:t>
+      </w:r>
+      <w:proofErr w:type="spellEnd"/>
+      <w:r>
+        <w:rPr>
+          <w:rFonts w:cstheme="minorHAnsi"/>
+          <w:lang w:val="pt-PT"/>
+        </w:rPr>
+        <w:t xml:space="preserve">. É usado um sistema local, para ser possível a conexão entre jurados, para avaliar os atletas, tal como a solução apresentada anteriormente, também usa o sistema tradicional de pontuação de </w:t>
+      </w:r>
+      <w:proofErr w:type="spellStart"/>
+      <w:r>
+        <w:rPr>
+          <w:rFonts w:cstheme="minorHAnsi"/>
+          <w:lang w:val="pt-PT"/>
+        </w:rPr>
+        <w:t>Poomsae</w:t>
+      </w:r>
+      <w:proofErr w:type="spellEnd"/>
+      <w:r>
+        <w:rPr>
+          <w:rFonts w:cstheme="minorHAnsi"/>
+          <w:lang w:val="pt-PT"/>
+        </w:rPr>
+        <w:t>.</w:t>
       </w:r>
     </w:p>
     <w:p>
@@ -10747,7 +10231,7 @@
           <w:lang w:val="pt-PT"/>
         </w:rPr>
         <w:sectPr>
-          <w:headerReference w:type="default" r:id="rId34"/>
+          <w:headerReference w:type="default" r:id="rId29"/>
           <w:pgSz w:w="11907" w:h="16839" w:code="9"/>
           <w:pgMar w:top="1417" w:right="1701" w:bottom="1417" w:left="1701" w:header="720" w:footer="720" w:gutter="0"/>
           <w:pgNumType w:start="1"/>
@@ -10808,7 +10292,7 @@
                     <pic:cNvPicPr/>
                   </pic:nvPicPr>
                   <pic:blipFill>
-                    <a:blip r:embed="rId35" cstate="print">
+                    <a:blip r:embed="rId30" cstate="print">
                       <a:extLst>
                         <a:ext uri="{28A0092B-C50C-407E-A947-70E740481C1C}">
                           <a14:useLocalDpi xmlns:a14="http://schemas.microsoft.com/office/drawing/2010/main" val="0"/>
@@ -10891,9 +10375,9 @@
                                 <w:lang w:val="pt-PT"/>
                               </w:rPr>
                             </w:pPr>
-                            <w:bookmarkStart w:id="64" w:name="_Toc120466874"/>
-                            <w:bookmarkStart w:id="65" w:name="_Toc119707322"/>
-                            <w:bookmarkStart w:id="66" w:name="_Toc120061926"/>
+                            <w:bookmarkStart w:id="56" w:name="_Toc120466874"/>
+                            <w:bookmarkStart w:id="57" w:name="_Toc119707322"/>
+                            <w:bookmarkStart w:id="58" w:name="_Toc120061926"/>
                             <w:r>
                               <w:rPr>
                                 <w:rFonts w:cstheme="minorHAnsi"/>
@@ -10949,7 +10433,43 @@
                                 <w:szCs w:val="20"/>
                                 <w:lang w:val="pt-PT"/>
                               </w:rPr>
-                              <w:t xml:space="preserve"> - Poomsae Scoring (Online) [</w:t>
+                              <w:t xml:space="preserve"> - </w:t>
+                            </w:r>
+                            <w:proofErr w:type="spellStart"/>
+                            <w:r>
+                              <w:rPr>
+                                <w:rFonts w:cstheme="minorHAnsi"/>
+                                <w:szCs w:val="20"/>
+                                <w:lang w:val="pt-PT"/>
+                              </w:rPr>
+                              <w:t>Poomsae</w:t>
+                            </w:r>
+                            <w:proofErr w:type="spellEnd"/>
+                            <w:r>
+                              <w:rPr>
+                                <w:rFonts w:cstheme="minorHAnsi"/>
+                                <w:szCs w:val="20"/>
+                                <w:lang w:val="pt-PT"/>
+                              </w:rPr>
+                              <w:t xml:space="preserve"> </w:t>
+                            </w:r>
+                            <w:proofErr w:type="spellStart"/>
+                            <w:r>
+                              <w:rPr>
+                                <w:rFonts w:cstheme="minorHAnsi"/>
+                                <w:szCs w:val="20"/>
+                                <w:lang w:val="pt-PT"/>
+                              </w:rPr>
+                              <w:t>Scoring</w:t>
+                            </w:r>
+                            <w:proofErr w:type="spellEnd"/>
+                            <w:r>
+                              <w:rPr>
+                                <w:rFonts w:cstheme="minorHAnsi"/>
+                                <w:szCs w:val="20"/>
+                                <w:lang w:val="pt-PT"/>
+                              </w:rPr>
+                              <w:t xml:space="preserve"> (Online) [</w:t>
                             </w:r>
                             <w:r>
                               <w:rPr>
@@ -10967,9 +10487,9 @@
                               </w:rPr>
                               <w:t>]</w:t>
                             </w:r>
-                            <w:bookmarkEnd w:id="64"/>
-                            <w:bookmarkEnd w:id="65"/>
-                            <w:bookmarkEnd w:id="66"/>
+                            <w:bookmarkEnd w:id="56"/>
+                            <w:bookmarkEnd w:id="57"/>
+                            <w:bookmarkEnd w:id="58"/>
                           </w:p>
                         </w:txbxContent>
                       </wps:txbx>
@@ -10987,7 +10507,7 @@
           </mc:Choice>
           <mc:Fallback>
             <w:pict>
-              <v:shape w14:anchorId="6464E4BD" id="Text Box 18" o:spid="_x0000_s1034" type="#_x0000_t202" style="position:absolute;left:0;text-align:left;margin-left:3.45pt;margin-top:330pt;width:425.25pt;height:.05pt;z-index:251696128;visibility:visible;mso-wrap-style:square;mso-wrap-distance-left:9pt;mso-wrap-distance-top:0;mso-wrap-distance-right:9pt;mso-wrap-distance-bottom:0;mso-position-horizontal:absolute;mso-position-horizontal-relative:text;mso-position-vertical:absolute;mso-position-vertical-relative:text;v-text-anchor:top" o:gfxdata="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" stroked="f">
+              <v:shape w14:anchorId="6464E4BD" id="Text Box 18" o:spid="_x0000_s1030" type="#_x0000_t202" style="position:absolute;left:0;text-align:left;margin-left:3.45pt;margin-top:330pt;width:425.25pt;height:.05pt;z-index:251696128;visibility:visible;mso-wrap-style:square;mso-wrap-distance-left:9pt;mso-wrap-distance-top:0;mso-wrap-distance-right:9pt;mso-wrap-distance-bottom:0;mso-position-horizontal:absolute;mso-position-horizontal-relative:text;mso-position-vertical:absolute;mso-position-vertical-relative:text;v-text-anchor:top" o:gfxdata="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" stroked="f">
                 <v:textbox style="mso-fit-shape-to-text:t" inset="0,0,0,0">
                   <w:txbxContent>
                     <w:p>
@@ -10999,9 +10519,9 @@
                           <w:lang w:val="pt-PT"/>
                         </w:rPr>
                       </w:pPr>
-                      <w:bookmarkStart w:id="67" w:name="_Toc120466874"/>
-                      <w:bookmarkStart w:id="68" w:name="_Toc119707322"/>
-                      <w:bookmarkStart w:id="69" w:name="_Toc120061926"/>
+                      <w:bookmarkStart w:id="59" w:name="_Toc120466874"/>
+                      <w:bookmarkStart w:id="60" w:name="_Toc119707322"/>
+                      <w:bookmarkStart w:id="61" w:name="_Toc120061926"/>
                       <w:r>
                         <w:rPr>
                           <w:rFonts w:cstheme="minorHAnsi"/>
@@ -11057,7 +10577,43 @@
                           <w:szCs w:val="20"/>
                           <w:lang w:val="pt-PT"/>
                         </w:rPr>
-                        <w:t xml:space="preserve"> - Poomsae Scoring (Online) [</w:t>
+                        <w:t xml:space="preserve"> - </w:t>
+                      </w:r>
+                      <w:proofErr w:type="spellStart"/>
+                      <w:r>
+                        <w:rPr>
+                          <w:rFonts w:cstheme="minorHAnsi"/>
+                          <w:szCs w:val="20"/>
+                          <w:lang w:val="pt-PT"/>
+                        </w:rPr>
+                        <w:t>Poomsae</w:t>
+                      </w:r>
+                      <w:proofErr w:type="spellEnd"/>
+                      <w:r>
+                        <w:rPr>
+                          <w:rFonts w:cstheme="minorHAnsi"/>
+                          <w:szCs w:val="20"/>
+                          <w:lang w:val="pt-PT"/>
+                        </w:rPr>
+                        <w:t xml:space="preserve"> </w:t>
+                      </w:r>
+                      <w:proofErr w:type="spellStart"/>
+                      <w:r>
+                        <w:rPr>
+                          <w:rFonts w:cstheme="minorHAnsi"/>
+                          <w:szCs w:val="20"/>
+                          <w:lang w:val="pt-PT"/>
+                        </w:rPr>
+                        <w:t>Scoring</w:t>
+                      </w:r>
+                      <w:proofErr w:type="spellEnd"/>
+                      <w:r>
+                        <w:rPr>
+                          <w:rFonts w:cstheme="minorHAnsi"/>
+                          <w:szCs w:val="20"/>
+                          <w:lang w:val="pt-PT"/>
+                        </w:rPr>
+                        <w:t xml:space="preserve"> (Online) [</w:t>
                       </w:r>
                       <w:r>
                         <w:rPr>
@@ -11075,9 +10631,9 @@
                         </w:rPr>
                         <w:t>]</w:t>
                       </w:r>
-                      <w:bookmarkEnd w:id="67"/>
-                      <w:bookmarkEnd w:id="68"/>
-                      <w:bookmarkEnd w:id="69"/>
+                      <w:bookmarkEnd w:id="59"/>
+                      <w:bookmarkEnd w:id="60"/>
+                      <w:bookmarkEnd w:id="61"/>
                     </w:p>
                   </w:txbxContent>
                 </v:textbox>
@@ -11093,7 +10649,7 @@
         <w:pStyle w:val="Heading1"/>
         <w:jc w:val="left"/>
       </w:pPr>
-      <w:bookmarkStart w:id="70" w:name="_Toc120466316"/>
+      <w:bookmarkStart w:id="62" w:name="_Toc120466316"/>
       <w:r>
         <w:rPr>
           <w:rFonts w:cstheme="minorHAnsi"/>
@@ -11126,7 +10682,7 @@
                     </pic:cNvPicPr>
                   </pic:nvPicPr>
                   <pic:blipFill>
-                    <a:blip r:embed="rId36">
+                    <a:blip r:embed="rId31">
                       <a:extLst>
                         <a:ext uri="{28A0092B-C50C-407E-A947-70E740481C1C}">
                           <a14:useLocalDpi xmlns:a14="http://schemas.microsoft.com/office/drawing/2010/main" val="0"/>
@@ -11171,7 +10727,7 @@
       <w:r>
         <w:t xml:space="preserve"> e Planeamento</w:t>
       </w:r>
-      <w:bookmarkEnd w:id="70"/>
+      <w:bookmarkEnd w:id="62"/>
     </w:p>
     <w:p>
       <w:pPr>
@@ -11284,9 +10840,9 @@
           <w:lang w:val="pt-PT"/>
         </w:rPr>
       </w:pPr>
-      <w:bookmarkStart w:id="71" w:name="_Toc120106403"/>
-      <w:bookmarkStart w:id="72" w:name="_Toc120117005"/>
-      <w:bookmarkStart w:id="73" w:name="_Toc120466317"/>
+      <w:bookmarkStart w:id="63" w:name="_Toc120106403"/>
+      <w:bookmarkStart w:id="64" w:name="_Toc120117005"/>
+      <w:bookmarkStart w:id="65" w:name="_Toc120466317"/>
       <w:r>
         <w:rPr>
           <w:rFonts w:asciiTheme="majorHAnsi" w:hAnsiTheme="majorHAnsi" w:cstheme="minorHAnsi"/>
@@ -11296,9 +10852,9 @@
         </w:rPr>
         <w:t>Inicio do Trabalho Final de Curso</w:t>
       </w:r>
-      <w:bookmarkEnd w:id="71"/>
-      <w:bookmarkEnd w:id="72"/>
-      <w:bookmarkEnd w:id="73"/>
+      <w:bookmarkEnd w:id="63"/>
+      <w:bookmarkEnd w:id="64"/>
+      <w:bookmarkEnd w:id="65"/>
     </w:p>
     <w:p>
       <w:pPr>
@@ -11363,6 +10919,15 @@
         </w:rPr>
         <w:t>Esta fase foi feita de 9 de outubro a 27 de novembro.</w:t>
       </w:r>
+    </w:p>
+    <w:p>
+      <w:pPr>
+        <w:jc w:val="left"/>
+        <w:rPr>
+          <w:rFonts w:cstheme="minorHAnsi"/>
+          <w:lang w:val="pt-PT"/>
+        </w:rPr>
+      </w:pPr>
     </w:p>
     <w:p>
       <w:pPr>
@@ -11375,9 +10940,9 @@
           <w:lang w:val="pt-PT"/>
         </w:rPr>
       </w:pPr>
-      <w:bookmarkStart w:id="74" w:name="_Toc120106404"/>
-      <w:bookmarkStart w:id="75" w:name="_Toc120117006"/>
-      <w:bookmarkStart w:id="76" w:name="_Toc120466318"/>
+      <w:bookmarkStart w:id="66" w:name="_Toc120106404"/>
+      <w:bookmarkStart w:id="67" w:name="_Toc120117006"/>
+      <w:bookmarkStart w:id="68" w:name="_Toc120466318"/>
       <w:r>
         <w:rPr>
           <w:rFonts w:asciiTheme="majorHAnsi" w:hAnsiTheme="majorHAnsi" w:cstheme="minorHAnsi"/>
@@ -11387,9 +10952,9 @@
         </w:rPr>
         <w:t>Fase de desenvolvimento</w:t>
       </w:r>
-      <w:bookmarkEnd w:id="74"/>
-      <w:bookmarkEnd w:id="75"/>
-      <w:bookmarkEnd w:id="76"/>
+      <w:bookmarkEnd w:id="66"/>
+      <w:bookmarkEnd w:id="67"/>
+      <w:bookmarkEnd w:id="68"/>
     </w:p>
     <w:p>
       <w:pPr>
@@ -11528,9 +11093,9 @@
           <w:lang w:val="pt-PT"/>
         </w:rPr>
       </w:pPr>
-      <w:bookmarkStart w:id="77" w:name="_Toc120106405"/>
-      <w:bookmarkStart w:id="78" w:name="_Toc120117007"/>
-      <w:bookmarkStart w:id="79" w:name="_Toc120466319"/>
+      <w:bookmarkStart w:id="69" w:name="_Toc120106405"/>
+      <w:bookmarkStart w:id="70" w:name="_Toc120117007"/>
+      <w:bookmarkStart w:id="71" w:name="_Toc120466319"/>
       <w:r>
         <w:rPr>
           <w:rFonts w:asciiTheme="majorHAnsi" w:hAnsiTheme="majorHAnsi" w:cstheme="minorHAnsi"/>
@@ -11540,9 +11105,9 @@
         </w:rPr>
         <w:t>Integração e testes do sistema</w:t>
       </w:r>
-      <w:bookmarkEnd w:id="77"/>
-      <w:bookmarkEnd w:id="78"/>
-      <w:bookmarkEnd w:id="79"/>
+      <w:bookmarkEnd w:id="69"/>
+      <w:bookmarkEnd w:id="70"/>
+      <w:bookmarkEnd w:id="71"/>
     </w:p>
     <w:p>
       <w:pPr>
@@ -11678,38 +11243,52 @@
         <w:ind w:left="432" w:hanging="432"/>
         <w:jc w:val="left"/>
       </w:pPr>
-      <w:bookmarkStart w:id="80" w:name="_Toc86412061"/>
-      <w:bookmarkStart w:id="81" w:name="_Toc120466320"/>
+      <w:bookmarkStart w:id="72" w:name="_Toc86412061"/>
+      <w:bookmarkStart w:id="73" w:name="_Toc120466320"/>
       <w:r>
         <w:lastRenderedPageBreak/>
         <w:t>Bibliografia</w:t>
       </w:r>
-      <w:bookmarkEnd w:id="63"/>
-      <w:bookmarkEnd w:id="80"/>
-      <w:bookmarkEnd w:id="81"/>
-    </w:p>
-    <w:p>
-      <w:pPr>
-        <w:jc w:val="left"/>
-        <w:rPr>
-          <w:lang w:val="pt-PT"/>
-        </w:rPr>
-      </w:pPr>
-      <w:r>
-        <w:rPr>
-          <w:lang w:val="pt-PT"/>
-        </w:rPr>
-        <w:t>[1] “Poomsae” Encontrado em:</w:t>
-      </w:r>
-    </w:p>
-    <w:p>
-      <w:pPr>
-        <w:jc w:val="left"/>
-        <w:rPr>
-          <w:lang w:val="pt-PT"/>
-        </w:rPr>
-      </w:pPr>
-      <w:hyperlink r:id="rId37" w:history="1">
+      <w:bookmarkEnd w:id="55"/>
+      <w:bookmarkEnd w:id="72"/>
+      <w:bookmarkEnd w:id="73"/>
+    </w:p>
+    <w:p>
+      <w:pPr>
+        <w:jc w:val="left"/>
+        <w:rPr>
+          <w:lang w:val="pt-PT"/>
+        </w:rPr>
+      </w:pPr>
+      <w:r>
+        <w:rPr>
+          <w:lang w:val="pt-PT"/>
+        </w:rPr>
+        <w:t>[1] “</w:t>
+      </w:r>
+      <w:proofErr w:type="spellStart"/>
+      <w:r>
+        <w:rPr>
+          <w:lang w:val="pt-PT"/>
+        </w:rPr>
+        <w:t>Poomsae</w:t>
+      </w:r>
+      <w:proofErr w:type="spellEnd"/>
+      <w:r>
+        <w:rPr>
+          <w:lang w:val="pt-PT"/>
+        </w:rPr>
+        <w:t>” Encontrado em:</w:t>
+      </w:r>
+    </w:p>
+    <w:p>
+      <w:pPr>
+        <w:jc w:val="left"/>
+        <w:rPr>
+          <w:lang w:val="pt-PT"/>
+        </w:rPr>
+      </w:pPr>
+      <w:hyperlink r:id="rId32" w:history="1">
         <w:r>
           <w:rPr>
             <w:rStyle w:val="Hyperlink"/>
@@ -11765,7 +11344,7 @@
           <w:lang w:val="pt-PT"/>
         </w:rPr>
       </w:pPr>
-      <w:hyperlink r:id="rId38" w:history="1">
+      <w:hyperlink r:id="rId33" w:history="1">
         <w:r>
           <w:rPr>
             <w:rStyle w:val="Hyperlink"/>
@@ -11786,7 +11365,7 @@
           <w:lang w:val="pt-PT"/>
         </w:rPr>
       </w:pPr>
-      <w:bookmarkStart w:id="82" w:name="_Toc86412062"/>
+      <w:bookmarkStart w:id="74" w:name="_Toc86412062"/>
       <w:r>
         <w:rPr>
           <w:rFonts w:asciiTheme="minorHAnsi" w:hAnsiTheme="minorHAnsi" w:cstheme="minorHAnsi"/>
@@ -11840,7 +11419,7 @@
           <w:lang w:val="pt-PT"/>
         </w:rPr>
       </w:pPr>
-      <w:hyperlink r:id="rId39" w:history="1">
+      <w:hyperlink r:id="rId34" w:history="1">
         <w:r>
           <w:rPr>
             <w:rStyle w:val="Hyperlink"/>
@@ -11899,7 +11478,7 @@
           <w:lang w:val="pt-PT"/>
         </w:rPr>
       </w:pPr>
-      <w:hyperlink r:id="rId40" w:history="1">
+      <w:hyperlink r:id="rId35" w:history="1">
         <w:r>
           <w:rPr>
             <w:rStyle w:val="Hyperlink"/>
@@ -11940,7 +11519,7 @@
           <w:lang w:val="pt-PT"/>
         </w:rPr>
       </w:pPr>
-      <w:hyperlink r:id="rId41" w:history="1">
+      <w:hyperlink r:id="rId36" w:history="1">
         <w:r>
           <w:rPr>
             <w:rStyle w:val="Hyperlink"/>
@@ -11981,7 +11560,7 @@
           <w:lang w:val="pt-PT"/>
         </w:rPr>
       </w:pPr>
-      <w:hyperlink r:id="rId42" w:history="1">
+      <w:hyperlink r:id="rId37" w:history="1">
         <w:r>
           <w:rPr>
             <w:rStyle w:val="Hyperlink"/>
@@ -12021,7 +11600,7 @@
           <w:lang w:val="pt-PT"/>
         </w:rPr>
       </w:pPr>
-      <w:hyperlink r:id="rId43" w:history="1">
+      <w:hyperlink r:id="rId38" w:history="1">
         <w:r>
           <w:rPr>
             <w:rStyle w:val="Hyperlink"/>
@@ -12081,7 +11660,7 @@
           <w:lang w:val="pt-PT"/>
         </w:rPr>
       </w:pPr>
-      <w:hyperlink r:id="rId44" w:history="1">
+      <w:hyperlink r:id="rId39" w:history="1">
         <w:r>
           <w:rPr>
             <w:rStyle w:val="Hyperlink"/>
@@ -12166,7 +11745,7 @@
           <w:rFonts w:asciiTheme="minorHAnsi" w:hAnsiTheme="minorHAnsi" w:cstheme="minorHAnsi"/>
         </w:rPr>
       </w:pPr>
-      <w:hyperlink r:id="rId45" w:history="1">
+      <w:hyperlink r:id="rId40" w:history="1">
         <w:r>
           <w:rPr>
             <w:rStyle w:val="Hyperlink"/>
@@ -12196,7 +11775,7 @@
         <w:ind w:left="432" w:hanging="432"/>
         <w:jc w:val="left"/>
       </w:pPr>
-      <w:bookmarkStart w:id="83" w:name="_Toc120466321"/>
+      <w:bookmarkStart w:id="75" w:name="_Toc120466321"/>
       <w:r>
         <w:lastRenderedPageBreak/>
         <w:t>Anexo</w:t>
@@ -12204,8 +11783,8 @@
       <w:r>
         <w:t xml:space="preserve"> 1 – Questionário</w:t>
       </w:r>
-      <w:bookmarkEnd w:id="82"/>
-      <w:bookmarkEnd w:id="83"/>
+      <w:bookmarkEnd w:id="74"/>
+      <w:bookmarkEnd w:id="75"/>
     </w:p>
     <w:p>
       <w:pPr>
@@ -12243,7 +11822,7 @@
                     <pic:cNvPicPr/>
                   </pic:nvPicPr>
                   <pic:blipFill>
-                    <a:blip r:embed="rId46">
+                    <a:blip r:embed="rId41">
                       <a:extLst>
                         <a:ext uri="{28A0092B-C50C-407E-A947-70E740481C1C}">
                           <a14:useLocalDpi xmlns:a14="http://schemas.microsoft.com/office/drawing/2010/main" val="0"/>
@@ -12393,7 +11972,7 @@
                     <pic:cNvPicPr/>
                   </pic:nvPicPr>
                   <pic:blipFill>
-                    <a:blip r:embed="rId47">
+                    <a:blip r:embed="rId42">
                       <a:extLst>
                         <a:ext uri="{28A0092B-C50C-407E-A947-70E740481C1C}">
                           <a14:useLocalDpi xmlns:a14="http://schemas.microsoft.com/office/drawing/2010/main" val="0"/>
@@ -12470,7 +12049,7 @@
                     <pic:cNvPicPr/>
                   </pic:nvPicPr>
                   <pic:blipFill>
-                    <a:blip r:embed="rId48"/>
+                    <a:blip r:embed="rId43"/>
                     <a:stretch>
                       <a:fillRect/>
                     </a:stretch>
@@ -12594,9 +12173,9 @@
           <w:szCs w:val="24"/>
         </w:rPr>
       </w:pPr>
-      <w:bookmarkStart w:id="84" w:name="_Toc120106408"/>
-      <w:bookmarkStart w:id="85" w:name="_Toc120117010"/>
-      <w:bookmarkStart w:id="86" w:name="_Toc120466322"/>
+      <w:bookmarkStart w:id="76" w:name="_Toc120106408"/>
+      <w:bookmarkStart w:id="77" w:name="_Toc120117010"/>
+      <w:bookmarkStart w:id="78" w:name="_Toc120466322"/>
       <w:r>
         <w:rPr>
           <w:rFonts w:asciiTheme="minorHAnsi" w:hAnsiTheme="minorHAnsi" w:cstheme="minorHAnsi"/>
@@ -12629,7 +12208,7 @@
                     <pic:cNvPicPr/>
                   </pic:nvPicPr>
                   <pic:blipFill>
-                    <a:blip r:embed="rId49">
+                    <a:blip r:embed="rId44">
                       <a:extLst>
                         <a:ext uri="{28A0092B-C50C-407E-A947-70E740481C1C}">
                           <a14:useLocalDpi xmlns:a14="http://schemas.microsoft.com/office/drawing/2010/main" val="0"/>
@@ -12669,9 +12248,9 @@
         </w:rPr>
         <w:t>Anexo 2 – Respostas ao Questionário</w:t>
       </w:r>
-      <w:bookmarkEnd w:id="84"/>
-      <w:bookmarkEnd w:id="85"/>
-      <w:bookmarkEnd w:id="86"/>
+      <w:bookmarkEnd w:id="76"/>
+      <w:bookmarkEnd w:id="77"/>
+      <w:bookmarkEnd w:id="78"/>
     </w:p>
     <w:p>
       <w:pPr>
@@ -12785,7 +12364,7 @@
                     <pic:cNvPicPr/>
                   </pic:nvPicPr>
                   <pic:blipFill>
-                    <a:blip r:embed="rId50">
+                    <a:blip r:embed="rId45">
                       <a:extLst>
                         <a:ext uri="{28A0092B-C50C-407E-A947-70E740481C1C}">
                           <a14:useLocalDpi xmlns:a14="http://schemas.microsoft.com/office/drawing/2010/main" val="0"/>
@@ -12952,7 +12531,7 @@
                     </pic:cNvPicPr>
                   </pic:nvPicPr>
                   <pic:blipFill>
-                    <a:blip r:embed="rId51" cstate="print">
+                    <a:blip r:embed="rId46" cstate="print">
                       <a:extLst>
                         <a:ext uri="{28A0092B-C50C-407E-A947-70E740481C1C}">
                           <a14:useLocalDpi xmlns:a14="http://schemas.microsoft.com/office/drawing/2010/main" val="0"/>
@@ -13012,7 +12591,7 @@
                     </pic:cNvPicPr>
                   </pic:nvPicPr>
                   <pic:blipFill>
-                    <a:blip r:embed="rId52" cstate="print">
+                    <a:blip r:embed="rId47" cstate="print">
                       <a:extLst>
                         <a:ext uri="{28A0092B-C50C-407E-A947-70E740481C1C}">
                           <a14:useLocalDpi xmlns:a14="http://schemas.microsoft.com/office/drawing/2010/main" val="0"/>
@@ -13118,14 +12697,14 @@
         <w:ind w:left="432" w:hanging="432"/>
         <w:jc w:val="left"/>
       </w:pPr>
-      <w:bookmarkStart w:id="87" w:name="_Toc86412064"/>
-      <w:bookmarkStart w:id="88" w:name="_Toc120466323"/>
+      <w:bookmarkStart w:id="79" w:name="_Toc86412064"/>
+      <w:bookmarkStart w:id="80" w:name="_Toc120466323"/>
       <w:r>
         <w:lastRenderedPageBreak/>
         <w:t>Glossário</w:t>
       </w:r>
-      <w:bookmarkEnd w:id="87"/>
-      <w:bookmarkEnd w:id="88"/>
+      <w:bookmarkEnd w:id="79"/>
+      <w:bookmarkEnd w:id="80"/>
     </w:p>
     <w:p>
       <w:pPr>
@@ -13315,7 +12894,7 @@
       </w:pPr>
     </w:p>
     <w:sectPr>
-      <w:headerReference w:type="default" r:id="rId53"/>
+      <w:headerReference w:type="default" r:id="rId48"/>
       <w:pgSz w:w="11907" w:h="16839" w:code="9"/>
       <w:pgMar w:top="1411" w:right="1699" w:bottom="1411" w:left="1699" w:header="720" w:footer="720" w:gutter="0"/>
       <w:cols w:space="720"/>
@@ -13326,7 +12905,7 @@
 </file>
 
 <file path=word/endnotes.xml><?xml version="1.0" encoding="utf-8"?>
-<w:endnotes xmlns:wpc="http://schemas.microsoft.com/office/word/2010/wordprocessingCanvas" xmlns:cx="http://schemas.microsoft.com/office/drawing/2014/chartex" xmlns:cx1="http://schemas.microsoft.com/office/drawing/2015/9/8/chartex" xmlns:cx2="http://schemas.microsoft.com/office/drawing/2015/10/21/chartex" xmlns:cx3="http://schemas.microsoft.com/office/drawing/2016/5/9/chartex" xmlns:cx4="http://schemas.microsoft.com/office/drawing/2016/5/10/chartex" xmlns:cx5="http://schemas.microsoft.com/office/drawing/2016/5/11/chartex" xmlns:cx6="http://schemas.microsoft.com/office/drawing/2016/5/12/chartex" xmlns:cx7="http://schemas.microsoft.com/office/drawing/2016/5/13/chartex" xmlns:cx8="http://schemas.microsoft.com/office/drawing/2016/5/14/chartex" xmlns:mc="http://schemas.openxmlformats.org/markup-compatibility/2006" xmlns:aink="http://schemas.microsoft.com/office/drawing/2016/ink" xmlns:am3d="http://schemas.microsoft.com/office/drawing/2017/model3d" xmlns:o="urn:schemas-microsoft-com:office:office" xmlns:oel="http://schemas.microsoft.com/office/2019/extlst" xmlns:r="http://schemas.openxmlformats.org/officeDocument/2006/relationships" xmlns:m="http://schemas.openxmlformats.org/officeDocument/2006/math" xmlns:v="urn:schemas-microsoft-com:vml" xmlns:wp14="http://schemas.microsoft.com/office/word/2010/wordprocessingDrawing" xmlns:wp="http://schemas.openxmlformats.org/drawingml/2006/wordprocessingDrawing" xmlns:w10="urn:schemas-microsoft-com:office:word" xmlns:w="http://schemas.openxmlformats.org/wordprocessingml/2006/main" xmlns:w14="http://schemas.microsoft.com/office/word/2010/wordml" xmlns:w15="http://schemas.microsoft.com/office/word/2012/wordml" xmlns:w16cex="http://schemas.microsoft.com/office/word/2018/wordml/cex" xmlns:w16cid="http://schemas.microsoft.com/office/word/2016/wordml/cid" xmlns:w16="http://schemas.microsoft.com/office/word/2018/wordml" xmlns:w16sdtdh="http://schemas.microsoft.com/office/word/2020/wordml/sdtdatahash" xmlns:w16se="http://schemas.microsoft.com/office/word/2015/wordml/symex" xmlns:wpg="http://schemas.microsoft.com/office/word/2010/wordprocessingGroup" xmlns:wpi="http://schemas.microsoft.com/office/word/2010/wordprocessingInk" xmlns:wne="http://schemas.microsoft.com/office/word/2006/wordml" xmlns:wps="http://schemas.microsoft.com/office/word/2010/wordprocessingShape" mc:Ignorable="w14 w15 w16se w16cid w16 w16cex w16sdtdh wp14">
+<w:endnotes xmlns:wpc="http://schemas.microsoft.com/office/word/2010/wordprocessingCanvas" xmlns:cx="http://schemas.microsoft.com/office/drawing/2014/chartex" xmlns:cx1="http://schemas.microsoft.com/office/drawing/2015/9/8/chartex" xmlns:cx2="http://schemas.microsoft.com/office/drawing/2015/10/21/chartex" xmlns:cx3="http://schemas.microsoft.com/office/drawing/2016/5/9/chartex" xmlns:cx4="http://schemas.microsoft.com/office/drawing/2016/5/10/chartex" xmlns:cx5="http://schemas.microsoft.com/office/drawing/2016/5/11/chartex" xmlns:cx6="http://schemas.microsoft.com/office/drawing/2016/5/12/chartex" xmlns:cx7="http://schemas.microsoft.com/office/drawing/2016/5/13/chartex" xmlns:cx8="http://schemas.microsoft.com/office/drawing/2016/5/14/chartex" xmlns:mc="http://schemas.openxmlformats.org/markup-compatibility/2006" xmlns:aink="http://schemas.microsoft.com/office/drawing/2016/ink" xmlns:am3d="http://schemas.microsoft.com/office/drawing/2017/model3d" xmlns:o="urn:schemas-microsoft-com:office:office" xmlns:oel="http://schemas.microsoft.com/office/2019/extlst" xmlns:r="http://schemas.openxmlformats.org/officeDocument/2006/relationships" xmlns:m="http://schemas.openxmlformats.org/officeDocument/2006/math" xmlns:v="urn:schemas-microsoft-com:vml" xmlns:wp14="http://schemas.microsoft.com/office/word/2010/wordprocessingDrawing" xmlns:wp="http://schemas.openxmlformats.org/drawingml/2006/wordprocessingDrawing" xmlns:w10="urn:schemas-microsoft-com:office:word" xmlns:w="http://schemas.openxmlformats.org/wordprocessingml/2006/main" xmlns:w14="http://schemas.microsoft.com/office/word/2010/wordml" xmlns:w15="http://schemas.microsoft.com/office/word/2012/wordml" xmlns:w16cex="http://schemas.microsoft.com/office/word/2018/wordml/cex" xmlns:w16cid="http://schemas.microsoft.com/office/word/2016/wordml/cid" xmlns:w16="http://schemas.microsoft.com/office/word/2018/wordml" xmlns:w16du="http://schemas.microsoft.com/office/word/2023/wordml/word16du" xmlns:w16sdtdh="http://schemas.microsoft.com/office/word/2020/wordml/sdtdatahash" xmlns:w16se="http://schemas.microsoft.com/office/word/2015/wordml/symex" xmlns:wpg="http://schemas.microsoft.com/office/word/2010/wordprocessingGroup" xmlns:wpi="http://schemas.microsoft.com/office/word/2010/wordprocessingInk" xmlns:wne="http://schemas.microsoft.com/office/word/2006/wordml" xmlns:wps="http://schemas.microsoft.com/office/word/2010/wordprocessingShape" mc:Ignorable="w14 w15 w16se w16cid w16 w16cex w16sdtdh wp14">
   <w:endnote w:type="separator" w:id="-1">
     <w:p>
       <w:r>
@@ -13345,7 +12924,7 @@
 </file>
 
 <file path=word/footer1.xml><?xml version="1.0" encoding="utf-8"?>
-<w:ftr xmlns:wpc="http://schemas.microsoft.com/office/word/2010/wordprocessingCanvas" xmlns:cx="http://schemas.microsoft.com/office/drawing/2014/chartex" xmlns:cx1="http://schemas.microsoft.com/office/drawing/2015/9/8/chartex" xmlns:cx2="http://schemas.microsoft.com/office/drawing/2015/10/21/chartex" xmlns:cx3="http://schemas.microsoft.com/office/drawing/2016/5/9/chartex" xmlns:cx4="http://schemas.microsoft.com/office/drawing/2016/5/10/chartex" xmlns:cx5="http://schemas.microsoft.com/office/drawing/2016/5/11/chartex" xmlns:cx6="http://schemas.microsoft.com/office/drawing/2016/5/12/chartex" xmlns:cx7="http://schemas.microsoft.com/office/drawing/2016/5/13/chartex" xmlns:cx8="http://schemas.microsoft.com/office/drawing/2016/5/14/chartex" xmlns:mc="http://schemas.openxmlformats.org/markup-compatibility/2006" xmlns:aink="http://schemas.microsoft.com/office/drawing/2016/ink" xmlns:am3d="http://schemas.microsoft.com/office/drawing/2017/model3d" xmlns:o="urn:schemas-microsoft-com:office:office" xmlns:oel="http://schemas.microsoft.com/office/2019/extlst" xmlns:r="http://schemas.openxmlformats.org/officeDocument/2006/relationships" xmlns:m="http://schemas.openxmlformats.org/officeDocument/2006/math" xmlns:v="urn:schemas-microsoft-com:vml" xmlns:wp14="http://schemas.microsoft.com/office/word/2010/wordprocessingDrawing" xmlns:wp="http://schemas.openxmlformats.org/drawingml/2006/wordprocessingDrawing" xmlns:w10="urn:schemas-microsoft-com:office:word" xmlns:w="http://schemas.openxmlformats.org/wordprocessingml/2006/main" xmlns:w14="http://schemas.microsoft.com/office/word/2010/wordml" xmlns:w15="http://schemas.microsoft.com/office/word/2012/wordml" xmlns:w16cex="http://schemas.microsoft.com/office/word/2018/wordml/cex" xmlns:w16cid="http://schemas.microsoft.com/office/word/2016/wordml/cid" xmlns:w16="http://schemas.microsoft.com/office/word/2018/wordml" xmlns:w16sdtdh="http://schemas.microsoft.com/office/word/2020/wordml/sdtdatahash" xmlns:w16se="http://schemas.microsoft.com/office/word/2015/wordml/symex" xmlns:wpg="http://schemas.microsoft.com/office/word/2010/wordprocessingGroup" xmlns:wpi="http://schemas.microsoft.com/office/word/2010/wordprocessingInk" xmlns:wne="http://schemas.microsoft.com/office/word/2006/wordml" xmlns:wps="http://schemas.microsoft.com/office/word/2010/wordprocessingShape" mc:Ignorable="w14 w15 w16se w16cid w16 w16cex w16sdtdh wp14">
+<w:ftr xmlns:wpc="http://schemas.microsoft.com/office/word/2010/wordprocessingCanvas" xmlns:cx="http://schemas.microsoft.com/office/drawing/2014/chartex" xmlns:cx1="http://schemas.microsoft.com/office/drawing/2015/9/8/chartex" xmlns:cx2="http://schemas.microsoft.com/office/drawing/2015/10/21/chartex" xmlns:cx3="http://schemas.microsoft.com/office/drawing/2016/5/9/chartex" xmlns:cx4="http://schemas.microsoft.com/office/drawing/2016/5/10/chartex" xmlns:cx5="http://schemas.microsoft.com/office/drawing/2016/5/11/chartex" xmlns:cx6="http://schemas.microsoft.com/office/drawing/2016/5/12/chartex" xmlns:cx7="http://schemas.microsoft.com/office/drawing/2016/5/13/chartex" xmlns:cx8="http://schemas.microsoft.com/office/drawing/2016/5/14/chartex" xmlns:mc="http://schemas.openxmlformats.org/markup-compatibility/2006" xmlns:aink="http://schemas.microsoft.com/office/drawing/2016/ink" xmlns:am3d="http://schemas.microsoft.com/office/drawing/2017/model3d" xmlns:o="urn:schemas-microsoft-com:office:office" xmlns:oel="http://schemas.microsoft.com/office/2019/extlst" xmlns:r="http://schemas.openxmlformats.org/officeDocument/2006/relationships" xmlns:m="http://schemas.openxmlformats.org/officeDocument/2006/math" xmlns:v="urn:schemas-microsoft-com:vml" xmlns:wp14="http://schemas.microsoft.com/office/word/2010/wordprocessingDrawing" xmlns:wp="http://schemas.openxmlformats.org/drawingml/2006/wordprocessingDrawing" xmlns:w10="urn:schemas-microsoft-com:office:word" xmlns:w="http://schemas.openxmlformats.org/wordprocessingml/2006/main" xmlns:w14="http://schemas.microsoft.com/office/word/2010/wordml" xmlns:w15="http://schemas.microsoft.com/office/word/2012/wordml" xmlns:w16cex="http://schemas.microsoft.com/office/word/2018/wordml/cex" xmlns:w16cid="http://schemas.microsoft.com/office/word/2016/wordml/cid" xmlns:w16="http://schemas.microsoft.com/office/word/2018/wordml" xmlns:w16du="http://schemas.microsoft.com/office/word/2023/wordml/word16du" xmlns:w16sdtdh="http://schemas.microsoft.com/office/word/2020/wordml/sdtdatahash" xmlns:w16se="http://schemas.microsoft.com/office/word/2015/wordml/symex" xmlns:wpg="http://schemas.microsoft.com/office/word/2010/wordprocessingGroup" xmlns:wpi="http://schemas.microsoft.com/office/word/2010/wordprocessingInk" xmlns:wne="http://schemas.microsoft.com/office/word/2006/wordml" xmlns:wps="http://schemas.microsoft.com/office/word/2010/wordprocessingShape" mc:Ignorable="w14 w15 w16se w16cid w16 w16cex w16sdtdh wp14">
   <w:sdt>
     <w:sdtPr>
       <w:rPr>
@@ -13417,7 +12996,7 @@
 </file>
 
 <file path=word/footer2.xml><?xml version="1.0" encoding="utf-8"?>
-<w:ftr xmlns:wpc="http://schemas.microsoft.com/office/word/2010/wordprocessingCanvas" xmlns:cx="http://schemas.microsoft.com/office/drawing/2014/chartex" xmlns:cx1="http://schemas.microsoft.com/office/drawing/2015/9/8/chartex" xmlns:cx2="http://schemas.microsoft.com/office/drawing/2015/10/21/chartex" xmlns:cx3="http://schemas.microsoft.com/office/drawing/2016/5/9/chartex" xmlns:cx4="http://schemas.microsoft.com/office/drawing/2016/5/10/chartex" xmlns:cx5="http://schemas.microsoft.com/office/drawing/2016/5/11/chartex" xmlns:cx6="http://schemas.microsoft.com/office/drawing/2016/5/12/chartex" xmlns:cx7="http://schemas.microsoft.com/office/drawing/2016/5/13/chartex" xmlns:cx8="http://schemas.microsoft.com/office/drawing/2016/5/14/chartex" xmlns:mc="http://schemas.openxmlformats.org/markup-compatibility/2006" xmlns:aink="http://schemas.microsoft.com/office/drawing/2016/ink" xmlns:am3d="http://schemas.microsoft.com/office/drawing/2017/model3d" xmlns:o="urn:schemas-microsoft-com:office:office" xmlns:oel="http://schemas.microsoft.com/office/2019/extlst" xmlns:r="http://schemas.openxmlformats.org/officeDocument/2006/relationships" xmlns:m="http://schemas.openxmlformats.org/officeDocument/2006/math" xmlns:v="urn:schemas-microsoft-com:vml" xmlns:wp14="http://schemas.microsoft.com/office/word/2010/wordprocessingDrawing" xmlns:wp="http://schemas.openxmlformats.org/drawingml/2006/wordprocessingDrawing" xmlns:w10="urn:schemas-microsoft-com:office:word" xmlns:w="http://schemas.openxmlformats.org/wordprocessingml/2006/main" xmlns:w14="http://schemas.microsoft.com/office/word/2010/wordml" xmlns:w15="http://schemas.microsoft.com/office/word/2012/wordml" xmlns:w16cex="http://schemas.microsoft.com/office/word/2018/wordml/cex" xmlns:w16cid="http://schemas.microsoft.com/office/word/2016/wordml/cid" xmlns:w16="http://schemas.microsoft.com/office/word/2018/wordml" xmlns:w16sdtdh="http://schemas.microsoft.com/office/word/2020/wordml/sdtdatahash" xmlns:w16se="http://schemas.microsoft.com/office/word/2015/wordml/symex" xmlns:wpg="http://schemas.microsoft.com/office/word/2010/wordprocessingGroup" xmlns:wpi="http://schemas.microsoft.com/office/word/2010/wordprocessingInk" xmlns:wne="http://schemas.microsoft.com/office/word/2006/wordml" xmlns:wps="http://schemas.microsoft.com/office/word/2010/wordprocessingShape" mc:Ignorable="w14 w15 w16se w16cid w16 w16cex w16sdtdh wp14">
+<w:ftr xmlns:wpc="http://schemas.microsoft.com/office/word/2010/wordprocessingCanvas" xmlns:cx="http://schemas.microsoft.com/office/drawing/2014/chartex" xmlns:cx1="http://schemas.microsoft.com/office/drawing/2015/9/8/chartex" xmlns:cx2="http://schemas.microsoft.com/office/drawing/2015/10/21/chartex" xmlns:cx3="http://schemas.microsoft.com/office/drawing/2016/5/9/chartex" xmlns:cx4="http://schemas.microsoft.com/office/drawing/2016/5/10/chartex" xmlns:cx5="http://schemas.microsoft.com/office/drawing/2016/5/11/chartex" xmlns:cx6="http://schemas.microsoft.com/office/drawing/2016/5/12/chartex" xmlns:cx7="http://schemas.microsoft.com/office/drawing/2016/5/13/chartex" xmlns:cx8="http://schemas.microsoft.com/office/drawing/2016/5/14/chartex" xmlns:mc="http://schemas.openxmlformats.org/markup-compatibility/2006" xmlns:aink="http://schemas.microsoft.com/office/drawing/2016/ink" xmlns:am3d="http://schemas.microsoft.com/office/drawing/2017/model3d" xmlns:o="urn:schemas-microsoft-com:office:office" xmlns:oel="http://schemas.microsoft.com/office/2019/extlst" xmlns:r="http://schemas.openxmlformats.org/officeDocument/2006/relationships" xmlns:m="http://schemas.openxmlformats.org/officeDocument/2006/math" xmlns:v="urn:schemas-microsoft-com:vml" xmlns:wp14="http://schemas.microsoft.com/office/word/2010/wordprocessingDrawing" xmlns:wp="http://schemas.openxmlformats.org/drawingml/2006/wordprocessingDrawing" xmlns:w10="urn:schemas-microsoft-com:office:word" xmlns:w="http://schemas.openxmlformats.org/wordprocessingml/2006/main" xmlns:w14="http://schemas.microsoft.com/office/word/2010/wordml" xmlns:w15="http://schemas.microsoft.com/office/word/2012/wordml" xmlns:w16cex="http://schemas.microsoft.com/office/word/2018/wordml/cex" xmlns:w16cid="http://schemas.microsoft.com/office/word/2016/wordml/cid" xmlns:w16="http://schemas.microsoft.com/office/word/2018/wordml" xmlns:w16du="http://schemas.microsoft.com/office/word/2023/wordml/word16du" xmlns:w16sdtdh="http://schemas.microsoft.com/office/word/2020/wordml/sdtdatahash" xmlns:w16se="http://schemas.microsoft.com/office/word/2015/wordml/symex" xmlns:wpg="http://schemas.microsoft.com/office/word/2010/wordprocessingGroup" xmlns:wpi="http://schemas.microsoft.com/office/word/2010/wordprocessingInk" xmlns:wne="http://schemas.microsoft.com/office/word/2006/wordml" xmlns:wps="http://schemas.microsoft.com/office/word/2010/wordprocessingShape" mc:Ignorable="w14 w15 w16se w16cid w16 w16cex w16sdtdh wp14">
   <w:sdt>
     <w:sdtPr>
       <w:rPr>
@@ -13490,7 +13069,7 @@
 </file>
 
 <file path=word/footnotes.xml><?xml version="1.0" encoding="utf-8"?>
-<w:footnotes xmlns:wpc="http://schemas.microsoft.com/office/word/2010/wordprocessingCanvas" xmlns:cx="http://schemas.microsoft.com/office/drawing/2014/chartex" xmlns:cx1="http://schemas.microsoft.com/office/drawing/2015/9/8/chartex" xmlns:cx2="http://schemas.microsoft.com/office/drawing/2015/10/21/chartex" xmlns:cx3="http://schemas.microsoft.com/office/drawing/2016/5/9/chartex" xmlns:cx4="http://schemas.microsoft.com/office/drawing/2016/5/10/chartex" xmlns:cx5="http://schemas.microsoft.com/office/drawing/2016/5/11/chartex" xmlns:cx6="http://schemas.microsoft.com/office/drawing/2016/5/12/chartex" xmlns:cx7="http://schemas.microsoft.com/office/drawing/2016/5/13/chartex" xmlns:cx8="http://schemas.microsoft.com/office/drawing/2016/5/14/chartex" xmlns:mc="http://schemas.openxmlformats.org/markup-compatibility/2006" xmlns:aink="http://schemas.microsoft.com/office/drawing/2016/ink" xmlns:am3d="http://schemas.microsoft.com/office/drawing/2017/model3d" xmlns:o="urn:schemas-microsoft-com:office:office" xmlns:oel="http://schemas.microsoft.com/office/2019/extlst" xmlns:r="http://schemas.openxmlformats.org/officeDocument/2006/relationships" xmlns:m="http://schemas.openxmlformats.org/officeDocument/2006/math" xmlns:v="urn:schemas-microsoft-com:vml" xmlns:wp14="http://schemas.microsoft.com/office/word/2010/wordprocessingDrawing" xmlns:wp="http://schemas.openxmlformats.org/drawingml/2006/wordprocessingDrawing" xmlns:w10="urn:schemas-microsoft-com:office:word" xmlns:w="http://schemas.openxmlformats.org/wordprocessingml/2006/main" xmlns:w14="http://schemas.microsoft.com/office/word/2010/wordml" xmlns:w15="http://schemas.microsoft.com/office/word/2012/wordml" xmlns:w16cex="http://schemas.microsoft.com/office/word/2018/wordml/cex" xmlns:w16cid="http://schemas.microsoft.com/office/word/2016/wordml/cid" xmlns:w16="http://schemas.microsoft.com/office/word/2018/wordml" xmlns:w16sdtdh="http://schemas.microsoft.com/office/word/2020/wordml/sdtdatahash" xmlns:w16se="http://schemas.microsoft.com/office/word/2015/wordml/symex" xmlns:wpg="http://schemas.microsoft.com/office/word/2010/wordprocessingGroup" xmlns:wpi="http://schemas.microsoft.com/office/word/2010/wordprocessingInk" xmlns:wne="http://schemas.microsoft.com/office/word/2006/wordml" xmlns:wps="http://schemas.microsoft.com/office/word/2010/wordprocessingShape" mc:Ignorable="w14 w15 w16se w16cid w16 w16cex w16sdtdh wp14">
+<w:footnotes xmlns:wpc="http://schemas.microsoft.com/office/word/2010/wordprocessingCanvas" xmlns:cx="http://schemas.microsoft.com/office/drawing/2014/chartex" xmlns:cx1="http://schemas.microsoft.com/office/drawing/2015/9/8/chartex" xmlns:cx2="http://schemas.microsoft.com/office/drawing/2015/10/21/chartex" xmlns:cx3="http://schemas.microsoft.com/office/drawing/2016/5/9/chartex" xmlns:cx4="http://schemas.microsoft.com/office/drawing/2016/5/10/chartex" xmlns:cx5="http://schemas.microsoft.com/office/drawing/2016/5/11/chartex" xmlns:cx6="http://schemas.microsoft.com/office/drawing/2016/5/12/chartex" xmlns:cx7="http://schemas.microsoft.com/office/drawing/2016/5/13/chartex" xmlns:cx8="http://schemas.microsoft.com/office/drawing/2016/5/14/chartex" xmlns:mc="http://schemas.openxmlformats.org/markup-compatibility/2006" xmlns:aink="http://schemas.microsoft.com/office/drawing/2016/ink" xmlns:am3d="http://schemas.microsoft.com/office/drawing/2017/model3d" xmlns:o="urn:schemas-microsoft-com:office:office" xmlns:oel="http://schemas.microsoft.com/office/2019/extlst" xmlns:r="http://schemas.openxmlformats.org/officeDocument/2006/relationships" xmlns:m="http://schemas.openxmlformats.org/officeDocument/2006/math" xmlns:v="urn:schemas-microsoft-com:vml" xmlns:wp14="http://schemas.microsoft.com/office/word/2010/wordprocessingDrawing" xmlns:wp="http://schemas.openxmlformats.org/drawingml/2006/wordprocessingDrawing" xmlns:w10="urn:schemas-microsoft-com:office:word" xmlns:w="http://schemas.openxmlformats.org/wordprocessingml/2006/main" xmlns:w14="http://schemas.microsoft.com/office/word/2010/wordml" xmlns:w15="http://schemas.microsoft.com/office/word/2012/wordml" xmlns:w16cex="http://schemas.microsoft.com/office/word/2018/wordml/cex" xmlns:w16cid="http://schemas.microsoft.com/office/word/2016/wordml/cid" xmlns:w16="http://schemas.microsoft.com/office/word/2018/wordml" xmlns:w16du="http://schemas.microsoft.com/office/word/2023/wordml/word16du" xmlns:w16sdtdh="http://schemas.microsoft.com/office/word/2020/wordml/sdtdatahash" xmlns:w16se="http://schemas.microsoft.com/office/word/2015/wordml/symex" xmlns:wpg="http://schemas.microsoft.com/office/word/2010/wordprocessingGroup" xmlns:wpi="http://schemas.microsoft.com/office/word/2010/wordprocessingInk" xmlns:wne="http://schemas.microsoft.com/office/word/2006/wordml" xmlns:wps="http://schemas.microsoft.com/office/word/2010/wordprocessingShape" mc:Ignorable="w14 w15 w16se w16cid w16 w16cex w16sdtdh wp14">
   <w:footnote w:type="separator" w:id="-1">
     <w:p>
       <w:r>
@@ -13509,7 +13088,7 @@
 </file>
 
 <file path=word/header1.xml><?xml version="1.0" encoding="utf-8"?>
-<w:hdr xmlns:wpc="http://schemas.microsoft.com/office/word/2010/wordprocessingCanvas" xmlns:cx="http://schemas.microsoft.com/office/drawing/2014/chartex" xmlns:cx1="http://schemas.microsoft.com/office/drawing/2015/9/8/chartex" xmlns:cx2="http://schemas.microsoft.com/office/drawing/2015/10/21/chartex" xmlns:cx3="http://schemas.microsoft.com/office/drawing/2016/5/9/chartex" xmlns:cx4="http://schemas.microsoft.com/office/drawing/2016/5/10/chartex" xmlns:cx5="http://schemas.microsoft.com/office/drawing/2016/5/11/chartex" xmlns:cx6="http://schemas.microsoft.com/office/drawing/2016/5/12/chartex" xmlns:cx7="http://schemas.microsoft.com/office/drawing/2016/5/13/chartex" xmlns:cx8="http://schemas.microsoft.com/office/drawing/2016/5/14/chartex" xmlns:mc="http://schemas.openxmlformats.org/markup-compatibility/2006" xmlns:aink="http://schemas.microsoft.com/office/drawing/2016/ink" xmlns:am3d="http://schemas.microsoft.com/office/drawing/2017/model3d" xmlns:o="urn:schemas-microsoft-com:office:office" xmlns:oel="http://schemas.microsoft.com/office/2019/extlst" xmlns:r="http://schemas.openxmlformats.org/officeDocument/2006/relationships" xmlns:m="http://schemas.openxmlformats.org/officeDocument/2006/math" xmlns:v="urn:schemas-microsoft-com:vml" xmlns:wp14="http://schemas.microsoft.com/office/word/2010/wordprocessingDrawing" xmlns:wp="http://schemas.openxmlformats.org/drawingml/2006/wordprocessingDrawing" xmlns:w10="urn:schemas-microsoft-com:office:word" xmlns:w="http://schemas.openxmlformats.org/wordprocessingml/2006/main" xmlns:w14="http://schemas.microsoft.com/office/word/2010/wordml" xmlns:w15="http://schemas.microsoft.com/office/word/2012/wordml" xmlns:w16cex="http://schemas.microsoft.com/office/word/2018/wordml/cex" xmlns:w16cid="http://schemas.microsoft.com/office/word/2016/wordml/cid" xmlns:w16="http://schemas.microsoft.com/office/word/2018/wordml" xmlns:w16sdtdh="http://schemas.microsoft.com/office/word/2020/wordml/sdtdatahash" xmlns:w16se="http://schemas.microsoft.com/office/word/2015/wordml/symex" xmlns:wpg="http://schemas.microsoft.com/office/word/2010/wordprocessingGroup" xmlns:wpi="http://schemas.microsoft.com/office/word/2010/wordprocessingInk" xmlns:wne="http://schemas.microsoft.com/office/word/2006/wordml" xmlns:wps="http://schemas.microsoft.com/office/word/2010/wordprocessingShape" mc:Ignorable="w14 w15 w16se w16cid w16 w16cex w16sdtdh wp14">
+<w:hdr xmlns:wpc="http://schemas.microsoft.com/office/word/2010/wordprocessingCanvas" xmlns:cx="http://schemas.microsoft.com/office/drawing/2014/chartex" xmlns:cx1="http://schemas.microsoft.com/office/drawing/2015/9/8/chartex" xmlns:cx2="http://schemas.microsoft.com/office/drawing/2015/10/21/chartex" xmlns:cx3="http://schemas.microsoft.com/office/drawing/2016/5/9/chartex" xmlns:cx4="http://schemas.microsoft.com/office/drawing/2016/5/10/chartex" xmlns:cx5="http://schemas.microsoft.com/office/drawing/2016/5/11/chartex" xmlns:cx6="http://schemas.microsoft.com/office/drawing/2016/5/12/chartex" xmlns:cx7="http://schemas.microsoft.com/office/drawing/2016/5/13/chartex" xmlns:cx8="http://schemas.microsoft.com/office/drawing/2016/5/14/chartex" xmlns:mc="http://schemas.openxmlformats.org/markup-compatibility/2006" xmlns:aink="http://schemas.microsoft.com/office/drawing/2016/ink" xmlns:am3d="http://schemas.microsoft.com/office/drawing/2017/model3d" xmlns:o="urn:schemas-microsoft-com:office:office" xmlns:oel="http://schemas.microsoft.com/office/2019/extlst" xmlns:r="http://schemas.openxmlformats.org/officeDocument/2006/relationships" xmlns:m="http://schemas.openxmlformats.org/officeDocument/2006/math" xmlns:v="urn:schemas-microsoft-com:vml" xmlns:wp14="http://schemas.microsoft.com/office/word/2010/wordprocessingDrawing" xmlns:wp="http://schemas.openxmlformats.org/drawingml/2006/wordprocessingDrawing" xmlns:w10="urn:schemas-microsoft-com:office:word" xmlns:w="http://schemas.openxmlformats.org/wordprocessingml/2006/main" xmlns:w14="http://schemas.microsoft.com/office/word/2010/wordml" xmlns:w15="http://schemas.microsoft.com/office/word/2012/wordml" xmlns:w16cex="http://schemas.microsoft.com/office/word/2018/wordml/cex" xmlns:w16cid="http://schemas.microsoft.com/office/word/2016/wordml/cid" xmlns:w16="http://schemas.microsoft.com/office/word/2018/wordml" xmlns:w16du="http://schemas.microsoft.com/office/word/2023/wordml/word16du" xmlns:w16sdtdh="http://schemas.microsoft.com/office/word/2020/wordml/sdtdatahash" xmlns:w16se="http://schemas.microsoft.com/office/word/2015/wordml/symex" xmlns:wpg="http://schemas.microsoft.com/office/word/2010/wordprocessingGroup" xmlns:wpi="http://schemas.microsoft.com/office/word/2010/wordprocessingInk" xmlns:wne="http://schemas.microsoft.com/office/word/2006/wordml" xmlns:wps="http://schemas.microsoft.com/office/word/2010/wordprocessingShape" mc:Ignorable="w14 w15 w16se w16cid w16 w16cex w16sdtdh wp14">
   <w:p>
     <w:pPr>
       <w:pStyle w:val="Header"/>
@@ -13585,7 +13164,7 @@
 </file>
 
 <file path=word/header2.xml><?xml version="1.0" encoding="utf-8"?>
-<w:hdr xmlns:wpc="http://schemas.microsoft.com/office/word/2010/wordprocessingCanvas" xmlns:cx="http://schemas.microsoft.com/office/drawing/2014/chartex" xmlns:cx1="http://schemas.microsoft.com/office/drawing/2015/9/8/chartex" xmlns:cx2="http://schemas.microsoft.com/office/drawing/2015/10/21/chartex" xmlns:cx3="http://schemas.microsoft.com/office/drawing/2016/5/9/chartex" xmlns:cx4="http://schemas.microsoft.com/office/drawing/2016/5/10/chartex" xmlns:cx5="http://schemas.microsoft.com/office/drawing/2016/5/11/chartex" xmlns:cx6="http://schemas.microsoft.com/office/drawing/2016/5/12/chartex" xmlns:cx7="http://schemas.microsoft.com/office/drawing/2016/5/13/chartex" xmlns:cx8="http://schemas.microsoft.com/office/drawing/2016/5/14/chartex" xmlns:mc="http://schemas.openxmlformats.org/markup-compatibility/2006" xmlns:aink="http://schemas.microsoft.com/office/drawing/2016/ink" xmlns:am3d="http://schemas.microsoft.com/office/drawing/2017/model3d" xmlns:o="urn:schemas-microsoft-com:office:office" xmlns:oel="http://schemas.microsoft.com/office/2019/extlst" xmlns:r="http://schemas.openxmlformats.org/officeDocument/2006/relationships" xmlns:m="http://schemas.openxmlformats.org/officeDocument/2006/math" xmlns:v="urn:schemas-microsoft-com:vml" xmlns:wp14="http://schemas.microsoft.com/office/word/2010/wordprocessingDrawing" xmlns:wp="http://schemas.openxmlformats.org/drawingml/2006/wordprocessingDrawing" xmlns:w10="urn:schemas-microsoft-com:office:word" xmlns:w="http://schemas.openxmlformats.org/wordprocessingml/2006/main" xmlns:w14="http://schemas.microsoft.com/office/word/2010/wordml" xmlns:w15="http://schemas.microsoft.com/office/word/2012/wordml" xmlns:w16cex="http://schemas.microsoft.com/office/word/2018/wordml/cex" xmlns:w16cid="http://schemas.microsoft.com/office/word/2016/wordml/cid" xmlns:w16="http://schemas.microsoft.com/office/word/2018/wordml" xmlns:w16sdtdh="http://schemas.microsoft.com/office/word/2020/wordml/sdtdatahash" xmlns:w16se="http://schemas.microsoft.com/office/word/2015/wordml/symex" xmlns:wpg="http://schemas.microsoft.com/office/word/2010/wordprocessingGroup" xmlns:wpi="http://schemas.microsoft.com/office/word/2010/wordprocessingInk" xmlns:wne="http://schemas.microsoft.com/office/word/2006/wordml" xmlns:wps="http://schemas.microsoft.com/office/word/2010/wordprocessingShape" mc:Ignorable="w14 w15 w16se w16cid w16 w16cex w16sdtdh wp14">
+<w:hdr xmlns:wpc="http://schemas.microsoft.com/office/word/2010/wordprocessingCanvas" xmlns:cx="http://schemas.microsoft.com/office/drawing/2014/chartex" xmlns:cx1="http://schemas.microsoft.com/office/drawing/2015/9/8/chartex" xmlns:cx2="http://schemas.microsoft.com/office/drawing/2015/10/21/chartex" xmlns:cx3="http://schemas.microsoft.com/office/drawing/2016/5/9/chartex" xmlns:cx4="http://schemas.microsoft.com/office/drawing/2016/5/10/chartex" xmlns:cx5="http://schemas.microsoft.com/office/drawing/2016/5/11/chartex" xmlns:cx6="http://schemas.microsoft.com/office/drawing/2016/5/12/chartex" xmlns:cx7="http://schemas.microsoft.com/office/drawing/2016/5/13/chartex" xmlns:cx8="http://schemas.microsoft.com/office/drawing/2016/5/14/chartex" xmlns:mc="http://schemas.openxmlformats.org/markup-compatibility/2006" xmlns:aink="http://schemas.microsoft.com/office/drawing/2016/ink" xmlns:am3d="http://schemas.microsoft.com/office/drawing/2017/model3d" xmlns:o="urn:schemas-microsoft-com:office:office" xmlns:oel="http://schemas.microsoft.com/office/2019/extlst" xmlns:r="http://schemas.openxmlformats.org/officeDocument/2006/relationships" xmlns:m="http://schemas.openxmlformats.org/officeDocument/2006/math" xmlns:v="urn:schemas-microsoft-com:vml" xmlns:wp14="http://schemas.microsoft.com/office/word/2010/wordprocessingDrawing" xmlns:wp="http://schemas.openxmlformats.org/drawingml/2006/wordprocessingDrawing" xmlns:w10="urn:schemas-microsoft-com:office:word" xmlns:w="http://schemas.openxmlformats.org/wordprocessingml/2006/main" xmlns:w14="http://schemas.microsoft.com/office/word/2010/wordml" xmlns:w15="http://schemas.microsoft.com/office/word/2012/wordml" xmlns:w16cex="http://schemas.microsoft.com/office/word/2018/wordml/cex" xmlns:w16cid="http://schemas.microsoft.com/office/word/2016/wordml/cid" xmlns:w16="http://schemas.microsoft.com/office/word/2018/wordml" xmlns:w16du="http://schemas.microsoft.com/office/word/2023/wordml/word16du" xmlns:w16sdtdh="http://schemas.microsoft.com/office/word/2020/wordml/sdtdatahash" xmlns:w16se="http://schemas.microsoft.com/office/word/2015/wordml/symex" xmlns:wpg="http://schemas.microsoft.com/office/word/2010/wordprocessingGroup" xmlns:wpi="http://schemas.microsoft.com/office/word/2010/wordprocessingInk" xmlns:wne="http://schemas.microsoft.com/office/word/2006/wordml" xmlns:wps="http://schemas.microsoft.com/office/word/2010/wordprocessingShape" mc:Ignorable="w14 w15 w16se w16cid w16 w16cex w16sdtdh wp14">
   <w:p>
     <w:pPr>
       <w:pStyle w:val="Header"/>
@@ -13605,7 +13184,7 @@
 </file>
 
 <file path=word/header3.xml><?xml version="1.0" encoding="utf-8"?>
-<w:hdr xmlns:wpc="http://schemas.microsoft.com/office/word/2010/wordprocessingCanvas" xmlns:cx="http://schemas.microsoft.com/office/drawing/2014/chartex" xmlns:cx1="http://schemas.microsoft.com/office/drawing/2015/9/8/chartex" xmlns:cx2="http://schemas.microsoft.com/office/drawing/2015/10/21/chartex" xmlns:cx3="http://schemas.microsoft.com/office/drawing/2016/5/9/chartex" xmlns:cx4="http://schemas.microsoft.com/office/drawing/2016/5/10/chartex" xmlns:cx5="http://schemas.microsoft.com/office/drawing/2016/5/11/chartex" xmlns:cx6="http://schemas.microsoft.com/office/drawing/2016/5/12/chartex" xmlns:cx7="http://schemas.microsoft.com/office/drawing/2016/5/13/chartex" xmlns:cx8="http://schemas.microsoft.com/office/drawing/2016/5/14/chartex" xmlns:mc="http://schemas.openxmlformats.org/markup-compatibility/2006" xmlns:aink="http://schemas.microsoft.com/office/drawing/2016/ink" xmlns:am3d="http://schemas.microsoft.com/office/drawing/2017/model3d" xmlns:o="urn:schemas-microsoft-com:office:office" xmlns:oel="http://schemas.microsoft.com/office/2019/extlst" xmlns:r="http://schemas.openxmlformats.org/officeDocument/2006/relationships" xmlns:m="http://schemas.openxmlformats.org/officeDocument/2006/math" xmlns:v="urn:schemas-microsoft-com:vml" xmlns:wp14="http://schemas.microsoft.com/office/word/2010/wordprocessingDrawing" xmlns:wp="http://schemas.openxmlformats.org/drawingml/2006/wordprocessingDrawing" xmlns:w10="urn:schemas-microsoft-com:office:word" xmlns:w="http://schemas.openxmlformats.org/wordprocessingml/2006/main" xmlns:w14="http://schemas.microsoft.com/office/word/2010/wordml" xmlns:w15="http://schemas.microsoft.com/office/word/2012/wordml" xmlns:w16cex="http://schemas.microsoft.com/office/word/2018/wordml/cex" xmlns:w16cid="http://schemas.microsoft.com/office/word/2016/wordml/cid" xmlns:w16="http://schemas.microsoft.com/office/word/2018/wordml" xmlns:w16sdtdh="http://schemas.microsoft.com/office/word/2020/wordml/sdtdatahash" xmlns:w16se="http://schemas.microsoft.com/office/word/2015/wordml/symex" xmlns:wpg="http://schemas.microsoft.com/office/word/2010/wordprocessingGroup" xmlns:wpi="http://schemas.microsoft.com/office/word/2010/wordprocessingInk" xmlns:wne="http://schemas.microsoft.com/office/word/2006/wordml" xmlns:wps="http://schemas.microsoft.com/office/word/2010/wordprocessingShape" mc:Ignorable="w14 w15 w16se w16cid w16 w16cex w16sdtdh wp14">
+<w:hdr xmlns:wpc="http://schemas.microsoft.com/office/word/2010/wordprocessingCanvas" xmlns:cx="http://schemas.microsoft.com/office/drawing/2014/chartex" xmlns:cx1="http://schemas.microsoft.com/office/drawing/2015/9/8/chartex" xmlns:cx2="http://schemas.microsoft.com/office/drawing/2015/10/21/chartex" xmlns:cx3="http://schemas.microsoft.com/office/drawing/2016/5/9/chartex" xmlns:cx4="http://schemas.microsoft.com/office/drawing/2016/5/10/chartex" xmlns:cx5="http://schemas.microsoft.com/office/drawing/2016/5/11/chartex" xmlns:cx6="http://schemas.microsoft.com/office/drawing/2016/5/12/chartex" xmlns:cx7="http://schemas.microsoft.com/office/drawing/2016/5/13/chartex" xmlns:cx8="http://schemas.microsoft.com/office/drawing/2016/5/14/chartex" xmlns:mc="http://schemas.openxmlformats.org/markup-compatibility/2006" xmlns:aink="http://schemas.microsoft.com/office/drawing/2016/ink" xmlns:am3d="http://schemas.microsoft.com/office/drawing/2017/model3d" xmlns:o="urn:schemas-microsoft-com:office:office" xmlns:oel="http://schemas.microsoft.com/office/2019/extlst" xmlns:r="http://schemas.openxmlformats.org/officeDocument/2006/relationships" xmlns:m="http://schemas.openxmlformats.org/officeDocument/2006/math" xmlns:v="urn:schemas-microsoft-com:vml" xmlns:wp14="http://schemas.microsoft.com/office/word/2010/wordprocessingDrawing" xmlns:wp="http://schemas.openxmlformats.org/drawingml/2006/wordprocessingDrawing" xmlns:w10="urn:schemas-microsoft-com:office:word" xmlns:w="http://schemas.openxmlformats.org/wordprocessingml/2006/main" xmlns:w14="http://schemas.microsoft.com/office/word/2010/wordml" xmlns:w15="http://schemas.microsoft.com/office/word/2012/wordml" xmlns:w16cex="http://schemas.microsoft.com/office/word/2018/wordml/cex" xmlns:w16cid="http://schemas.microsoft.com/office/word/2016/wordml/cid" xmlns:w16="http://schemas.microsoft.com/office/word/2018/wordml" xmlns:w16du="http://schemas.microsoft.com/office/word/2023/wordml/word16du" xmlns:w16sdtdh="http://schemas.microsoft.com/office/word/2020/wordml/sdtdatahash" xmlns:w16se="http://schemas.microsoft.com/office/word/2015/wordml/symex" xmlns:wpg="http://schemas.microsoft.com/office/word/2010/wordprocessingGroup" xmlns:wpi="http://schemas.microsoft.com/office/word/2010/wordprocessingInk" xmlns:wne="http://schemas.microsoft.com/office/word/2006/wordml" xmlns:wps="http://schemas.microsoft.com/office/word/2010/wordprocessingShape" mc:Ignorable="w14 w15 w16se w16cid w16 w16cex w16sdtdh wp14">
   <w:p>
     <w:pPr>
       <w:pStyle w:val="Header"/>
@@ -13697,7 +13276,7 @@
 </file>
 
 <file path=word/header4.xml><?xml version="1.0" encoding="utf-8"?>
-<w:hdr xmlns:wpc="http://schemas.microsoft.com/office/word/2010/wordprocessingCanvas" xmlns:cx="http://schemas.microsoft.com/office/drawing/2014/chartex" xmlns:cx1="http://schemas.microsoft.com/office/drawing/2015/9/8/chartex" xmlns:cx2="http://schemas.microsoft.com/office/drawing/2015/10/21/chartex" xmlns:cx3="http://schemas.microsoft.com/office/drawing/2016/5/9/chartex" xmlns:cx4="http://schemas.microsoft.com/office/drawing/2016/5/10/chartex" xmlns:cx5="http://schemas.microsoft.com/office/drawing/2016/5/11/chartex" xmlns:cx6="http://schemas.microsoft.com/office/drawing/2016/5/12/chartex" xmlns:cx7="http://schemas.microsoft.com/office/drawing/2016/5/13/chartex" xmlns:cx8="http://schemas.microsoft.com/office/drawing/2016/5/14/chartex" xmlns:mc="http://schemas.openxmlformats.org/markup-compatibility/2006" xmlns:aink="http://schemas.microsoft.com/office/drawing/2016/ink" xmlns:am3d="http://schemas.microsoft.com/office/drawing/2017/model3d" xmlns:o="urn:schemas-microsoft-com:office:office" xmlns:oel="http://schemas.microsoft.com/office/2019/extlst" xmlns:r="http://schemas.openxmlformats.org/officeDocument/2006/relationships" xmlns:m="http://schemas.openxmlformats.org/officeDocument/2006/math" xmlns:v="urn:schemas-microsoft-com:vml" xmlns:wp14="http://schemas.microsoft.com/office/word/2010/wordprocessingDrawing" xmlns:wp="http://schemas.openxmlformats.org/drawingml/2006/wordprocessingDrawing" xmlns:w10="urn:schemas-microsoft-com:office:word" xmlns:w="http://schemas.openxmlformats.org/wordprocessingml/2006/main" xmlns:w14="http://schemas.microsoft.com/office/word/2010/wordml" xmlns:w15="http://schemas.microsoft.com/office/word/2012/wordml" xmlns:w16cex="http://schemas.microsoft.com/office/word/2018/wordml/cex" xmlns:w16cid="http://schemas.microsoft.com/office/word/2016/wordml/cid" xmlns:w16="http://schemas.microsoft.com/office/word/2018/wordml" xmlns:w16sdtdh="http://schemas.microsoft.com/office/word/2020/wordml/sdtdatahash" xmlns:w16se="http://schemas.microsoft.com/office/word/2015/wordml/symex" xmlns:wpg="http://schemas.microsoft.com/office/word/2010/wordprocessingGroup" xmlns:wpi="http://schemas.microsoft.com/office/word/2010/wordprocessingInk" xmlns:wne="http://schemas.microsoft.com/office/word/2006/wordml" xmlns:wps="http://schemas.microsoft.com/office/word/2010/wordprocessingShape" mc:Ignorable="w14 w15 w16se w16cid w16 w16cex w16sdtdh wp14">
+<w:hdr xmlns:wpc="http://schemas.microsoft.com/office/word/2010/wordprocessingCanvas" xmlns:cx="http://schemas.microsoft.com/office/drawing/2014/chartex" xmlns:cx1="http://schemas.microsoft.com/office/drawing/2015/9/8/chartex" xmlns:cx2="http://schemas.microsoft.com/office/drawing/2015/10/21/chartex" xmlns:cx3="http://schemas.microsoft.com/office/drawing/2016/5/9/chartex" xmlns:cx4="http://schemas.microsoft.com/office/drawing/2016/5/10/chartex" xmlns:cx5="http://schemas.microsoft.com/office/drawing/2016/5/11/chartex" xmlns:cx6="http://schemas.microsoft.com/office/drawing/2016/5/12/chartex" xmlns:cx7="http://schemas.microsoft.com/office/drawing/2016/5/13/chartex" xmlns:cx8="http://schemas.microsoft.com/office/drawing/2016/5/14/chartex" xmlns:mc="http://schemas.openxmlformats.org/markup-compatibility/2006" xmlns:aink="http://schemas.microsoft.com/office/drawing/2016/ink" xmlns:am3d="http://schemas.microsoft.com/office/drawing/2017/model3d" xmlns:o="urn:schemas-microsoft-com:office:office" xmlns:oel="http://schemas.microsoft.com/office/2019/extlst" xmlns:r="http://schemas.openxmlformats.org/officeDocument/2006/relationships" xmlns:m="http://schemas.openxmlformats.org/officeDocument/2006/math" xmlns:v="urn:schemas-microsoft-com:vml" xmlns:wp14="http://schemas.microsoft.com/office/word/2010/wordprocessingDrawing" xmlns:wp="http://schemas.openxmlformats.org/drawingml/2006/wordprocessingDrawing" xmlns:w10="urn:schemas-microsoft-com:office:word" xmlns:w="http://schemas.openxmlformats.org/wordprocessingml/2006/main" xmlns:w14="http://schemas.microsoft.com/office/word/2010/wordml" xmlns:w15="http://schemas.microsoft.com/office/word/2012/wordml" xmlns:w16cex="http://schemas.microsoft.com/office/word/2018/wordml/cex" xmlns:w16cid="http://schemas.microsoft.com/office/word/2016/wordml/cid" xmlns:w16="http://schemas.microsoft.com/office/word/2018/wordml" xmlns:w16du="http://schemas.microsoft.com/office/word/2023/wordml/word16du" xmlns:w16sdtdh="http://schemas.microsoft.com/office/word/2020/wordml/sdtdatahash" xmlns:w16se="http://schemas.microsoft.com/office/word/2015/wordml/symex" xmlns:wpg="http://schemas.microsoft.com/office/word/2010/wordprocessingGroup" xmlns:wpi="http://schemas.microsoft.com/office/word/2010/wordprocessingInk" xmlns:wne="http://schemas.microsoft.com/office/word/2006/wordml" xmlns:wps="http://schemas.microsoft.com/office/word/2010/wordprocessingShape" mc:Ignorable="w14 w15 w16se w16cid w16 w16cex w16sdtdh wp14">
   <w:p>
     <w:pPr>
       <w:pStyle w:val="Header"/>
@@ -13725,7 +13304,7 @@
 </file>
 
 <file path=word/numbering.xml><?xml version="1.0" encoding="utf-8"?>
-<w:numbering xmlns:wpc="http://schemas.microsoft.com/office/word/2010/wordprocessingCanvas" xmlns:cx="http://schemas.microsoft.com/office/drawing/2014/chartex" xmlns:cx1="http://schemas.microsoft.com/office/drawing/2015/9/8/chartex" xmlns:cx2="http://schemas.microsoft.com/office/drawing/2015/10/21/chartex" xmlns:cx3="http://schemas.microsoft.com/office/drawing/2016/5/9/chartex" xmlns:cx4="http://schemas.microsoft.com/office/drawing/2016/5/10/chartex" xmlns:cx5="http://schemas.microsoft.com/office/drawing/2016/5/11/chartex" xmlns:cx6="http://schemas.microsoft.com/office/drawing/2016/5/12/chartex" xmlns:cx7="http://schemas.microsoft.com/office/drawing/2016/5/13/chartex" xmlns:cx8="http://schemas.microsoft.com/office/drawing/2016/5/14/chartex" xmlns:mc="http://schemas.openxmlformats.org/markup-compatibility/2006" xmlns:aink="http://schemas.microsoft.com/office/drawing/2016/ink" xmlns:am3d="http://schemas.microsoft.com/office/drawing/2017/model3d" xmlns:o="urn:schemas-microsoft-com:office:office" xmlns:oel="http://schemas.microsoft.com/office/2019/extlst" xmlns:r="http://schemas.openxmlformats.org/officeDocument/2006/relationships" xmlns:m="http://schemas.openxmlformats.org/officeDocument/2006/math" xmlns:v="urn:schemas-microsoft-com:vml" xmlns:wp14="http://schemas.microsoft.com/office/word/2010/wordprocessingDrawing" xmlns:wp="http://schemas.openxmlformats.org/drawingml/2006/wordprocessingDrawing" xmlns:w10="urn:schemas-microsoft-com:office:word" xmlns:w="http://schemas.openxmlformats.org/wordprocessingml/2006/main" xmlns:w14="http://schemas.microsoft.com/office/word/2010/wordml" xmlns:w15="http://schemas.microsoft.com/office/word/2012/wordml" xmlns:w16cex="http://schemas.microsoft.com/office/word/2018/wordml/cex" xmlns:w16cid="http://schemas.microsoft.com/office/word/2016/wordml/cid" xmlns:w16="http://schemas.microsoft.com/office/word/2018/wordml" xmlns:w16sdtdh="http://schemas.microsoft.com/office/word/2020/wordml/sdtdatahash" xmlns:w16se="http://schemas.microsoft.com/office/word/2015/wordml/symex" xmlns:wpg="http://schemas.microsoft.com/office/word/2010/wordprocessingGroup" xmlns:wpi="http://schemas.microsoft.com/office/word/2010/wordprocessingInk" xmlns:wne="http://schemas.microsoft.com/office/word/2006/wordml" xmlns:wps="http://schemas.microsoft.com/office/word/2010/wordprocessingShape" mc:Ignorable="w14 w15 w16se w16cid w16 w16cex w16sdtdh wp14">
+<w:numbering xmlns:wpc="http://schemas.microsoft.com/office/word/2010/wordprocessingCanvas" xmlns:cx="http://schemas.microsoft.com/office/drawing/2014/chartex" xmlns:cx1="http://schemas.microsoft.com/office/drawing/2015/9/8/chartex" xmlns:cx2="http://schemas.microsoft.com/office/drawing/2015/10/21/chartex" xmlns:cx3="http://schemas.microsoft.com/office/drawing/2016/5/9/chartex" xmlns:cx4="http://schemas.microsoft.com/office/drawing/2016/5/10/chartex" xmlns:cx5="http://schemas.microsoft.com/office/drawing/2016/5/11/chartex" xmlns:cx6="http://schemas.microsoft.com/office/drawing/2016/5/12/chartex" xmlns:cx7="http://schemas.microsoft.com/office/drawing/2016/5/13/chartex" xmlns:cx8="http://schemas.microsoft.com/office/drawing/2016/5/14/chartex" xmlns:mc="http://schemas.openxmlformats.org/markup-compatibility/2006" xmlns:aink="http://schemas.microsoft.com/office/drawing/2016/ink" xmlns:am3d="http://schemas.microsoft.com/office/drawing/2017/model3d" xmlns:o="urn:schemas-microsoft-com:office:office" xmlns:oel="http://schemas.microsoft.com/office/2019/extlst" xmlns:r="http://schemas.openxmlformats.org/officeDocument/2006/relationships" xmlns:m="http://schemas.openxmlformats.org/officeDocument/2006/math" xmlns:v="urn:schemas-microsoft-com:vml" xmlns:wp14="http://schemas.microsoft.com/office/word/2010/wordprocessingDrawing" xmlns:wp="http://schemas.openxmlformats.org/drawingml/2006/wordprocessingDrawing" xmlns:w10="urn:schemas-microsoft-com:office:word" xmlns:w="http://schemas.openxmlformats.org/wordprocessingml/2006/main" xmlns:w14="http://schemas.microsoft.com/office/word/2010/wordml" xmlns:w15="http://schemas.microsoft.com/office/word/2012/wordml" xmlns:w16cex="http://schemas.microsoft.com/office/word/2018/wordml/cex" xmlns:w16cid="http://schemas.microsoft.com/office/word/2016/wordml/cid" xmlns:w16="http://schemas.microsoft.com/office/word/2018/wordml" xmlns:w16du="http://schemas.microsoft.com/office/word/2023/wordml/word16du" xmlns:w16sdtdh="http://schemas.microsoft.com/office/word/2020/wordml/sdtdatahash" xmlns:w16se="http://schemas.microsoft.com/office/word/2015/wordml/symex" xmlns:wpg="http://schemas.microsoft.com/office/word/2010/wordprocessingGroup" xmlns:wpi="http://schemas.microsoft.com/office/word/2010/wordprocessingInk" xmlns:wne="http://schemas.microsoft.com/office/word/2006/wordml" xmlns:wps="http://schemas.microsoft.com/office/word/2010/wordprocessingShape" mc:Ignorable="w14 w15 w16se w16cid w16 w16cex w16sdtdh wp14">
   <w:abstractNum w:abstractNumId="0" w15:restartNumberingAfterBreak="0">
     <w:nsid w:val="0E410D0B"/>
     <w:multiLevelType w:val="hybridMultilevel"/>
